--- a/OPD/lab2/report_lab2.docx
+++ b/OPD/lab2/report_lab2.docx
@@ -713,7 +713,7 @@
         <w:tc>
           <w:tcPr>
             <w:tcW w:w="1419" w:type="dxa"/>
-            <w:shd w:val="clear" w:color="auto" w:fill="00FF00"/>
+            <w:shd w:val="clear" w:color="auto" w:fill="auto"/>
           </w:tcPr>
           <w:p>
             <w:pPr>
@@ -737,7 +737,7 @@
         <w:tc>
           <w:tcPr>
             <w:tcW w:w="2409" w:type="dxa"/>
-            <w:shd w:val="clear" w:color="auto" w:fill="00FF00"/>
+            <w:shd w:val="clear" w:color="auto" w:fill="auto"/>
           </w:tcPr>
           <w:p>
             <w:pPr>
@@ -761,7 +761,7 @@
         <w:tc>
           <w:tcPr>
             <w:tcW w:w="2410" w:type="dxa"/>
-            <w:shd w:val="clear" w:color="auto" w:fill="00FF00"/>
+            <w:shd w:val="clear" w:color="auto" w:fill="auto"/>
           </w:tcPr>
           <w:p>
             <w:pPr>
@@ -787,7 +787,7 @@
         <w:tc>
           <w:tcPr>
             <w:tcW w:w="4394" w:type="dxa"/>
-            <w:shd w:val="clear" w:color="auto" w:fill="00FF00"/>
+            <w:shd w:val="clear" w:color="auto" w:fill="auto"/>
           </w:tcPr>
           <w:p>
             <w:pPr>
@@ -799,11 +799,22 @@
             </w:pPr>
             <w:r>
               <w:rPr>
-                <w:rFonts w:ascii="Times New Roman" w:hAnsi="Times New Roman" w:cs="Times New Roman"/>
-                <w:sz w:val="24"/>
-                <w:szCs w:val="24"/>
-              </w:rPr>
-              <w:t>Очистка аккумулятора.</w:t>
+                <w:lang w:val="en-US"/>
+              </w:rPr>
+              <w:t xml:space="preserve">0 </w:t>
+            </w:r>
+            <w:r>
+              <w:rPr>
+                <w:rFonts w:cs="Times New Roman"/>
+                <w:lang w:val="en-US"/>
+              </w:rPr>
+              <w:t>→</w:t>
+            </w:r>
+            <w:r>
+              <w:rPr>
+                <w:lang w:val="en-US"/>
+              </w:rPr>
+              <w:t xml:space="preserve"> AC</w:t>
             </w:r>
           </w:p>
         </w:tc>
@@ -1579,116 +1590,6 @@
                 <w:szCs w:val="24"/>
               </w:rPr>
               <w:t>.</w:t>
-            </w:r>
-          </w:p>
-        </w:tc>
-      </w:tr>
-      <w:tr>
-        <w:tc>
-          <w:tcPr>
-            <w:tcW w:w="1419" w:type="dxa"/>
-            <w:shd w:val="clear" w:color="auto" w:fill="FF0000"/>
-          </w:tcPr>
-          <w:p>
-            <w:pPr>
-              <w:jc w:val="center"/>
-              <w:rPr>
-                <w:rFonts w:ascii="Times New Roman" w:hAnsi="Times New Roman" w:cs="Times New Roman"/>
-                <w:sz w:val="24"/>
-                <w:szCs w:val="24"/>
-                <w:lang w:val="en-US"/>
-              </w:rPr>
-            </w:pPr>
-            <w:r>
-              <w:rPr>
-                <w:rFonts w:ascii="Times New Roman" w:hAnsi="Times New Roman" w:cs="Times New Roman"/>
-                <w:sz w:val="24"/>
-                <w:szCs w:val="24"/>
-                <w:lang w:val="en-US"/>
-              </w:rPr>
-              <w:t>209</w:t>
-            </w:r>
-          </w:p>
-        </w:tc>
-        <w:tc>
-          <w:tcPr>
-            <w:tcW w:w="2409" w:type="dxa"/>
-            <w:shd w:val="clear" w:color="auto" w:fill="FF0000"/>
-          </w:tcPr>
-          <w:p>
-            <w:pPr>
-              <w:jc w:val="center"/>
-              <w:rPr>
-                <w:rFonts w:ascii="Times New Roman" w:hAnsi="Times New Roman" w:cs="Times New Roman"/>
-                <w:sz w:val="24"/>
-                <w:szCs w:val="24"/>
-                <w:lang w:val="en-US"/>
-              </w:rPr>
-            </w:pPr>
-            <w:r>
-              <w:rPr>
-                <w:rFonts w:ascii="Times New Roman" w:hAnsi="Times New Roman" w:cs="Times New Roman"/>
-                <w:sz w:val="24"/>
-                <w:szCs w:val="24"/>
-                <w:lang w:val="en-US"/>
-              </w:rPr>
-              <w:t>0100</w:t>
-            </w:r>
-          </w:p>
-        </w:tc>
-        <w:tc>
-          <w:tcPr>
-            <w:tcW w:w="2410" w:type="dxa"/>
-            <w:shd w:val="clear" w:color="auto" w:fill="FF0000"/>
-          </w:tcPr>
-          <w:p>
-            <w:pPr>
-              <w:jc w:val="center"/>
-              <w:rPr>
-                <w:rFonts w:ascii="Times New Roman" w:hAnsi="Times New Roman" w:cs="Times New Roman"/>
-                <w:sz w:val="24"/>
-                <w:szCs w:val="24"/>
-              </w:rPr>
-            </w:pPr>
-            <w:r>
-              <w:rPr>
-                <w:rFonts w:ascii="Times New Roman" w:hAnsi="Times New Roman" w:cs="Times New Roman"/>
-                <w:sz w:val="24"/>
-                <w:szCs w:val="24"/>
-                <w:lang w:val="en-US"/>
-              </w:rPr>
-              <w:t>HLT</w:t>
-            </w:r>
-          </w:p>
-        </w:tc>
-        <w:tc>
-          <w:tcPr>
-            <w:tcW w:w="4394" w:type="dxa"/>
-            <w:shd w:val="clear" w:color="auto" w:fill="FF0000"/>
-          </w:tcPr>
-          <w:p>
-            <w:pPr>
-              <w:rPr>
-                <w:rFonts w:ascii="Times New Roman" w:hAnsi="Times New Roman" w:cs="Times New Roman"/>
-                <w:sz w:val="24"/>
-                <w:szCs w:val="24"/>
-              </w:rPr>
-            </w:pPr>
-            <w:r>
-              <w:rPr>
-                <w:rFonts w:ascii="Times New Roman" w:hAnsi="Times New Roman" w:cs="Times New Roman"/>
-                <w:sz w:val="24"/>
-                <w:szCs w:val="24"/>
-              </w:rPr>
-              <w:t>Остановка</w:t>
-            </w:r>
-            <w:r>
-              <w:rPr>
-                <w:rFonts w:ascii="Times New Roman" w:hAnsi="Times New Roman" w:cs="Times New Roman"/>
-                <w:sz w:val="24"/>
-                <w:szCs w:val="24"/>
-              </w:rPr>
-              <w:t xml:space="preserve"> тактового генератора.</w:t>
             </w:r>
           </w:p>
         </w:tc>
@@ -1714,17 +1615,9 @@
                 <w:rFonts w:ascii="Times New Roman" w:hAnsi="Times New Roman" w:cs="Times New Roman"/>
                 <w:sz w:val="24"/>
                 <w:szCs w:val="24"/>
-              </w:rPr>
-              <w:t>20</w:t>
-            </w:r>
-            <w:r>
-              <w:rPr>
-                <w:rFonts w:ascii="Times New Roman" w:hAnsi="Times New Roman" w:cs="Times New Roman"/>
-                <w:sz w:val="24"/>
-                <w:szCs w:val="24"/>
                 <w:lang w:val="en-US"/>
               </w:rPr>
-              <w:t>A</w:t>
+              <w:t>209</w:t>
             </w:r>
           </w:p>
         </w:tc>
@@ -1750,7 +1643,7 @@
                 <w:szCs w:val="24"/>
                 <w:lang w:val="en-US"/>
               </w:rPr>
-              <w:t>0200</w:t>
+              <w:t>0100</w:t>
             </w:r>
           </w:p>
         </w:tc>
@@ -1766,17 +1659,16 @@
                 <w:rFonts w:ascii="Times New Roman" w:hAnsi="Times New Roman" w:cs="Times New Roman"/>
                 <w:sz w:val="24"/>
                 <w:szCs w:val="24"/>
+              </w:rPr>
+            </w:pPr>
+            <w:r>
+              <w:rPr>
+                <w:rFonts w:ascii="Times New Roman" w:hAnsi="Times New Roman" w:cs="Times New Roman"/>
+                <w:sz w:val="24"/>
+                <w:szCs w:val="24"/>
                 <w:lang w:val="en-US"/>
               </w:rPr>
-            </w:pPr>
-            <w:r>
-              <w:rPr>
-                <w:rFonts w:ascii="Times New Roman" w:hAnsi="Times New Roman" w:cs="Times New Roman"/>
-                <w:sz w:val="24"/>
-                <w:szCs w:val="24"/>
-                <w:lang w:val="en-US"/>
-              </w:rPr>
-              <w:t>-</w:t>
+              <w:t>HLT</w:t>
             </w:r>
           </w:p>
         </w:tc>
@@ -1787,7 +1679,6 @@
           </w:tcPr>
           <w:p>
             <w:pPr>
-              <w:jc w:val="center"/>
               <w:rPr>
                 <w:rFonts w:ascii="Times New Roman" w:hAnsi="Times New Roman" w:cs="Times New Roman"/>
                 <w:sz w:val="24"/>
@@ -1800,470 +1691,15 @@
                 <w:sz w:val="24"/>
                 <w:szCs w:val="24"/>
               </w:rPr>
-              <w:t xml:space="preserve">Переменная </w:t>
-            </w:r>
-            <w:r>
-              <w:rPr>
-                <w:rFonts w:ascii="Times New Roman" w:hAnsi="Times New Roman" w:cs="Times New Roman"/>
-                <w:sz w:val="24"/>
-                <w:szCs w:val="24"/>
-                <w:lang w:val="en-US"/>
-              </w:rPr>
-              <w:t>R</w:t>
-            </w:r>
-          </w:p>
-        </w:tc>
-      </w:tr>
-      <w:tr>
-        <w:tc>
-          <w:tcPr>
-            <w:tcW w:w="1419" w:type="dxa"/>
-            <w:shd w:val="clear" w:color="auto" w:fill="auto"/>
-          </w:tcPr>
-          <w:p>
-            <w:pPr>
-              <w:jc w:val="center"/>
-              <w:rPr>
-                <w:rFonts w:ascii="Times New Roman" w:hAnsi="Times New Roman" w:cs="Times New Roman"/>
-                <w:sz w:val="24"/>
-                <w:szCs w:val="24"/>
-                <w:lang w:val="en-US"/>
-              </w:rPr>
-            </w:pPr>
-            <w:r>
-              <w:rPr>
-                <w:rFonts w:ascii="Times New Roman" w:hAnsi="Times New Roman" w:cs="Times New Roman"/>
-                <w:sz w:val="24"/>
-                <w:szCs w:val="24"/>
-                <w:lang w:val="en-US"/>
-              </w:rPr>
-              <w:t>20B</w:t>
-            </w:r>
-          </w:p>
-        </w:tc>
-        <w:tc>
-          <w:tcPr>
-            <w:tcW w:w="2409" w:type="dxa"/>
-            <w:shd w:val="clear" w:color="auto" w:fill="auto"/>
-          </w:tcPr>
-          <w:p>
-            <w:pPr>
-              <w:jc w:val="center"/>
-              <w:rPr>
-                <w:rFonts w:ascii="Times New Roman" w:hAnsi="Times New Roman" w:cs="Times New Roman"/>
-                <w:sz w:val="24"/>
-                <w:szCs w:val="24"/>
-                <w:lang w:val="en-US"/>
-              </w:rPr>
-            </w:pPr>
-            <w:r>
-              <w:rPr>
-                <w:rFonts w:ascii="Times New Roman" w:hAnsi="Times New Roman" w:cs="Times New Roman"/>
-                <w:sz w:val="24"/>
-                <w:szCs w:val="24"/>
-                <w:lang w:val="en-US"/>
-              </w:rPr>
-              <w:t>0200</w:t>
-            </w:r>
-          </w:p>
-        </w:tc>
-        <w:tc>
-          <w:tcPr>
-            <w:tcW w:w="2410" w:type="dxa"/>
-            <w:shd w:val="clear" w:color="auto" w:fill="auto"/>
-          </w:tcPr>
-          <w:p>
-            <w:pPr>
-              <w:jc w:val="center"/>
-              <w:rPr>
-                <w:rFonts w:ascii="Times New Roman" w:hAnsi="Times New Roman" w:cs="Times New Roman"/>
-                <w:sz w:val="24"/>
-                <w:szCs w:val="24"/>
-                <w:lang w:val="en-US"/>
-              </w:rPr>
-            </w:pPr>
-            <w:r>
-              <w:rPr>
-                <w:rFonts w:ascii="Times New Roman" w:hAnsi="Times New Roman" w:cs="Times New Roman"/>
-                <w:sz w:val="24"/>
-                <w:szCs w:val="24"/>
-                <w:lang w:val="en-US"/>
-              </w:rPr>
-              <w:t>-</w:t>
-            </w:r>
-          </w:p>
-        </w:tc>
-        <w:tc>
-          <w:tcPr>
-            <w:tcW w:w="4394" w:type="dxa"/>
-            <w:shd w:val="clear" w:color="auto" w:fill="auto"/>
-          </w:tcPr>
-          <w:p>
-            <w:pPr>
-              <w:jc w:val="center"/>
-              <w:rPr>
-                <w:rFonts w:ascii="Times New Roman" w:hAnsi="Times New Roman" w:cs="Times New Roman"/>
-                <w:sz w:val="24"/>
-                <w:szCs w:val="24"/>
-                <w:lang w:val="en-US"/>
-              </w:rPr>
-            </w:pPr>
-            <w:r>
-              <w:rPr>
-                <w:rFonts w:ascii="Times New Roman" w:hAnsi="Times New Roman" w:cs="Times New Roman"/>
-                <w:sz w:val="24"/>
-                <w:szCs w:val="24"/>
-              </w:rPr>
-              <w:t xml:space="preserve">Переменная </w:t>
-            </w:r>
-            <w:r>
-              <w:rPr>
-                <w:rFonts w:ascii="Times New Roman" w:hAnsi="Times New Roman" w:cs="Times New Roman"/>
-                <w:sz w:val="24"/>
-                <w:szCs w:val="24"/>
-                <w:lang w:val="en-US"/>
-              </w:rPr>
-              <w:t>A</w:t>
-            </w:r>
-          </w:p>
-        </w:tc>
-      </w:tr>
-      <w:tr>
-        <w:tc>
-          <w:tcPr>
-            <w:tcW w:w="1419" w:type="dxa"/>
-            <w:shd w:val="clear" w:color="auto" w:fill="auto"/>
-          </w:tcPr>
-          <w:p>
-            <w:pPr>
-              <w:jc w:val="center"/>
-              <w:rPr>
-                <w:rFonts w:ascii="Times New Roman" w:hAnsi="Times New Roman" w:cs="Times New Roman"/>
-                <w:sz w:val="24"/>
-                <w:szCs w:val="24"/>
-                <w:lang w:val="en-US"/>
-              </w:rPr>
-            </w:pPr>
-            <w:r>
-              <w:rPr>
-                <w:rFonts w:ascii="Times New Roman" w:hAnsi="Times New Roman" w:cs="Times New Roman"/>
-                <w:sz w:val="24"/>
-                <w:szCs w:val="24"/>
-                <w:lang w:val="en-US"/>
-              </w:rPr>
-              <w:t>20C</w:t>
-            </w:r>
-          </w:p>
-        </w:tc>
-        <w:tc>
-          <w:tcPr>
-            <w:tcW w:w="2409" w:type="dxa"/>
-            <w:shd w:val="clear" w:color="auto" w:fill="auto"/>
-          </w:tcPr>
-          <w:p>
-            <w:pPr>
-              <w:jc w:val="center"/>
-              <w:rPr>
-                <w:rFonts w:ascii="Times New Roman" w:hAnsi="Times New Roman" w:cs="Times New Roman"/>
-                <w:sz w:val="24"/>
-                <w:szCs w:val="24"/>
-                <w:lang w:val="en-US"/>
-              </w:rPr>
-            </w:pPr>
-            <w:r>
-              <w:rPr>
-                <w:rFonts w:ascii="Times New Roman" w:hAnsi="Times New Roman" w:cs="Times New Roman"/>
-                <w:sz w:val="24"/>
-                <w:szCs w:val="24"/>
-                <w:lang w:val="en-US"/>
-              </w:rPr>
-              <w:t>420C</w:t>
-            </w:r>
-          </w:p>
-        </w:tc>
-        <w:tc>
-          <w:tcPr>
-            <w:tcW w:w="2410" w:type="dxa"/>
-            <w:shd w:val="clear" w:color="auto" w:fill="auto"/>
-          </w:tcPr>
-          <w:p>
-            <w:pPr>
-              <w:jc w:val="center"/>
-              <w:rPr>
-                <w:rFonts w:ascii="Times New Roman" w:hAnsi="Times New Roman" w:cs="Times New Roman"/>
-                <w:sz w:val="24"/>
-                <w:szCs w:val="24"/>
-                <w:lang w:val="en-US"/>
-              </w:rPr>
-            </w:pPr>
-            <w:r>
-              <w:rPr>
-                <w:rFonts w:ascii="Times New Roman" w:hAnsi="Times New Roman" w:cs="Times New Roman"/>
-                <w:sz w:val="24"/>
-                <w:szCs w:val="24"/>
-                <w:lang w:val="en-US"/>
-              </w:rPr>
-              <w:t>-</w:t>
-            </w:r>
-          </w:p>
-        </w:tc>
-        <w:tc>
-          <w:tcPr>
-            <w:tcW w:w="4394" w:type="dxa"/>
-            <w:shd w:val="clear" w:color="auto" w:fill="auto"/>
-          </w:tcPr>
-          <w:p>
-            <w:pPr>
-              <w:jc w:val="center"/>
-              <w:rPr>
-                <w:rFonts w:ascii="Times New Roman" w:hAnsi="Times New Roman" w:cs="Times New Roman"/>
-                <w:sz w:val="24"/>
-                <w:szCs w:val="24"/>
-              </w:rPr>
-            </w:pPr>
-            <w:r>
-              <w:rPr>
-                <w:rFonts w:ascii="Times New Roman" w:hAnsi="Times New Roman" w:cs="Times New Roman"/>
-                <w:sz w:val="24"/>
-                <w:szCs w:val="24"/>
-              </w:rPr>
-              <w:t xml:space="preserve">Переменная </w:t>
-            </w:r>
-            <w:r>
-              <w:rPr>
-                <w:rFonts w:ascii="Times New Roman" w:hAnsi="Times New Roman" w:cs="Times New Roman"/>
-                <w:sz w:val="24"/>
-                <w:szCs w:val="24"/>
-                <w:lang w:val="en-US"/>
-              </w:rPr>
-              <w:t>B</w:t>
-            </w:r>
-          </w:p>
-        </w:tc>
-      </w:tr>
-      <w:tr>
-        <w:tc>
-          <w:tcPr>
-            <w:tcW w:w="1419" w:type="dxa"/>
-            <w:shd w:val="clear" w:color="auto" w:fill="auto"/>
-          </w:tcPr>
-          <w:p>
-            <w:pPr>
-              <w:jc w:val="center"/>
-              <w:rPr>
-                <w:rFonts w:ascii="Times New Roman" w:hAnsi="Times New Roman" w:cs="Times New Roman"/>
-                <w:sz w:val="24"/>
-                <w:szCs w:val="24"/>
-                <w:lang w:val="en-US"/>
-              </w:rPr>
-            </w:pPr>
-            <w:r>
-              <w:rPr>
-                <w:rFonts w:ascii="Times New Roman" w:hAnsi="Times New Roman" w:cs="Times New Roman"/>
-                <w:sz w:val="24"/>
-                <w:szCs w:val="24"/>
-                <w:lang w:val="en-US"/>
-              </w:rPr>
-              <w:t>20D</w:t>
-            </w:r>
-          </w:p>
-        </w:tc>
-        <w:tc>
-          <w:tcPr>
-            <w:tcW w:w="2409" w:type="dxa"/>
-            <w:shd w:val="clear" w:color="auto" w:fill="auto"/>
-          </w:tcPr>
-          <w:p>
-            <w:pPr>
-              <w:jc w:val="center"/>
-              <w:rPr>
-                <w:rFonts w:ascii="Times New Roman" w:hAnsi="Times New Roman" w:cs="Times New Roman"/>
-                <w:sz w:val="24"/>
-                <w:szCs w:val="24"/>
-                <w:lang w:val="en-US"/>
-              </w:rPr>
-            </w:pPr>
-            <w:r>
-              <w:rPr>
-                <w:rFonts w:ascii="Times New Roman" w:hAnsi="Times New Roman" w:cs="Times New Roman"/>
-                <w:sz w:val="24"/>
-                <w:szCs w:val="24"/>
-                <w:lang w:val="en-US"/>
-              </w:rPr>
-              <w:t>220E</w:t>
-            </w:r>
-          </w:p>
-        </w:tc>
-        <w:tc>
-          <w:tcPr>
-            <w:tcW w:w="2410" w:type="dxa"/>
-            <w:shd w:val="clear" w:color="auto" w:fill="auto"/>
-          </w:tcPr>
-          <w:p>
-            <w:pPr>
-              <w:jc w:val="center"/>
-              <w:rPr>
-                <w:rFonts w:ascii="Times New Roman" w:hAnsi="Times New Roman" w:cs="Times New Roman"/>
-                <w:sz w:val="24"/>
-                <w:szCs w:val="24"/>
-                <w:lang w:val="en-US"/>
-              </w:rPr>
-            </w:pPr>
-            <w:r>
-              <w:rPr>
-                <w:rFonts w:ascii="Times New Roman" w:hAnsi="Times New Roman" w:cs="Times New Roman"/>
-                <w:sz w:val="24"/>
-                <w:szCs w:val="24"/>
-                <w:lang w:val="en-US"/>
-              </w:rPr>
-              <w:t>-</w:t>
-            </w:r>
-          </w:p>
-        </w:tc>
-        <w:tc>
-          <w:tcPr>
-            <w:tcW w:w="4394" w:type="dxa"/>
-            <w:shd w:val="clear" w:color="auto" w:fill="auto"/>
-          </w:tcPr>
-          <w:p>
-            <w:pPr>
-              <w:jc w:val="center"/>
-              <w:rPr>
-                <w:rFonts w:ascii="Times New Roman" w:hAnsi="Times New Roman" w:cs="Times New Roman"/>
-                <w:sz w:val="24"/>
-                <w:szCs w:val="24"/>
-                <w:lang w:val="en-US"/>
-              </w:rPr>
-            </w:pPr>
-            <w:r>
-              <w:rPr>
-                <w:rFonts w:ascii="Times New Roman" w:hAnsi="Times New Roman" w:cs="Times New Roman"/>
-                <w:sz w:val="24"/>
-                <w:szCs w:val="24"/>
-              </w:rPr>
-              <w:t xml:space="preserve">Переменная </w:t>
-            </w:r>
-            <w:r>
-              <w:rPr>
-                <w:rFonts w:ascii="Times New Roman" w:hAnsi="Times New Roman" w:cs="Times New Roman"/>
-                <w:sz w:val="24"/>
-                <w:szCs w:val="24"/>
-                <w:lang w:val="en-US"/>
-              </w:rPr>
-              <w:t>C</w:t>
-            </w:r>
-          </w:p>
-        </w:tc>
-      </w:tr>
-      <w:tr>
-        <w:tc>
-          <w:tcPr>
-            <w:tcW w:w="1419" w:type="dxa"/>
-            <w:shd w:val="clear" w:color="auto" w:fill="auto"/>
-          </w:tcPr>
-          <w:p>
-            <w:pPr>
-              <w:jc w:val="center"/>
-              <w:rPr>
-                <w:rFonts w:ascii="Times New Roman" w:hAnsi="Times New Roman" w:cs="Times New Roman"/>
-                <w:sz w:val="24"/>
-                <w:szCs w:val="24"/>
-                <w:lang w:val="en-US"/>
-              </w:rPr>
-            </w:pPr>
-            <w:r>
-              <w:rPr>
-                <w:rFonts w:ascii="Times New Roman" w:hAnsi="Times New Roman" w:cs="Times New Roman"/>
-                <w:sz w:val="24"/>
-                <w:szCs w:val="24"/>
-                <w:lang w:val="en-US"/>
-              </w:rPr>
-              <w:t>20E</w:t>
-            </w:r>
-          </w:p>
-        </w:tc>
-        <w:tc>
-          <w:tcPr>
-            <w:tcW w:w="2409" w:type="dxa"/>
-            <w:shd w:val="clear" w:color="auto" w:fill="auto"/>
-          </w:tcPr>
-          <w:p>
-            <w:pPr>
-              <w:jc w:val="center"/>
-              <w:rPr>
-                <w:rFonts w:ascii="Times New Roman" w:hAnsi="Times New Roman" w:cs="Times New Roman"/>
-                <w:sz w:val="24"/>
-                <w:szCs w:val="24"/>
-                <w:lang w:val="en-US"/>
-              </w:rPr>
-            </w:pPr>
-            <w:r>
-              <w:rPr>
-                <w:rFonts w:ascii="Times New Roman" w:hAnsi="Times New Roman" w:cs="Times New Roman"/>
-                <w:sz w:val="24"/>
-                <w:szCs w:val="24"/>
-                <w:lang w:val="en-US"/>
-              </w:rPr>
-              <w:t>420D</w:t>
-            </w:r>
-          </w:p>
-        </w:tc>
-        <w:tc>
-          <w:tcPr>
-            <w:tcW w:w="2410" w:type="dxa"/>
-            <w:shd w:val="clear" w:color="auto" w:fill="auto"/>
-          </w:tcPr>
-          <w:p>
-            <w:pPr>
-              <w:jc w:val="center"/>
-              <w:rPr>
-                <w:rFonts w:ascii="Times New Roman" w:hAnsi="Times New Roman" w:cs="Times New Roman"/>
-                <w:sz w:val="24"/>
-                <w:szCs w:val="24"/>
-                <w:lang w:val="en-US"/>
-              </w:rPr>
-            </w:pPr>
-            <w:r>
-              <w:rPr>
-                <w:rFonts w:ascii="Times New Roman" w:hAnsi="Times New Roman" w:cs="Times New Roman"/>
-                <w:sz w:val="24"/>
-                <w:szCs w:val="24"/>
-                <w:lang w:val="en-US"/>
-              </w:rPr>
-              <w:t>-</w:t>
-            </w:r>
-          </w:p>
-        </w:tc>
-        <w:tc>
-          <w:tcPr>
-            <w:tcW w:w="4394" w:type="dxa"/>
-            <w:shd w:val="clear" w:color="auto" w:fill="auto"/>
-          </w:tcPr>
-          <w:p>
-            <w:pPr>
-              <w:jc w:val="center"/>
-              <w:rPr>
-                <w:rFonts w:ascii="Times New Roman" w:hAnsi="Times New Roman" w:cs="Times New Roman"/>
-                <w:sz w:val="24"/>
-                <w:szCs w:val="24"/>
-              </w:rPr>
-            </w:pPr>
-            <w:r>
-              <w:rPr>
-                <w:rFonts w:ascii="Times New Roman" w:hAnsi="Times New Roman" w:cs="Times New Roman"/>
-                <w:sz w:val="24"/>
-                <w:szCs w:val="24"/>
-              </w:rPr>
-              <w:t xml:space="preserve">Буферная переменная </w:t>
-            </w:r>
-            <w:r>
-              <w:rPr>
-                <w:rFonts w:ascii="Times New Roman" w:hAnsi="Times New Roman" w:cs="Times New Roman"/>
-                <w:sz w:val="24"/>
-                <w:szCs w:val="24"/>
-                <w:lang w:val="en-US"/>
-              </w:rPr>
-              <w:t>BUF</w:t>
+              <w:t>Остановка</w:t>
+            </w:r>
+            <w:r>
+              <w:rPr>
+                <w:rFonts w:ascii="Times New Roman" w:hAnsi="Times New Roman" w:cs="Times New Roman"/>
+                <w:sz w:val="24"/>
+                <w:szCs w:val="24"/>
+              </w:rPr>
+              <w:t xml:space="preserve"> тактового генератора.</w:t>
             </w:r>
           </w:p>
         </w:tc>
@@ -2288,7 +1724,7 @@
           <w:sz w:val="24"/>
           <w:szCs w:val="24"/>
         </w:rPr>
-        <w:t>Программа пошагово</w:t>
+        <w:t xml:space="preserve">Назначение программы и реализуемая ею </w:t>
       </w:r>
       <w:r>
         <w:rPr>
@@ -2298,235 +1734,8 @@
           <w:sz w:val="24"/>
           <w:szCs w:val="24"/>
         </w:rPr>
-        <w:t>:</w:t>
-      </w:r>
-    </w:p>
-    <w:p>
-      <w:pPr>
-        <w:spacing w:line="180" w:lineRule="auto"/>
-        <w:rPr>
-          <w:rFonts w:ascii="Times New Roman" w:hAnsi="Times New Roman" w:cs="Times New Roman"/>
-          <w:sz w:val="24"/>
-          <w:szCs w:val="24"/>
-          <w:vertAlign w:val="subscript"/>
-          <w:lang w:val="en-US"/>
-        </w:rPr>
-      </w:pPr>
-      <w:r>
-        <w:rPr>
-          <w:rFonts w:ascii="Times New Roman" w:hAnsi="Times New Roman" w:cs="Times New Roman"/>
-          <w:sz w:val="24"/>
-          <w:szCs w:val="24"/>
-          <w:lang w:val="en-US"/>
-        </w:rPr>
-        <w:t>AC = 0000 0000 0000 0000</w:t>
-      </w:r>
-      <w:r>
-        <w:rPr>
-          <w:rFonts w:ascii="Times New Roman" w:hAnsi="Times New Roman" w:cs="Times New Roman"/>
-          <w:sz w:val="24"/>
-          <w:szCs w:val="24"/>
-          <w:vertAlign w:val="subscript"/>
-          <w:lang w:val="en-US"/>
-        </w:rPr>
-        <w:t>2</w:t>
-      </w:r>
-    </w:p>
-    <w:p>
-      <w:pPr>
-        <w:spacing w:line="180" w:lineRule="auto"/>
-        <w:rPr>
-          <w:rFonts w:ascii="Times New Roman" w:hAnsi="Times New Roman" w:cs="Times New Roman"/>
-          <w:sz w:val="24"/>
-          <w:szCs w:val="24"/>
-          <w:lang w:val="en-US"/>
-        </w:rPr>
-      </w:pPr>
-      <w:r>
-        <w:rPr>
-          <w:rFonts w:ascii="Times New Roman" w:hAnsi="Times New Roman" w:cs="Times New Roman"/>
-          <w:sz w:val="24"/>
-          <w:szCs w:val="24"/>
-          <w:lang w:val="en-US"/>
-        </w:rPr>
-        <w:t>AC</w:t>
-      </w:r>
-      <w:r>
-        <w:rPr>
-          <w:rFonts w:ascii="Times New Roman" w:hAnsi="Times New Roman" w:cs="Times New Roman"/>
-          <w:sz w:val="24"/>
-          <w:szCs w:val="24"/>
-        </w:rPr>
-        <w:t xml:space="preserve"> = </w:t>
-      </w:r>
-      <w:r>
-        <w:rPr>
-          <w:rFonts w:ascii="Times New Roman" w:hAnsi="Times New Roman" w:cs="Times New Roman"/>
-          <w:sz w:val="24"/>
-          <w:szCs w:val="24"/>
-          <w:lang w:val="en-US"/>
-        </w:rPr>
-        <w:t>AC + C</w:t>
-      </w:r>
-    </w:p>
-    <w:p>
-      <w:pPr>
-        <w:spacing w:line="180" w:lineRule="auto"/>
-        <w:rPr>
-          <w:rFonts w:ascii="Times New Roman" w:hAnsi="Times New Roman" w:cs="Times New Roman"/>
-          <w:sz w:val="24"/>
-          <w:szCs w:val="24"/>
-          <w:lang w:val="en-US"/>
-        </w:rPr>
-      </w:pPr>
-      <w:r>
-        <w:rPr>
-          <w:rFonts w:ascii="Times New Roman" w:hAnsi="Times New Roman" w:cs="Times New Roman"/>
-          <w:sz w:val="24"/>
-          <w:szCs w:val="24"/>
-          <w:lang w:val="en-US"/>
-        </w:rPr>
-        <w:t>AC</w:t>
-      </w:r>
-      <w:r>
-        <w:rPr>
-          <w:rFonts w:ascii="Times New Roman" w:hAnsi="Times New Roman" w:cs="Times New Roman"/>
-          <w:sz w:val="24"/>
-          <w:szCs w:val="24"/>
-        </w:rPr>
-        <w:t xml:space="preserve"> = </w:t>
-      </w:r>
-      <w:r>
-        <w:rPr>
-          <w:rFonts w:ascii="Times New Roman" w:hAnsi="Times New Roman" w:cs="Times New Roman"/>
-          <w:sz w:val="24"/>
-          <w:szCs w:val="24"/>
-          <w:lang w:val="en-US"/>
-        </w:rPr>
-        <w:t>AC</w:t>
-      </w:r>
-      <w:r>
-        <w:rPr>
-          <w:rFonts w:ascii="Times New Roman" w:hAnsi="Times New Roman" w:cs="Times New Roman"/>
-          <w:sz w:val="24"/>
-          <w:szCs w:val="24"/>
-        </w:rPr>
-        <w:t xml:space="preserve"> + </w:t>
-      </w:r>
-      <w:r>
-        <w:rPr>
-          <w:rFonts w:ascii="Times New Roman" w:hAnsi="Times New Roman" w:cs="Times New Roman"/>
-          <w:sz w:val="24"/>
-          <w:szCs w:val="24"/>
-          <w:lang w:val="en-US"/>
-        </w:rPr>
-        <w:t>B</w:t>
-      </w:r>
-    </w:p>
-    <w:p>
-      <w:pPr>
-        <w:spacing w:line="180" w:lineRule="auto"/>
-        <w:rPr>
-          <w:rFonts w:ascii="Times New Roman" w:hAnsi="Times New Roman" w:cs="Times New Roman"/>
-          <w:sz w:val="24"/>
-          <w:szCs w:val="24"/>
-          <w:lang w:val="en-US"/>
-        </w:rPr>
-      </w:pPr>
-      <w:r>
-        <w:rPr>
-          <w:rFonts w:ascii="Times New Roman" w:hAnsi="Times New Roman" w:cs="Times New Roman"/>
-          <w:sz w:val="24"/>
-          <w:szCs w:val="24"/>
-          <w:lang w:val="en-US"/>
-        </w:rPr>
-        <w:t>BUF = AC</w:t>
-      </w:r>
-    </w:p>
-    <w:p>
-      <w:pPr>
-        <w:spacing w:line="180" w:lineRule="auto"/>
-        <w:rPr>
-          <w:rFonts w:ascii="Times New Roman" w:hAnsi="Times New Roman" w:cs="Times New Roman"/>
-          <w:sz w:val="24"/>
-          <w:szCs w:val="24"/>
-          <w:lang w:val="en-US"/>
-        </w:rPr>
-      </w:pPr>
-      <w:r>
-        <w:rPr>
-          <w:rFonts w:ascii="Times New Roman" w:hAnsi="Times New Roman" w:cs="Times New Roman"/>
-          <w:sz w:val="24"/>
-          <w:szCs w:val="24"/>
-          <w:lang w:val="en-US"/>
-        </w:rPr>
-        <w:t>AC = A</w:t>
-      </w:r>
-    </w:p>
-    <w:p>
-      <w:pPr>
-        <w:spacing w:line="180" w:lineRule="auto"/>
-        <w:rPr>
-          <w:rFonts w:ascii="Times New Roman" w:hAnsi="Times New Roman" w:cs="Times New Roman"/>
-          <w:sz w:val="24"/>
-          <w:szCs w:val="24"/>
-          <w:lang w:val="en-US"/>
-        </w:rPr>
-      </w:pPr>
-      <w:r>
-        <w:rPr>
-          <w:rFonts w:ascii="Times New Roman" w:hAnsi="Times New Roman" w:cs="Times New Roman"/>
-          <w:sz w:val="24"/>
-          <w:szCs w:val="24"/>
-          <w:lang w:val="en-US"/>
-        </w:rPr>
-        <w:t>AC</w:t>
-      </w:r>
-      <w:r>
-        <w:rPr>
-          <w:rFonts w:ascii="Times New Roman" w:hAnsi="Times New Roman" w:cs="Times New Roman"/>
-          <w:sz w:val="24"/>
-          <w:szCs w:val="24"/>
-        </w:rPr>
-        <w:t xml:space="preserve"> = </w:t>
-      </w:r>
-      <w:r>
-        <w:rPr>
-          <w:rFonts w:ascii="Times New Roman" w:hAnsi="Times New Roman" w:cs="Times New Roman"/>
-          <w:sz w:val="24"/>
-          <w:szCs w:val="24"/>
-          <w:lang w:val="en-US"/>
-        </w:rPr>
-        <w:t>AC &amp; BUF</w:t>
-      </w:r>
-    </w:p>
-    <w:p>
-      <w:pPr>
-        <w:spacing w:line="180" w:lineRule="auto"/>
-        <w:rPr>
-          <w:rFonts w:ascii="Times New Roman" w:hAnsi="Times New Roman" w:cs="Times New Roman"/>
-          <w:sz w:val="24"/>
-          <w:szCs w:val="24"/>
-        </w:rPr>
-      </w:pPr>
-      <w:r>
-        <w:rPr>
-          <w:rFonts w:ascii="Times New Roman" w:hAnsi="Times New Roman" w:cs="Times New Roman"/>
-          <w:sz w:val="24"/>
-          <w:szCs w:val="24"/>
-          <w:lang w:val="en-US"/>
-        </w:rPr>
-        <w:t>R = AC</w:t>
-      </w:r>
-    </w:p>
-    <w:p>
-      <w:pPr>
-        <w:rPr>
-          <w:rFonts w:ascii="Times New Roman" w:hAnsi="Times New Roman" w:cs="Times New Roman"/>
-          <w:sz w:val="24"/>
-          <w:szCs w:val="24"/>
-        </w:rPr>
-      </w:pPr>
+        <w:t>функци</w:t>
+      </w:r>
       <w:r>
         <w:rPr>
           <w:rFonts w:ascii="Times New Roman" w:hAnsi="Times New Roman" w:cs="Times New Roman"/>
@@ -2535,7 +1744,7 @@
           <w:sz w:val="24"/>
           <w:szCs w:val="24"/>
         </w:rPr>
-        <w:t>Программа реализует функцию</w:t>
+        <w:t>я</w:t>
       </w:r>
       <w:r>
         <w:rPr>
@@ -2566,6 +1775,47 @@
           <w:szCs w:val="28"/>
         </w:rPr>
       </w:pPr>
+      <w:r>
+        <w:rPr>
+          <w:rFonts w:ascii="Times New Roman" w:hAnsi="Times New Roman" w:cs="Times New Roman"/>
+          <w:sz w:val="28"/>
+          <w:szCs w:val="28"/>
+        </w:rPr>
+        <w:t>Назначение: вычислени</w:t>
+      </w:r>
+      <w:r>
+        <w:rPr>
+          <w:rFonts w:ascii="Times New Roman" w:hAnsi="Times New Roman" w:cs="Times New Roman"/>
+          <w:sz w:val="28"/>
+          <w:szCs w:val="28"/>
+        </w:rPr>
+        <w:t>е</w:t>
+      </w:r>
+      <w:r>
+        <w:rPr>
+          <w:rFonts w:ascii="Times New Roman" w:hAnsi="Times New Roman" w:cs="Times New Roman"/>
+          <w:sz w:val="28"/>
+          <w:szCs w:val="28"/>
+        </w:rPr>
+        <w:t xml:space="preserve"> значения по формуле</w:t>
+      </w:r>
+    </w:p>
+    <w:p>
+      <w:pPr>
+        <w:rPr>
+          <w:rFonts w:ascii="Times New Roman" w:hAnsi="Times New Roman" w:cs="Times New Roman"/>
+          <w:sz w:val="28"/>
+          <w:szCs w:val="28"/>
+        </w:rPr>
+      </w:pPr>
+      <w:r>
+        <w:rPr>
+          <w:rFonts w:ascii="Times New Roman" w:hAnsi="Times New Roman" w:cs="Times New Roman"/>
+          <w:sz w:val="28"/>
+          <w:szCs w:val="28"/>
+        </w:rPr>
+        <w:t xml:space="preserve">Реализуемая функция: </w:t>
+      </w:r>
       <w:r>
         <w:rPr>
           <w:rFonts w:ascii="Times New Roman" w:hAnsi="Times New Roman" w:cs="Times New Roman"/>
@@ -2766,7 +2016,23 @@
           <w:sz w:val="24"/>
           <w:szCs w:val="24"/>
         </w:rPr>
-        <w:t xml:space="preserve"> - знаковое 16 разрядное число [-32768; 32767]</w:t>
+        <w:t xml:space="preserve"> - знаковое 16 разрядное число</w:t>
+      </w:r>
+      <w:r>
+        <w:rPr>
+          <w:rFonts w:ascii="Times New Roman" w:hAnsi="Times New Roman" w:cs="Times New Roman"/>
+          <w:sz w:val="24"/>
+          <w:szCs w:val="24"/>
+        </w:rPr>
+        <w:t xml:space="preserve"> в доп. коде</w:t>
+      </w:r>
+      <w:r>
+        <w:rPr>
+          <w:rFonts w:ascii="Times New Roman" w:hAnsi="Times New Roman" w:cs="Times New Roman"/>
+          <w:sz w:val="24"/>
+          <w:szCs w:val="24"/>
+        </w:rPr>
+        <w:t xml:space="preserve"> [-32768; 32767]</w:t>
       </w:r>
     </w:p>
     <w:p>
@@ -2839,23 +2105,7 @@
           <w:sz w:val="24"/>
           <w:szCs w:val="24"/>
         </w:rPr>
-        <w:t>)</w:t>
-      </w:r>
-      <w:r>
-        <w:rPr>
-          <w:rFonts w:ascii="Times New Roman" w:hAnsi="Times New Roman" w:cs="Times New Roman"/>
-          <w:sz w:val="24"/>
-          <w:szCs w:val="24"/>
-        </w:rPr>
-        <w:t xml:space="preserve"> </w:t>
-      </w:r>
-      <w:r>
-        <w:rPr>
-          <w:rFonts w:ascii="Times New Roman" w:hAnsi="Times New Roman" w:cs="Times New Roman"/>
-          <w:sz w:val="24"/>
-          <w:szCs w:val="24"/>
-        </w:rPr>
-        <w:t>– набор из 16 однобитных значений [0; 65535]</w:t>
+        <w:t>) – набор из 16 однобитных значений [0; 65535]</w:t>
       </w:r>
     </w:p>
     <w:p>
@@ -2976,15 +2226,7 @@
           <w:sz w:val="24"/>
           <w:szCs w:val="24"/>
         </w:rPr>
-        <w:t xml:space="preserve"> </w:t>
-      </w:r>
-      <w:r>
-        <w:rPr>
-          <w:rFonts w:ascii="Times New Roman" w:hAnsi="Times New Roman" w:cs="Times New Roman"/>
-          <w:sz w:val="24"/>
-          <w:szCs w:val="24"/>
-        </w:rPr>
-        <w:t>– набор из 16 однобитных значений [0; 65535]</w:t>
+        <w:t xml:space="preserve"> – набор из 16 однобитных значений [0; 65535]</w:t>
       </w:r>
     </w:p>
     <w:p>
@@ -3953,6 +3195,7 @@
           <w:sz w:val="24"/>
           <w:szCs w:val="24"/>
         </w:rPr>
+        <w:lastRenderedPageBreak/>
         <w:t xml:space="preserve">Адрес последней команды: </w:t>
       </w:r>
       <w:r>
@@ -4327,39 +3570,12 @@
   </w:abstractNum>
   <w:num w:numId="1">
     <w:abstractNumId w:val="2"/>
-    <w:lvlOverride w:ilvl="0"/>
-    <w:lvlOverride w:ilvl="1"/>
-    <w:lvlOverride w:ilvl="2"/>
-    <w:lvlOverride w:ilvl="3"/>
-    <w:lvlOverride w:ilvl="4"/>
-    <w:lvlOverride w:ilvl="5"/>
-    <w:lvlOverride w:ilvl="6"/>
-    <w:lvlOverride w:ilvl="7"/>
-    <w:lvlOverride w:ilvl="8"/>
   </w:num>
   <w:num w:numId="2">
     <w:abstractNumId w:val="1"/>
-    <w:lvlOverride w:ilvl="0"/>
-    <w:lvlOverride w:ilvl="1"/>
-    <w:lvlOverride w:ilvl="2"/>
-    <w:lvlOverride w:ilvl="3"/>
-    <w:lvlOverride w:ilvl="4"/>
-    <w:lvlOverride w:ilvl="5"/>
-    <w:lvlOverride w:ilvl="6"/>
-    <w:lvlOverride w:ilvl="7"/>
-    <w:lvlOverride w:ilvl="8"/>
   </w:num>
   <w:num w:numId="3">
     <w:abstractNumId w:val="0"/>
-    <w:lvlOverride w:ilvl="0"/>
-    <w:lvlOverride w:ilvl="1"/>
-    <w:lvlOverride w:ilvl="2"/>
-    <w:lvlOverride w:ilvl="3"/>
-    <w:lvlOverride w:ilvl="4"/>
-    <w:lvlOverride w:ilvl="5"/>
-    <w:lvlOverride w:ilvl="6"/>
-    <w:lvlOverride w:ilvl="7"/>
-    <w:lvlOverride w:ilvl="8"/>
   </w:num>
 </w:numbering>
 </file>

--- a/OPD/lab2/report_lab2.docx
+++ b/OPD/lab2/report_lab2.docx
@@ -799,22 +799,11 @@
             </w:pPr>
             <w:r>
               <w:rPr>
-                <w:lang w:val="en-US"/>
-              </w:rPr>
-              <w:t xml:space="preserve">0 </w:t>
-            </w:r>
-            <w:r>
-              <w:rPr>
-                <w:rFonts w:cs="Times New Roman"/>
-                <w:lang w:val="en-US"/>
-              </w:rPr>
-              <w:t>→</w:t>
-            </w:r>
-            <w:r>
-              <w:rPr>
-                <w:lang w:val="en-US"/>
-              </w:rPr>
-              <w:t xml:space="preserve"> AC</w:t>
+                <w:rFonts w:ascii="Times New Roman" w:hAnsi="Times New Roman" w:cs="Times New Roman"/>
+                <w:sz w:val="24"/>
+                <w:szCs w:val="24"/>
+              </w:rPr>
+              <w:t>Очистка аккумулятора.</w:t>
             </w:r>
           </w:p>
         </w:tc>
@@ -1699,7 +1688,7 @@
                 <w:sz w:val="24"/>
                 <w:szCs w:val="24"/>
               </w:rPr>
-              <w:t xml:space="preserve"> тактового генератора.</w:t>
+              <w:t>.</w:t>
             </w:r>
           </w:p>
         </w:tc>
@@ -1846,17 +1835,9 @@
           <w:rFonts w:ascii="Times New Roman" w:hAnsi="Times New Roman" w:cs="Times New Roman"/>
           <w:sz w:val="28"/>
           <w:szCs w:val="28"/>
-        </w:rPr>
-        <w:t>0000 0000 0000 0000</w:t>
-      </w:r>
-      <w:r>
-        <w:rPr>
-          <w:rFonts w:ascii="Times New Roman" w:hAnsi="Times New Roman" w:cs="Times New Roman"/>
-          <w:sz w:val="28"/>
-          <w:szCs w:val="28"/>
-          <w:vertAlign w:val="subscript"/>
-        </w:rPr>
-        <w:t>2</w:t>
+          <w:lang w:val="en-US"/>
+        </w:rPr>
+        <w:t>C</w:t>
       </w:r>
       <w:r>
         <w:rPr>
@@ -1873,7 +1854,7 @@
           <w:szCs w:val="28"/>
           <w:lang w:val="en-US"/>
         </w:rPr>
-        <w:t>C</w:t>
+        <w:t>B</w:t>
       </w:r>
       <w:r>
         <w:rPr>
@@ -1881,7 +1862,7 @@
           <w:sz w:val="28"/>
           <w:szCs w:val="28"/>
         </w:rPr>
-        <w:t xml:space="preserve"> + </w:t>
+        <w:t xml:space="preserve">) &amp; </w:t>
       </w:r>
       <w:r>
         <w:rPr>
@@ -1890,23 +1871,6 @@
           <w:szCs w:val="28"/>
           <w:lang w:val="en-US"/>
         </w:rPr>
-        <w:t>B</w:t>
-      </w:r>
-      <w:r>
-        <w:rPr>
-          <w:rFonts w:ascii="Times New Roman" w:hAnsi="Times New Roman" w:cs="Times New Roman"/>
-          <w:sz w:val="28"/>
-          <w:szCs w:val="28"/>
-        </w:rPr>
-        <w:t xml:space="preserve">) &amp; </w:t>
-      </w:r>
-      <w:r>
-        <w:rPr>
-          <w:rFonts w:ascii="Times New Roman" w:hAnsi="Times New Roman" w:cs="Times New Roman"/>
-          <w:sz w:val="28"/>
-          <w:szCs w:val="28"/>
-          <w:lang w:val="en-US"/>
-        </w:rPr>
         <w:t>A</w:t>
       </w:r>
     </w:p>
@@ -1929,45 +1893,6 @@
           <w:szCs w:val="24"/>
         </w:rPr>
         <w:t>Область представления:</w:t>
-      </w:r>
-    </w:p>
-    <w:p>
-      <w:pPr>
-        <w:pStyle w:val="ListParagraph"/>
-        <w:numPr>
-          <w:ilvl w:val="0"/>
-          <w:numId w:val="1"/>
-        </w:numPr>
-        <w:rPr>
-          <w:rFonts w:ascii="Times New Roman" w:hAnsi="Times New Roman" w:cs="Times New Roman"/>
-          <w:sz w:val="24"/>
-          <w:szCs w:val="24"/>
-        </w:rPr>
-      </w:pPr>
-      <w:r>
-        <w:rPr>
-          <w:rFonts w:ascii="Times New Roman" w:hAnsi="Times New Roman" w:cs="Times New Roman"/>
-          <w:sz w:val="24"/>
-          <w:szCs w:val="24"/>
-          <w:lang w:val="en-US"/>
-        </w:rPr>
-        <w:t>R</w:t>
-      </w:r>
-      <w:r>
-        <w:rPr>
-          <w:rFonts w:ascii="Times New Roman" w:hAnsi="Times New Roman" w:cs="Times New Roman"/>
-          <w:sz w:val="24"/>
-          <w:szCs w:val="24"/>
-        </w:rPr>
-        <w:t xml:space="preserve"> </w:t>
-      </w:r>
-      <w:r>
-        <w:rPr>
-          <w:rFonts w:ascii="Times New Roman" w:hAnsi="Times New Roman" w:cs="Times New Roman"/>
-          <w:sz w:val="24"/>
-          <w:szCs w:val="24"/>
-        </w:rPr>
-        <w:t>– набор из 16 однобитных значений [0; 65535]</w:t>
       </w:r>
     </w:p>
     <w:p>
@@ -1982,6 +1907,7 @@
           <w:rFonts w:ascii="Times New Roman" w:hAnsi="Times New Roman" w:cs="Times New Roman"/>
           <w:sz w:val="24"/>
           <w:szCs w:val="24"/>
+          <w:highlight w:val="yellow"/>
         </w:rPr>
       </w:pPr>
       <w:r>
@@ -2032,7 +1958,16 @@
           <w:sz w:val="24"/>
           <w:szCs w:val="24"/>
         </w:rPr>
-        <w:t xml:space="preserve"> [-32768; 32767]</w:t>
+        <w:t xml:space="preserve"> [-</w:t>
+      </w:r>
+      <w:r>
+        <w:rPr>
+          <w:rFonts w:ascii="Times New Roman" w:hAnsi="Times New Roman" w:cs="Times New Roman"/>
+          <w:sz w:val="24"/>
+          <w:szCs w:val="24"/>
+          <w:highlight w:val="yellow"/>
+        </w:rPr>
+        <w:t>32768; 32767]</w:t>
       </w:r>
     </w:p>
     <w:p>
@@ -2042,32 +1977,37 @@
           <w:ilvl w:val="0"/>
           <w:numId w:val="1"/>
         </w:numPr>
-        <w:rPr>
-          <w:rFonts w:ascii="Times New Roman" w:hAnsi="Times New Roman" w:cs="Times New Roman"/>
-          <w:sz w:val="24"/>
-          <w:szCs w:val="24"/>
-        </w:rPr>
-      </w:pPr>
-      <w:r>
-        <w:rPr>
-          <w:rFonts w:ascii="Times New Roman" w:hAnsi="Times New Roman" w:cs="Times New Roman"/>
-          <w:sz w:val="24"/>
-          <w:szCs w:val="24"/>
-        </w:rPr>
-        <w:t>(0000 0000 0000 0000</w:t>
-      </w:r>
-      <w:r>
-        <w:rPr>
-          <w:rFonts w:ascii="Times New Roman" w:hAnsi="Times New Roman" w:cs="Times New Roman"/>
-          <w:sz w:val="24"/>
-          <w:szCs w:val="24"/>
-          <w:vertAlign w:val="subscript"/>
-        </w:rPr>
-        <w:t>2</w:t>
-      </w:r>
-      <w:r>
-        <w:rPr>
-          <w:rFonts w:ascii="Times New Roman" w:hAnsi="Times New Roman" w:cs="Times New Roman"/>
+        <w:shd w:val="clear" w:color="auto" w:fill="FFFFFF" w:themeFill="background1"/>
+        <w:rPr>
+          <w:rFonts w:ascii="Times New Roman" w:hAnsi="Times New Roman" w:cs="Times New Roman"/>
+          <w:color w:val="FF0000"/>
+          <w:sz w:val="24"/>
+          <w:szCs w:val="24"/>
+        </w:rPr>
+      </w:pPr>
+      <w:r>
+        <w:rPr>
+          <w:rFonts w:ascii="Times New Roman" w:hAnsi="Times New Roman" w:cs="Times New Roman"/>
+          <w:color w:val="FF0000"/>
+          <w:sz w:val="24"/>
+          <w:szCs w:val="24"/>
+        </w:rPr>
+        <w:t>(</w:t>
+      </w:r>
+      <w:r>
+        <w:rPr>
+          <w:rFonts w:ascii="Times New Roman" w:hAnsi="Times New Roman" w:cs="Times New Roman"/>
+          <w:color w:val="FF0000"/>
+          <w:sz w:val="24"/>
+          <w:szCs w:val="24"/>
+          <w:lang w:val="en-US"/>
+        </w:rPr>
+        <w:t>C</w:t>
+      </w:r>
+      <w:r>
+        <w:rPr>
+          <w:rFonts w:ascii="Times New Roman" w:hAnsi="Times New Roman" w:cs="Times New Roman"/>
+          <w:color w:val="FF0000"/>
           <w:sz w:val="24"/>
           <w:szCs w:val="24"/>
         </w:rPr>
@@ -2076,36 +2016,40 @@
       <w:r>
         <w:rPr>
           <w:rFonts w:ascii="Times New Roman" w:hAnsi="Times New Roman" w:cs="Times New Roman"/>
+          <w:color w:val="FF0000"/>
           <w:sz w:val="24"/>
           <w:szCs w:val="24"/>
           <w:lang w:val="en-US"/>
         </w:rPr>
-        <w:t>C</w:t>
-      </w:r>
-      <w:r>
-        <w:rPr>
-          <w:rFonts w:ascii="Times New Roman" w:hAnsi="Times New Roman" w:cs="Times New Roman"/>
-          <w:sz w:val="24"/>
-          <w:szCs w:val="24"/>
-        </w:rPr>
-        <w:t xml:space="preserve"> + </w:t>
-      </w:r>
-      <w:r>
-        <w:rPr>
-          <w:rFonts w:ascii="Times New Roman" w:hAnsi="Times New Roman" w:cs="Times New Roman"/>
-          <w:sz w:val="24"/>
-          <w:szCs w:val="24"/>
-          <w:lang w:val="en-US"/>
-        </w:rPr>
         <w:t>B</w:t>
       </w:r>
       <w:r>
         <w:rPr>
           <w:rFonts w:ascii="Times New Roman" w:hAnsi="Times New Roman" w:cs="Times New Roman"/>
-          <w:sz w:val="24"/>
-          <w:szCs w:val="24"/>
-        </w:rPr>
-        <w:t>) – набор из 16 однобитных значений [0; 65535]</w:t>
+          <w:color w:val="FF0000"/>
+          <w:sz w:val="24"/>
+          <w:szCs w:val="24"/>
+        </w:rPr>
+        <w:t xml:space="preserve">) </w:t>
+      </w:r>
+      <w:r>
+        <w:rPr>
+          <w:rFonts w:ascii="Times New Roman" w:hAnsi="Times New Roman" w:cs="Times New Roman"/>
+          <w:color w:val="FF0000"/>
+          <w:sz w:val="24"/>
+          <w:szCs w:val="24"/>
+        </w:rPr>
+        <w:t xml:space="preserve">- знаковое 16 разрядное число в доп. коде </w:t>
+      </w:r>
+      <w:r>
+        <w:rPr>
+          <w:rFonts w:ascii="Times New Roman" w:hAnsi="Times New Roman" w:cs="Times New Roman"/>
+          <w:color w:val="FF0000"/>
+          <w:sz w:val="24"/>
+          <w:szCs w:val="24"/>
+          <w:highlight w:val="yellow"/>
+        </w:rPr>
+        <w:t>[-32768; 32767]</w:t>
       </w:r>
     </w:p>
     <w:p>
@@ -2146,37 +2090,13 @@
           <w:ilvl w:val="0"/>
           <w:numId w:val="1"/>
         </w:numPr>
-        <w:rPr>
-          <w:rFonts w:ascii="Times New Roman" w:hAnsi="Times New Roman" w:cs="Times New Roman"/>
-          <w:sz w:val="24"/>
-          <w:szCs w:val="24"/>
-        </w:rPr>
-      </w:pPr>
-      <w:r>
-        <w:rPr>
-          <w:rFonts w:ascii="Times New Roman" w:hAnsi="Times New Roman" w:cs="Times New Roman"/>
-          <w:sz w:val="24"/>
-          <w:szCs w:val="24"/>
-        </w:rPr>
-        <w:t>(0000 0000 0000 0000</w:t>
-      </w:r>
-      <w:r>
-        <w:rPr>
-          <w:rFonts w:ascii="Times New Roman" w:hAnsi="Times New Roman" w:cs="Times New Roman"/>
-          <w:sz w:val="24"/>
-          <w:szCs w:val="24"/>
-          <w:vertAlign w:val="subscript"/>
-        </w:rPr>
-        <w:t>2</w:t>
-      </w:r>
-      <w:r>
-        <w:rPr>
-          <w:rFonts w:ascii="Times New Roman" w:hAnsi="Times New Roman" w:cs="Times New Roman"/>
-          <w:sz w:val="24"/>
-          <w:szCs w:val="24"/>
-        </w:rPr>
-        <w:t xml:space="preserve"> + </w:t>
-      </w:r>
+        <w:shd w:val="clear" w:color="auto" w:fill="FFFFFF" w:themeFill="background1"/>
+        <w:rPr>
+          <w:rFonts w:ascii="Times New Roman" w:hAnsi="Times New Roman" w:cs="Times New Roman"/>
+          <w:sz w:val="24"/>
+          <w:szCs w:val="24"/>
+        </w:rPr>
+      </w:pPr>
       <w:r>
         <w:rPr>
           <w:rFonts w:ascii="Times New Roman" w:hAnsi="Times New Roman" w:cs="Times New Roman"/>
@@ -2184,61 +2104,68 @@
           <w:szCs w:val="24"/>
           <w:lang w:val="en-US"/>
         </w:rPr>
-        <w:t>C</w:t>
-      </w:r>
-      <w:r>
-        <w:rPr>
-          <w:rFonts w:ascii="Times New Roman" w:hAnsi="Times New Roman" w:cs="Times New Roman"/>
-          <w:sz w:val="24"/>
-          <w:szCs w:val="24"/>
-        </w:rPr>
-        <w:t xml:space="preserve"> + </w:t>
-      </w:r>
-      <w:r>
-        <w:rPr>
-          <w:rFonts w:ascii="Times New Roman" w:hAnsi="Times New Roman" w:cs="Times New Roman"/>
-          <w:sz w:val="24"/>
-          <w:szCs w:val="24"/>
-          <w:lang w:val="en-US"/>
-        </w:rPr>
-        <w:t>B</w:t>
-      </w:r>
-      <w:r>
-        <w:rPr>
-          <w:rFonts w:ascii="Times New Roman" w:hAnsi="Times New Roman" w:cs="Times New Roman"/>
-          <w:sz w:val="24"/>
-          <w:szCs w:val="24"/>
-        </w:rPr>
-        <w:t xml:space="preserve">) &amp; </w:t>
-      </w:r>
-      <w:r>
-        <w:rPr>
-          <w:rFonts w:ascii="Times New Roman" w:hAnsi="Times New Roman" w:cs="Times New Roman"/>
-          <w:sz w:val="24"/>
-          <w:szCs w:val="24"/>
-          <w:lang w:val="en-US"/>
-        </w:rPr>
-        <w:t>A</w:t>
-      </w:r>
-      <w:r>
-        <w:rPr>
-          <w:rFonts w:ascii="Times New Roman" w:hAnsi="Times New Roman" w:cs="Times New Roman"/>
-          <w:sz w:val="24"/>
-          <w:szCs w:val="24"/>
-        </w:rPr>
-        <w:t xml:space="preserve"> – набор из 16 однобитных значений [0; 65535]</w:t>
-      </w:r>
-    </w:p>
-    <w:p>
-      <w:pPr>
-        <w:shd w:val="clear" w:color="auto" w:fill="FFFF00"/>
+        <w:t>R</w:t>
+      </w:r>
+      <w:r>
+        <w:rPr>
+          <w:rFonts w:ascii="Times New Roman" w:hAnsi="Times New Roman" w:cs="Times New Roman"/>
+          <w:sz w:val="24"/>
+          <w:szCs w:val="24"/>
+        </w:rPr>
+        <w:t xml:space="preserve"> </w:t>
+      </w:r>
+      <w:r>
+        <w:rPr>
+          <w:rFonts w:ascii="Times New Roman" w:hAnsi="Times New Roman" w:cs="Times New Roman"/>
+          <w:sz w:val="24"/>
+          <w:szCs w:val="24"/>
+        </w:rPr>
+        <w:t>- знаковое 16 разрядное число</w:t>
+      </w:r>
+      <w:r>
+        <w:rPr>
+          <w:rFonts w:ascii="Times New Roman" w:hAnsi="Times New Roman" w:cs="Times New Roman"/>
+          <w:sz w:val="24"/>
+          <w:szCs w:val="24"/>
+        </w:rPr>
+        <w:t xml:space="preserve"> в доп. коде</w:t>
+      </w:r>
+      <w:r>
+        <w:rPr>
+          <w:rFonts w:ascii="Times New Roman" w:hAnsi="Times New Roman" w:cs="Times New Roman"/>
+          <w:sz w:val="24"/>
+          <w:szCs w:val="24"/>
+        </w:rPr>
+        <w:t xml:space="preserve"> [-32768; 32767]</w:t>
+      </w:r>
+    </w:p>
+    <w:p>
+      <w:pPr>
+        <w:pStyle w:val="ListParagraph"/>
+        <w:rPr>
+          <w:rFonts w:ascii="Times New Roman" w:hAnsi="Times New Roman" w:cs="Times New Roman"/>
+          <w:sz w:val="24"/>
+          <w:szCs w:val="24"/>
+        </w:rPr>
+      </w:pPr>
+      <w:r>
+        <w:rPr>
+          <w:rFonts w:ascii="Times New Roman" w:hAnsi="Times New Roman" w:cs="Times New Roman"/>
+          <w:sz w:val="24"/>
+          <w:szCs w:val="24"/>
+          <w:highlight w:val="yellow"/>
+        </w:rPr>
+        <w:t>хрень</w:t>
+      </w:r>
+    </w:p>
+    <w:p>
+      <w:pPr>
         <w:rPr>
           <w:rFonts w:ascii="Times New Roman" w:hAnsi="Times New Roman" w:cs="Times New Roman"/>
           <w:b/>
           <w:bCs/>
           <w:sz w:val="24"/>
           <w:szCs w:val="24"/>
-          <w:lang w:val="en-US"/>
         </w:rPr>
       </w:pPr>
       <w:r>
@@ -2254,7 +2181,6 @@
     </w:p>
     <w:p>
       <w:pPr>
-        <w:shd w:val="clear" w:color="auto" w:fill="FFFF00"/>
         <w:jc w:val="both"/>
         <w:rPr>
           <w:rFonts w:ascii="Times New Roman" w:hAnsi="Times New Roman" w:cs="Times New Roman"/>
@@ -2269,10 +2195,16 @@
           <m:jc m:val="left"/>
         </m:oMathParaPr>
         <m:oMath>
-          <m:d>
-            <m:dPr>
-              <m:begChr m:val="{"/>
-              <m:endChr m:val=""/>
+          <m:r>
+            <w:rPr>
+              <w:rFonts w:ascii="Cambria Math" w:hAnsi="Cambria Math" w:cs="Times New Roman"/>
+              <w:sz w:val="24"/>
+              <w:szCs w:val="24"/>
+            </w:rPr>
+            <m:t>-</m:t>
+          </m:r>
+          <m:sSup>
+            <m:sSupPr>
               <m:ctrlPr>
                 <w:rPr>
                   <w:rFonts w:ascii="Cambria Math" w:hAnsi="Cambria Math" w:cs="Times New Roman"/>
@@ -2283,398 +2215,113 @@
                   <w14:ligatures w14:val="standardContextual"/>
                 </w:rPr>
               </m:ctrlPr>
-            </m:dPr>
+            </m:sSupPr>
             <m:e>
-              <m:eqArr>
-                <m:eqArrPr>
-                  <m:ctrlPr>
-                    <w:rPr>
-                      <w:rFonts w:ascii="Cambria Math" w:hAnsi="Cambria Math" w:cs="Times New Roman"/>
-                      <w:i/>
-                      <w:kern w:val="2"/>
-                      <w:sz w:val="24"/>
-                      <w:szCs w:val="24"/>
-                      <w14:ligatures w14:val="standardContextual"/>
-                    </w:rPr>
-                  </m:ctrlPr>
-                </m:eqArrPr>
-                <m:e>
-                  <m:r>
-                    <w:rPr>
-                      <w:rFonts w:ascii="Cambria Math" w:hAnsi="Cambria Math" w:cs="Times New Roman"/>
-                      <w:sz w:val="24"/>
-                      <w:szCs w:val="24"/>
-                    </w:rPr>
-                    <m:t>0&lt;D</m:t>
-                  </m:r>
-                  <m:r>
-                    <w:rPr>
-                      <w:rFonts w:ascii="Cambria Math" w:hAnsi="Cambria Math" w:cs="Times New Roman"/>
-                      <w:sz w:val="24"/>
-                      <w:szCs w:val="24"/>
-                      <w:lang w:val="en-US"/>
-                    </w:rPr>
-                    <m:t>&lt;</m:t>
-                  </m:r>
-                  <m:sSup>
-                    <m:sSupPr>
-                      <m:ctrlPr>
-                        <w:rPr>
-                          <w:rFonts w:ascii="Cambria Math" w:hAnsi="Cambria Math" w:cs="Times New Roman"/>
-                          <w:i/>
-                          <w:kern w:val="2"/>
-                          <w:sz w:val="24"/>
-                          <w:szCs w:val="24"/>
-                          <w14:ligatures w14:val="standardContextual"/>
-                        </w:rPr>
-                      </m:ctrlPr>
-                    </m:sSupPr>
-                    <m:e>
-                      <m:r>
-                        <w:rPr>
-                          <w:rFonts w:ascii="Cambria Math" w:hAnsi="Cambria Math" w:cs="Times New Roman"/>
-                          <w:sz w:val="24"/>
-                          <w:szCs w:val="24"/>
-                        </w:rPr>
-                        <m:t>2</m:t>
-                      </m:r>
-                    </m:e>
-                    <m:sup>
-                      <m:r>
-                        <w:rPr>
-                          <w:rFonts w:ascii="Cambria Math" w:hAnsi="Cambria Math" w:cs="Times New Roman"/>
-                          <w:sz w:val="24"/>
-                          <w:szCs w:val="24"/>
-                        </w:rPr>
-                        <m:t>15</m:t>
-                      </m:r>
-                    </m:sup>
-                  </m:sSup>
-                  <m:r>
-                    <w:rPr>
-                      <w:rFonts w:ascii="Cambria Math" w:hAnsi="Cambria Math" w:cs="Times New Roman"/>
-                      <w:sz w:val="24"/>
-                      <w:szCs w:val="24"/>
-                    </w:rPr>
-                    <m:t>-1</m:t>
-                  </m:r>
-                </m:e>
-                <m:e>
-                  <m:sSub>
-                    <m:sSubPr>
-                      <m:ctrlPr>
-                        <w:rPr>
-                          <w:rFonts w:ascii="Cambria Math" w:hAnsi="Cambria Math" w:cs="Times New Roman"/>
-                          <w:i/>
-                          <w:kern w:val="2"/>
-                          <w:sz w:val="24"/>
-                          <w:szCs w:val="24"/>
-                          <w:lang w:val="en-US"/>
-                          <w14:ligatures w14:val="standardContextual"/>
-                        </w:rPr>
-                      </m:ctrlPr>
-                    </m:sSubPr>
-                    <m:e>
-                      <m:r>
-                        <w:rPr>
-                          <w:rFonts w:ascii="Cambria Math" w:hAnsi="Cambria Math" w:cs="Times New Roman"/>
-                          <w:sz w:val="24"/>
-                          <w:szCs w:val="24"/>
-                          <w:lang w:val="en-US"/>
-                        </w:rPr>
-                        <m:t>B</m:t>
-                      </m:r>
-                    </m:e>
-                    <m:sub>
-                      <m:r>
-                        <w:rPr>
-                          <w:rFonts w:ascii="Cambria Math" w:hAnsi="Cambria Math" w:cs="Times New Roman"/>
-                          <w:sz w:val="24"/>
-                          <w:szCs w:val="24"/>
-                          <w:lang w:val="en-US"/>
-                        </w:rPr>
-                        <m:t>15</m:t>
-                      </m:r>
-                    </m:sub>
-                  </m:sSub>
-                  <m:r>
-                    <w:rPr>
-                      <w:rFonts w:ascii="Cambria Math" w:hAnsi="Cambria Math" w:cs="Times New Roman"/>
-                      <w:sz w:val="24"/>
-                      <w:szCs w:val="24"/>
-                      <w:lang w:val="en-US"/>
-                    </w:rPr>
-                    <m:t xml:space="preserve">=0,  </m:t>
-                  </m:r>
-                  <m:sSub>
-                    <m:sSubPr>
-                      <m:ctrlPr>
-                        <w:rPr>
-                          <w:rFonts w:ascii="Cambria Math" w:hAnsi="Cambria Math" w:cs="Times New Roman"/>
-                          <w:i/>
-                          <w:kern w:val="2"/>
-                          <w:sz w:val="24"/>
-                          <w:szCs w:val="24"/>
-                          <w:lang w:val="en-US"/>
-                          <w14:ligatures w14:val="standardContextual"/>
-                        </w:rPr>
-                      </m:ctrlPr>
-                    </m:sSubPr>
-                    <m:e>
-                      <m:r>
-                        <w:rPr>
-                          <w:rFonts w:ascii="Cambria Math" w:hAnsi="Cambria Math" w:cs="Times New Roman"/>
-                          <w:sz w:val="24"/>
-                          <w:szCs w:val="24"/>
-                          <w:lang w:val="en-US"/>
-                        </w:rPr>
-                        <m:t>C</m:t>
-                      </m:r>
-                    </m:e>
-                    <m:sub>
-                      <m:r>
-                        <w:rPr>
-                          <w:rFonts w:ascii="Cambria Math" w:hAnsi="Cambria Math" w:cs="Times New Roman"/>
-                          <w:sz w:val="24"/>
-                          <w:szCs w:val="24"/>
-                          <w:lang w:val="en-US"/>
-                        </w:rPr>
-                        <m:t>15</m:t>
-                      </m:r>
-                    </m:sub>
-                  </m:sSub>
-                  <m:r>
-                    <w:rPr>
-                      <w:rFonts w:ascii="Cambria Math" w:hAnsi="Cambria Math" w:cs="Times New Roman"/>
-                      <w:sz w:val="24"/>
-                      <w:szCs w:val="24"/>
-                      <w:lang w:val="en-US"/>
-                    </w:rPr>
-                    <m:t>=0</m:t>
-                  </m:r>
-                </m:e>
-                <m:e>
-                  <m:sSub>
-                    <m:sSubPr>
-                      <m:ctrlPr>
-                        <w:rPr>
-                          <w:rFonts w:ascii="Cambria Math" w:hAnsi="Cambria Math" w:cs="Times New Roman"/>
-                          <w:i/>
-                          <w:kern w:val="2"/>
-                          <w:sz w:val="24"/>
-                          <w:szCs w:val="24"/>
-                          <w:lang w:val="en-US"/>
-                          <w14:ligatures w14:val="standardContextual"/>
-                        </w:rPr>
-                      </m:ctrlPr>
-                    </m:sSubPr>
-                    <m:e>
-                      <m:r>
-                        <w:rPr>
-                          <w:rFonts w:ascii="Cambria Math" w:hAnsi="Cambria Math" w:cs="Times New Roman"/>
-                          <w:sz w:val="24"/>
-                          <w:szCs w:val="24"/>
-                          <w:lang w:val="en-US"/>
-                        </w:rPr>
-                        <m:t>B</m:t>
-                      </m:r>
-                    </m:e>
-                    <m:sub>
-                      <m:r>
-                        <w:rPr>
-                          <w:rFonts w:ascii="Cambria Math" w:hAnsi="Cambria Math" w:cs="Times New Roman"/>
-                          <w:sz w:val="24"/>
-                          <w:szCs w:val="24"/>
-                          <w:lang w:val="en-US"/>
-                        </w:rPr>
-                        <m:t>15</m:t>
-                      </m:r>
-                    </m:sub>
-                  </m:sSub>
-                  <m:r>
-                    <w:rPr>
-                      <w:rFonts w:ascii="Cambria Math" w:hAnsi="Cambria Math" w:cs="Times New Roman"/>
-                      <w:sz w:val="24"/>
-                      <w:szCs w:val="24"/>
-                      <w:lang w:val="en-US"/>
-                    </w:rPr>
-                    <m:t xml:space="preserve">=0,  </m:t>
-                  </m:r>
-                  <m:sSub>
-                    <m:sSubPr>
-                      <m:ctrlPr>
-                        <w:rPr>
-                          <w:rFonts w:ascii="Cambria Math" w:hAnsi="Cambria Math" w:cs="Times New Roman"/>
-                          <w:i/>
-                          <w:kern w:val="2"/>
-                          <w:sz w:val="24"/>
-                          <w:szCs w:val="24"/>
-                          <w:lang w:val="en-US"/>
-                          <w14:ligatures w14:val="standardContextual"/>
-                        </w:rPr>
-                      </m:ctrlPr>
-                    </m:sSubPr>
-                    <m:e>
-                      <m:r>
-                        <w:rPr>
-                          <w:rFonts w:ascii="Cambria Math" w:hAnsi="Cambria Math" w:cs="Times New Roman"/>
-                          <w:sz w:val="24"/>
-                          <w:szCs w:val="24"/>
-                          <w:lang w:val="en-US"/>
-                        </w:rPr>
-                        <m:t>C</m:t>
-                      </m:r>
-                    </m:e>
-                    <m:sub>
-                      <m:r>
-                        <w:rPr>
-                          <w:rFonts w:ascii="Cambria Math" w:hAnsi="Cambria Math" w:cs="Times New Roman"/>
-                          <w:sz w:val="24"/>
-                          <w:szCs w:val="24"/>
-                          <w:lang w:val="en-US"/>
-                        </w:rPr>
-                        <m:t>15</m:t>
-                      </m:r>
-                    </m:sub>
-                  </m:sSub>
-                  <m:r>
-                    <w:rPr>
-                      <w:rFonts w:ascii="Cambria Math" w:hAnsi="Cambria Math" w:cs="Times New Roman"/>
-                      <w:sz w:val="24"/>
-                      <w:szCs w:val="24"/>
-                      <w:lang w:val="en-US"/>
-                    </w:rPr>
-                    <m:t>=1</m:t>
-                  </m:r>
-                  <m:ctrlPr>
-                    <w:rPr>
-                      <w:rFonts w:ascii="Cambria Math" w:eastAsia="Cambria Math" w:hAnsi="Cambria Math" w:cs="Times New Roman"/>
-                      <w:i/>
-                      <w:kern w:val="2"/>
-                      <w:sz w:val="24"/>
-                      <w:szCs w:val="24"/>
-                      <w:lang w:val="en-US"/>
-                      <w14:ligatures w14:val="standardContextual"/>
-                    </w:rPr>
-                  </m:ctrlPr>
-                </m:e>
-                <m:e>
-                  <m:sSub>
-                    <m:sSubPr>
-                      <m:ctrlPr>
-                        <w:rPr>
-                          <w:rFonts w:ascii="Cambria Math" w:hAnsi="Cambria Math" w:cs="Times New Roman"/>
-                          <w:i/>
-                          <w:kern w:val="2"/>
-                          <w:sz w:val="24"/>
-                          <w:szCs w:val="24"/>
-                          <w:lang w:val="en-US"/>
-                          <w14:ligatures w14:val="standardContextual"/>
-                        </w:rPr>
-                      </m:ctrlPr>
-                    </m:sSubPr>
-                    <m:e>
-                      <m:r>
-                        <w:rPr>
-                          <w:rFonts w:ascii="Cambria Math" w:hAnsi="Cambria Math" w:cs="Times New Roman"/>
-                          <w:sz w:val="24"/>
-                          <w:szCs w:val="24"/>
-                          <w:lang w:val="en-US"/>
-                        </w:rPr>
-                        <m:t>B</m:t>
-                      </m:r>
-                    </m:e>
-                    <m:sub>
-                      <m:r>
-                        <w:rPr>
-                          <w:rFonts w:ascii="Cambria Math" w:hAnsi="Cambria Math" w:cs="Times New Roman"/>
-                          <w:sz w:val="24"/>
-                          <w:szCs w:val="24"/>
-                          <w:lang w:val="en-US"/>
-                        </w:rPr>
-                        <m:t>15</m:t>
-                      </m:r>
-                    </m:sub>
-                  </m:sSub>
-                  <m:r>
-                    <w:rPr>
-                      <w:rFonts w:ascii="Cambria Math" w:hAnsi="Cambria Math" w:cs="Times New Roman"/>
-                      <w:sz w:val="24"/>
-                      <w:szCs w:val="24"/>
-                      <w:lang w:val="en-US"/>
-                    </w:rPr>
-                    <m:t xml:space="preserve">=1,  </m:t>
-                  </m:r>
-                  <m:sSub>
-                    <m:sSubPr>
-                      <m:ctrlPr>
-                        <w:rPr>
-                          <w:rFonts w:ascii="Cambria Math" w:hAnsi="Cambria Math" w:cs="Times New Roman"/>
-                          <w:i/>
-                          <w:kern w:val="2"/>
-                          <w:sz w:val="24"/>
-                          <w:szCs w:val="24"/>
-                          <w:lang w:val="en-US"/>
-                          <w14:ligatures w14:val="standardContextual"/>
-                        </w:rPr>
-                      </m:ctrlPr>
-                    </m:sSubPr>
-                    <m:e>
-                      <m:r>
-                        <w:rPr>
-                          <w:rFonts w:ascii="Cambria Math" w:hAnsi="Cambria Math" w:cs="Times New Roman"/>
-                          <w:sz w:val="24"/>
-                          <w:szCs w:val="24"/>
-                          <w:lang w:val="en-US"/>
-                        </w:rPr>
-                        <m:t>C</m:t>
-                      </m:r>
-                    </m:e>
-                    <m:sub>
-                      <m:r>
-                        <w:rPr>
-                          <w:rFonts w:ascii="Cambria Math" w:hAnsi="Cambria Math" w:cs="Times New Roman"/>
-                          <w:sz w:val="24"/>
-                          <w:szCs w:val="24"/>
-                          <w:lang w:val="en-US"/>
-                        </w:rPr>
-                        <m:t>15</m:t>
-                      </m:r>
-                    </m:sub>
-                  </m:sSub>
-                  <m:r>
-                    <w:rPr>
-                      <w:rFonts w:ascii="Cambria Math" w:hAnsi="Cambria Math" w:cs="Times New Roman"/>
-                      <w:sz w:val="24"/>
-                      <w:szCs w:val="24"/>
-                      <w:lang w:val="en-US"/>
-                    </w:rPr>
-                    <m:t>=0</m:t>
-                  </m:r>
-                </m:e>
-              </m:eqArr>
+              <m:r>
+                <w:rPr>
+                  <w:rFonts w:ascii="Cambria Math" w:hAnsi="Cambria Math" w:cs="Times New Roman"/>
+                  <w:sz w:val="24"/>
+                  <w:szCs w:val="24"/>
+                </w:rPr>
+                <m:t>2</m:t>
+              </m:r>
             </m:e>
-          </m:d>
+            <m:sup>
+              <m:r>
+                <w:rPr>
+                  <w:rFonts w:ascii="Cambria Math" w:hAnsi="Cambria Math" w:cs="Times New Roman"/>
+                  <w:sz w:val="24"/>
+                  <w:szCs w:val="24"/>
+                </w:rPr>
+                <m:t>14</m:t>
+              </m:r>
+            </m:sup>
+          </m:sSup>
+          <m:r>
+            <w:rPr>
+              <w:rFonts w:ascii="Cambria Math" w:hAnsi="Cambria Math" w:cs="Times New Roman"/>
+              <w:sz w:val="24"/>
+              <w:szCs w:val="24"/>
+            </w:rPr>
+            <m:t>≤</m:t>
+          </m:r>
+          <m:r>
+            <w:rPr>
+              <w:rFonts w:ascii="Cambria Math" w:hAnsi="Cambria Math" w:cs="Times New Roman"/>
+              <w:sz w:val="24"/>
+              <w:szCs w:val="24"/>
+            </w:rPr>
+            <m:t>C</m:t>
+          </m:r>
+          <m:r>
+            <w:rPr>
+              <w:rFonts w:ascii="Cambria Math" w:hAnsi="Cambria Math" w:cs="Times New Roman"/>
+              <w:sz w:val="24"/>
+              <w:szCs w:val="24"/>
+            </w:rPr>
+            <m:t>, B</m:t>
+          </m:r>
+          <m:r>
+            <w:rPr>
+              <w:rFonts w:ascii="Cambria Math" w:hAnsi="Cambria Math" w:cs="Times New Roman"/>
+              <w:sz w:val="24"/>
+              <w:szCs w:val="24"/>
+              <w:lang w:val="en-US"/>
+            </w:rPr>
+            <m:t>≤</m:t>
+          </m:r>
+          <m:sSup>
+            <m:sSupPr>
+              <m:ctrlPr>
+                <w:rPr>
+                  <w:rFonts w:ascii="Cambria Math" w:hAnsi="Cambria Math" w:cs="Times New Roman"/>
+                  <w:i/>
+                  <w:kern w:val="2"/>
+                  <w:sz w:val="24"/>
+                  <w:szCs w:val="24"/>
+                  <w14:ligatures w14:val="standardContextual"/>
+                </w:rPr>
+              </m:ctrlPr>
+            </m:sSupPr>
+            <m:e>
+              <m:r>
+                <w:rPr>
+                  <w:rFonts w:ascii="Cambria Math" w:hAnsi="Cambria Math" w:cs="Times New Roman"/>
+                  <w:sz w:val="24"/>
+                  <w:szCs w:val="24"/>
+                </w:rPr>
+                <m:t>2</m:t>
+              </m:r>
+            </m:e>
+            <m:sup>
+              <m:r>
+                <w:rPr>
+                  <w:rFonts w:ascii="Cambria Math" w:hAnsi="Cambria Math" w:cs="Times New Roman"/>
+                  <w:sz w:val="24"/>
+                  <w:szCs w:val="24"/>
+                </w:rPr>
+                <m:t>14</m:t>
+              </m:r>
+            </m:sup>
+          </m:sSup>
+          <m:r>
+            <w:rPr>
+              <w:rFonts w:ascii="Cambria Math" w:hAnsi="Cambria Math" w:cs="Times New Roman"/>
+              <w:sz w:val="24"/>
+              <w:szCs w:val="24"/>
+            </w:rPr>
+            <m:t>-1</m:t>
+          </m:r>
         </m:oMath>
       </m:oMathPara>
     </w:p>
     <w:p>
       <w:pPr>
-        <w:shd w:val="clear" w:color="auto" w:fill="FFFF00"/>
         <w:jc w:val="both"/>
         <w:rPr>
           <w:rFonts w:ascii="Times New Roman" w:hAnsi="Times New Roman" w:cs="Times New Roman"/>
-          <w:sz w:val="24"/>
-          <w:szCs w:val="24"/>
-        </w:rPr>
-      </w:pPr>
-    </w:p>
-    <w:p>
-      <w:pPr>
-        <w:shd w:val="clear" w:color="auto" w:fill="FFFF00"/>
-        <w:jc w:val="both"/>
-        <w:rPr>
-          <w:rFonts w:ascii="Times New Roman" w:eastAsiaTheme="minorEastAsia" w:hAnsi="Times New Roman" w:cs="Times New Roman"/>
+          <w:b/>
+          <w:bCs/>
           <w:sz w:val="24"/>
           <w:szCs w:val="24"/>
         </w:rPr>
@@ -2734,7 +2381,66 @@
                           <w:sz w:val="24"/>
                           <w:szCs w:val="24"/>
                         </w:rPr>
-                        <m:t>-2</m:t>
+                        <m:t>2</m:t>
+                      </m:r>
+                    </m:e>
+                    <m:sup>
+                      <m:r>
+                        <w:rPr>
+                          <w:rFonts w:ascii="Cambria Math" w:hAnsi="Cambria Math" w:cs="Times New Roman"/>
+                          <w:sz w:val="24"/>
+                          <w:szCs w:val="24"/>
+                        </w:rPr>
+                        <m:t>14</m:t>
+                      </m:r>
+                    </m:sup>
+                  </m:sSup>
+                  <m:r>
+                    <w:rPr>
+                      <w:rFonts w:ascii="Cambria Math" w:hAnsi="Cambria Math" w:cs="Times New Roman"/>
+                      <w:sz w:val="24"/>
+                      <w:szCs w:val="24"/>
+                    </w:rPr>
+                    <m:t>≤</m:t>
+                  </m:r>
+                  <m:r>
+                    <w:rPr>
+                      <w:rFonts w:ascii="Cambria Math" w:hAnsi="Cambria Math" w:cs="Times New Roman"/>
+                      <w:sz w:val="24"/>
+                      <w:szCs w:val="24"/>
+                    </w:rPr>
+                    <m:t>C</m:t>
+                  </m:r>
+                  <m:r>
+                    <w:rPr>
+                      <w:rFonts w:ascii="Cambria Math" w:hAnsi="Cambria Math" w:cs="Times New Roman"/>
+                      <w:sz w:val="24"/>
+                      <w:szCs w:val="24"/>
+                      <w:lang w:val="en-US"/>
+                    </w:rPr>
+                    <m:t>≤</m:t>
+                  </m:r>
+                  <m:sSup>
+                    <m:sSupPr>
+                      <m:ctrlPr>
+                        <w:rPr>
+                          <w:rFonts w:ascii="Cambria Math" w:hAnsi="Cambria Math" w:cs="Times New Roman"/>
+                          <w:i/>
+                          <w:kern w:val="2"/>
+                          <w:sz w:val="24"/>
+                          <w:szCs w:val="24"/>
+                          <w14:ligatures w14:val="standardContextual"/>
+                        </w:rPr>
+                      </m:ctrlPr>
+                    </m:sSupPr>
+                    <m:e>
+                      <m:r>
+                        <w:rPr>
+                          <w:rFonts w:ascii="Cambria Math" w:hAnsi="Cambria Math" w:cs="Times New Roman"/>
+                          <w:sz w:val="24"/>
+                          <w:szCs w:val="24"/>
+                        </w:rPr>
+                        <m:t>2</m:t>
                       </m:r>
                     </m:e>
                     <m:sup>
@@ -2754,12 +2460,22 @@
                       <w:sz w:val="24"/>
                       <w:szCs w:val="24"/>
                     </w:rPr>
-                    <m:t xml:space="preserve">≤D≤0 </m:t>
+                    <m:t>-1</m:t>
                   </m:r>
                 </m:e>
                 <m:e>
-                  <m:sSub>
-                    <m:sSubPr>
+                  <m:r>
+                    <w:rPr>
+                      <w:rFonts w:ascii="Cambria Math" w:hAnsi="Cambria Math" w:cs="Times New Roman"/>
+                      <w:kern w:val="2"/>
+                      <w:sz w:val="24"/>
+                      <w:szCs w:val="24"/>
+                      <w14:ligatures w14:val="standardContextual"/>
+                    </w:rPr>
+                    <m:t>-</m:t>
+                  </m:r>
+                  <m:sSup>
+                    <m:sSupPr>
                       <m:ctrlPr>
                         <w:rPr>
                           <w:rFonts w:ascii="Cambria Math" w:hAnsi="Cambria Math" w:cs="Times New Roman"/>
@@ -2770,7 +2486,7 @@
                           <w14:ligatures w14:val="standardContextual"/>
                         </w:rPr>
                       </m:ctrlPr>
-                    </m:sSubPr>
+                    </m:sSupPr>
                     <m:e>
                       <m:r>
                         <w:rPr>
@@ -2778,30 +2494,118 @@
                           <w:sz w:val="24"/>
                           <w:szCs w:val="24"/>
                         </w:rPr>
-                        <m:t>B</m:t>
+                        <m:t>2</m:t>
                       </m:r>
                     </m:e>
-                    <m:sub>
+                    <m:sup>
                       <m:r>
                         <w:rPr>
                           <w:rFonts w:ascii="Cambria Math" w:hAnsi="Cambria Math" w:cs="Times New Roman"/>
                           <w:sz w:val="24"/>
                           <w:szCs w:val="24"/>
                         </w:rPr>
-                        <m:t>15</m:t>
+                        <m:t>1</m:t>
                       </m:r>
-                    </m:sub>
-                  </m:sSub>
+                      <m:r>
+                        <w:rPr>
+                          <w:rFonts w:ascii="Cambria Math" w:hAnsi="Cambria Math" w:cs="Times New Roman"/>
+                          <w:sz w:val="24"/>
+                          <w:szCs w:val="24"/>
+                        </w:rPr>
+                        <m:t>5</m:t>
+                      </m:r>
+                    </m:sup>
+                  </m:sSup>
                   <m:r>
                     <w:rPr>
                       <w:rFonts w:ascii="Cambria Math" w:hAnsi="Cambria Math" w:cs="Times New Roman"/>
                       <w:sz w:val="24"/>
                       <w:szCs w:val="24"/>
                     </w:rPr>
-                    <m:t xml:space="preserve">=1,  </m:t>
+                    <m:t>≤</m:t>
                   </m:r>
-                  <m:sSub>
-                    <m:sSubPr>
+                  <m:r>
+                    <w:rPr>
+                      <w:rFonts w:ascii="Cambria Math" w:hAnsi="Cambria Math" w:cs="Times New Roman"/>
+                      <w:sz w:val="24"/>
+                      <w:szCs w:val="24"/>
+                    </w:rPr>
+                    <m:t>B</m:t>
+                  </m:r>
+                  <m:r>
+                    <w:rPr>
+                      <w:rFonts w:ascii="Cambria Math" w:hAnsi="Cambria Math" w:cs="Times New Roman"/>
+                      <w:sz w:val="24"/>
+                      <w:szCs w:val="24"/>
+                      <w:lang w:val="en-US"/>
+                    </w:rPr>
+                    <m:t>≤</m:t>
+                  </m:r>
+                  <m:r>
+                    <w:rPr>
+                      <w:rFonts w:ascii="Cambria Math" w:hAnsi="Cambria Math" w:cs="Times New Roman"/>
+                      <w:kern w:val="2"/>
+                      <w:sz w:val="24"/>
+                      <w:szCs w:val="24"/>
+                      <w14:ligatures w14:val="standardContextual"/>
+                    </w:rPr>
+                    <m:t>&amp;&amp;&amp;&amp;</m:t>
+                  </m:r>
+                </m:e>
+              </m:eqArr>
+            </m:e>
+          </m:d>
+        </m:oMath>
+      </m:oMathPara>
+    </w:p>
+    <w:p>
+      <w:pPr>
+        <w:jc w:val="both"/>
+        <w:rPr>
+          <w:rFonts w:ascii="Times New Roman" w:hAnsi="Times New Roman" w:cs="Times New Roman"/>
+          <w:b/>
+          <w:bCs/>
+          <w:sz w:val="24"/>
+          <w:szCs w:val="24"/>
+        </w:rPr>
+      </w:pPr>
+      <m:oMathPara>
+        <m:oMathParaPr>
+          <m:jc m:val="left"/>
+        </m:oMathParaPr>
+        <m:oMath>
+          <m:d>
+            <m:dPr>
+              <m:begChr m:val="{"/>
+              <m:endChr m:val=""/>
+              <m:ctrlPr>
+                <w:rPr>
+                  <w:rFonts w:ascii="Cambria Math" w:hAnsi="Cambria Math" w:cs="Times New Roman"/>
+                  <w:i/>
+                  <w:kern w:val="2"/>
+                  <w:sz w:val="24"/>
+                  <w:szCs w:val="24"/>
+                  <w14:ligatures w14:val="standardContextual"/>
+                </w:rPr>
+              </m:ctrlPr>
+            </m:dPr>
+            <m:e>
+              <m:eqArr>
+                <m:eqArrPr>
+                  <m:ctrlPr>
+                    <w:rPr>
+                      <w:rFonts w:ascii="Cambria Math" w:hAnsi="Cambria Math" w:cs="Times New Roman"/>
+                      <w:i/>
+                      <w:kern w:val="2"/>
+                      <w:sz w:val="24"/>
+                      <w:szCs w:val="24"/>
+                      <w14:ligatures w14:val="standardContextual"/>
+                    </w:rPr>
+                  </m:ctrlPr>
+                </m:eqArrPr>
+                <m:e>
+                  <m:sSup>
+                    <m:sSupPr>
                       <m:ctrlPr>
                         <w:rPr>
                           <w:rFonts w:ascii="Cambria Math" w:hAnsi="Cambria Math" w:cs="Times New Roman"/>
@@ -2812,7 +2616,7 @@
                           <w14:ligatures w14:val="standardContextual"/>
                         </w:rPr>
                       </m:ctrlPr>
-                    </m:sSubPr>
+                    </m:sSupPr>
                     <m:e>
                       <m:r>
                         <w:rPr>
@@ -2820,10 +2624,162 @@
                           <w:sz w:val="24"/>
                           <w:szCs w:val="24"/>
                         </w:rPr>
-                        <m:t>C</m:t>
+                        <m:t>-</m:t>
+                      </m:r>
+                      <m:r>
+                        <w:rPr>
+                          <w:rFonts w:ascii="Cambria Math" w:hAnsi="Cambria Math" w:cs="Times New Roman"/>
+                          <w:sz w:val="24"/>
+                          <w:szCs w:val="24"/>
+                        </w:rPr>
+                        <m:t>2</m:t>
                       </m:r>
                     </m:e>
-                    <m:sub>
+                    <m:sup>
+                      <m:r>
+                        <w:rPr>
+                          <w:rFonts w:ascii="Cambria Math" w:hAnsi="Cambria Math" w:cs="Times New Roman"/>
+                          <w:sz w:val="24"/>
+                          <w:szCs w:val="24"/>
+                        </w:rPr>
+                        <m:t>1</m:t>
+                      </m:r>
+                      <m:r>
+                        <w:rPr>
+                          <w:rFonts w:ascii="Cambria Math" w:hAnsi="Cambria Math" w:cs="Times New Roman"/>
+                          <w:sz w:val="24"/>
+                          <w:szCs w:val="24"/>
+                        </w:rPr>
+                        <m:t>5</m:t>
+                      </m:r>
+                    </m:sup>
+                  </m:sSup>
+                  <m:r>
+                    <w:rPr>
+                      <w:rFonts w:ascii="Cambria Math" w:hAnsi="Cambria Math" w:cs="Times New Roman"/>
+                      <w:sz w:val="24"/>
+                      <w:szCs w:val="24"/>
+                    </w:rPr>
+                    <m:t>≤</m:t>
+                  </m:r>
+                  <m:r>
+                    <w:rPr>
+                      <w:rFonts w:ascii="Cambria Math" w:hAnsi="Cambria Math" w:cs="Times New Roman"/>
+                      <w:sz w:val="24"/>
+                      <w:szCs w:val="24"/>
+                    </w:rPr>
+                    <m:t>C</m:t>
+                  </m:r>
+                  <m:r>
+                    <w:rPr>
+                      <w:rFonts w:ascii="Cambria Math" w:hAnsi="Cambria Math" w:cs="Times New Roman"/>
+                      <w:sz w:val="24"/>
+                      <w:szCs w:val="24"/>
+                      <w:lang w:val="en-US"/>
+                    </w:rPr>
+                    <m:t>≤</m:t>
+                  </m:r>
+                  <m:sSup>
+                    <m:sSupPr>
+                      <m:ctrlPr>
+                        <w:rPr>
+                          <w:rFonts w:ascii="Cambria Math" w:hAnsi="Cambria Math" w:cs="Times New Roman"/>
+                          <w:i/>
+                          <w:kern w:val="2"/>
+                          <w:sz w:val="24"/>
+                          <w:szCs w:val="24"/>
+                          <w14:ligatures w14:val="standardContextual"/>
+                        </w:rPr>
+                      </m:ctrlPr>
+                    </m:sSupPr>
+                    <m:e>
+                      <m:r>
+                        <w:rPr>
+                          <w:rFonts w:ascii="Cambria Math" w:hAnsi="Cambria Math" w:cs="Times New Roman"/>
+                          <w:sz w:val="24"/>
+                          <w:szCs w:val="24"/>
+                        </w:rPr>
+                        <m:t>-</m:t>
+                      </m:r>
+                      <m:r>
+                        <w:rPr>
+                          <w:rFonts w:ascii="Cambria Math" w:hAnsi="Cambria Math" w:cs="Times New Roman"/>
+                          <w:sz w:val="24"/>
+                          <w:szCs w:val="24"/>
+                        </w:rPr>
+                        <m:t>2</m:t>
+                      </m:r>
+                    </m:e>
+                    <m:sup>
+                      <m:r>
+                        <w:rPr>
+                          <w:rFonts w:ascii="Cambria Math" w:hAnsi="Cambria Math" w:cs="Times New Roman"/>
+                          <w:sz w:val="24"/>
+                          <w:szCs w:val="24"/>
+                        </w:rPr>
+                        <m:t>1</m:t>
+                      </m:r>
+                      <m:r>
+                        <w:rPr>
+                          <w:rFonts w:ascii="Cambria Math" w:hAnsi="Cambria Math" w:cs="Times New Roman"/>
+                          <w:sz w:val="24"/>
+                          <w:szCs w:val="24"/>
+                        </w:rPr>
+                        <m:t>4</m:t>
+                      </m:r>
+                    </m:sup>
+                  </m:sSup>
+                  <m:r>
+                    <w:rPr>
+                      <w:rFonts w:ascii="Cambria Math" w:hAnsi="Cambria Math" w:cs="Times New Roman"/>
+                      <w:sz w:val="24"/>
+                      <w:szCs w:val="24"/>
+                    </w:rPr>
+                    <m:t>-1</m:t>
+                  </m:r>
+                </m:e>
+                <m:e>
+                  <m:r>
+                    <w:rPr>
+                      <w:rFonts w:ascii="Cambria Math" w:hAnsi="Cambria Math" w:cs="Times New Roman"/>
+                      <w:sz w:val="24"/>
+                      <w:szCs w:val="24"/>
+                    </w:rPr>
+                    <m:t>≤B</m:t>
+                  </m:r>
+                  <m:r>
+                    <w:rPr>
+                      <w:rFonts w:ascii="Cambria Math" w:hAnsi="Cambria Math" w:cs="Times New Roman"/>
+                      <w:sz w:val="24"/>
+                      <w:szCs w:val="24"/>
+                      <w:lang w:val="en-US"/>
+                    </w:rPr>
+                    <m:t>≤</m:t>
+                  </m:r>
+                  <m:sSup>
+                    <m:sSupPr>
+                      <m:ctrlPr>
+                        <w:rPr>
+                          <w:rFonts w:ascii="Cambria Math" w:hAnsi="Cambria Math" w:cs="Times New Roman"/>
+                          <w:i/>
+                          <w:kern w:val="2"/>
+                          <w:sz w:val="24"/>
+                          <w:szCs w:val="24"/>
+                          <w14:ligatures w14:val="standardContextual"/>
+                        </w:rPr>
+                      </m:ctrlPr>
+                    </m:sSupPr>
+                    <m:e>
+                      <m:r>
+                        <w:rPr>
+                          <w:rFonts w:ascii="Cambria Math" w:hAnsi="Cambria Math" w:cs="Times New Roman"/>
+                          <w:sz w:val="24"/>
+                          <w:szCs w:val="24"/>
+                        </w:rPr>
+                        <m:t>2</m:t>
+                      </m:r>
+                    </m:e>
+                    <m:sup>
                       <m:r>
                         <w:rPr>
                           <w:rFonts w:ascii="Cambria Math" w:hAnsi="Cambria Math" w:cs="Times New Roman"/>
@@ -2832,15 +2788,15 @@
                         </w:rPr>
                         <m:t>15</m:t>
                       </m:r>
-                    </m:sub>
-                  </m:sSub>
+                    </m:sup>
+                  </m:sSup>
                   <m:r>
                     <w:rPr>
                       <w:rFonts w:ascii="Cambria Math" w:hAnsi="Cambria Math" w:cs="Times New Roman"/>
                       <w:sz w:val="24"/>
                       <w:szCs w:val="24"/>
                     </w:rPr>
-                    <m:t>=1</m:t>
+                    <m:t>-1</m:t>
                   </m:r>
                 </m:e>
               </m:eqArr>
@@ -2858,9 +2814,39 @@
           <w:bCs/>
           <w:sz w:val="24"/>
           <w:szCs w:val="24"/>
+        </w:rPr>
+      </w:pPr>
+      <w:r>
+        <w:rPr>
+          <w:rFonts w:ascii="Times New Roman" w:hAnsi="Times New Roman" w:cs="Times New Roman"/>
+          <w:b/>
+          <w:bCs/>
+          <w:sz w:val="24"/>
+          <w:szCs w:val="24"/>
+        </w:rPr>
+        <w:t xml:space="preserve">Если с максимально большое, то </w:t>
+      </w:r>
+      <w:r>
+        <w:rPr>
+          <w:rFonts w:ascii="Times New Roman" w:hAnsi="Times New Roman" w:cs="Times New Roman"/>
+          <w:b/>
+          <w:bCs/>
+          <w:sz w:val="24"/>
+          <w:szCs w:val="24"/>
           <w:lang w:val="en-US"/>
         </w:rPr>
-      </w:pPr>
+        <w:t>b</w:t>
+      </w:r>
+      <w:r>
+        <w:rPr>
+          <w:rFonts w:ascii="Times New Roman" w:hAnsi="Times New Roman" w:cs="Times New Roman"/>
+          <w:b/>
+          <w:bCs/>
+          <w:sz w:val="24"/>
+          <w:szCs w:val="24"/>
+        </w:rPr>
+        <w:t xml:space="preserve"> должно быть отрицательно</w:t>
+      </w:r>
     </w:p>
     <w:p>
       <w:pPr>
@@ -2943,7 +2929,7 @@
           <w:szCs w:val="24"/>
           <w:lang w:val="en-US"/>
         </w:rPr>
-        <w:t xml:space="preserve"> - </w:t>
+        <w:t xml:space="preserve"> </w:t>
       </w:r>
       <w:r>
         <w:rPr>
@@ -2952,7 +2938,34 @@
           <w:szCs w:val="24"/>
           <w:lang w:val="en-US"/>
         </w:rPr>
+        <w:t>–</w:t>
+      </w:r>
+      <w:r>
+        <w:rPr>
+          <w:rFonts w:ascii="Times New Roman" w:hAnsi="Times New Roman" w:cs="Times New Roman"/>
+          <w:sz w:val="24"/>
+          <w:szCs w:val="24"/>
+          <w:lang w:val="en-US"/>
+        </w:rPr>
+        <w:t xml:space="preserve"> </w:t>
+      </w:r>
+      <w:r>
+        <w:rPr>
+          <w:rFonts w:ascii="Times New Roman" w:hAnsi="Times New Roman" w:cs="Times New Roman"/>
+          <w:sz w:val="24"/>
+          <w:szCs w:val="24"/>
+          <w:lang w:val="en-US"/>
+        </w:rPr>
         <w:t>B</w:t>
+      </w:r>
+      <w:r>
+        <w:rPr>
+          <w:rFonts w:ascii="Times New Roman" w:hAnsi="Times New Roman" w:cs="Times New Roman"/>
+          <w:sz w:val="24"/>
+          <w:szCs w:val="24"/>
+          <w:lang w:val="en-US"/>
+        </w:rPr>
+        <w:t xml:space="preserve">   = -1024</w:t>
       </w:r>
     </w:p>
     <w:p>
@@ -2984,7 +2997,7 @@
           <w:szCs w:val="24"/>
           <w:lang w:val="en-US"/>
         </w:rPr>
-        <w:t xml:space="preserve"> - </w:t>
+        <w:t xml:space="preserve"> </w:t>
       </w:r>
       <w:r>
         <w:rPr>
@@ -2993,7 +3006,34 @@
           <w:szCs w:val="24"/>
           <w:lang w:val="en-US"/>
         </w:rPr>
+        <w:t>–</w:t>
+      </w:r>
+      <w:r>
+        <w:rPr>
+          <w:rFonts w:ascii="Times New Roman" w:hAnsi="Times New Roman" w:cs="Times New Roman"/>
+          <w:sz w:val="24"/>
+          <w:szCs w:val="24"/>
+          <w:lang w:val="en-US"/>
+        </w:rPr>
+        <w:t xml:space="preserve"> </w:t>
+      </w:r>
+      <w:r>
+        <w:rPr>
+          <w:rFonts w:ascii="Times New Roman" w:hAnsi="Times New Roman" w:cs="Times New Roman"/>
+          <w:sz w:val="24"/>
+          <w:szCs w:val="24"/>
+          <w:lang w:val="en-US"/>
+        </w:rPr>
         <w:t>C</w:t>
+      </w:r>
+      <w:r>
+        <w:rPr>
+          <w:rFonts w:ascii="Times New Roman" w:hAnsi="Times New Roman" w:cs="Times New Roman"/>
+          <w:sz w:val="24"/>
+          <w:szCs w:val="24"/>
+          <w:lang w:val="en-US"/>
+        </w:rPr>
+        <w:t xml:space="preserve"> = 9856</w:t>
       </w:r>
     </w:p>
     <w:p>
@@ -3025,7 +3065,7 @@
           <w:szCs w:val="24"/>
           <w:lang w:val="en-US"/>
         </w:rPr>
-        <w:t xml:space="preserve"> - </w:t>
+        <w:t xml:space="preserve"> </w:t>
       </w:r>
       <w:r>
         <w:rPr>
@@ -3034,7 +3074,36 @@
           <w:szCs w:val="24"/>
           <w:lang w:val="en-US"/>
         </w:rPr>
-        <w:t>D</w:t>
+        <w:t>–</w:t>
+      </w:r>
+      <w:r>
+        <w:rPr>
+          <w:rFonts w:ascii="Times New Roman" w:hAnsi="Times New Roman" w:cs="Times New Roman"/>
+          <w:sz w:val="24"/>
+          <w:szCs w:val="24"/>
+          <w:lang w:val="en-US"/>
+        </w:rPr>
+        <w:t xml:space="preserve"> </w:t>
+      </w:r>
+      <w:proofErr w:type="gramStart"/>
+      <w:r>
+        <w:rPr>
+          <w:rFonts w:ascii="Times New Roman" w:hAnsi="Times New Roman" w:cs="Times New Roman"/>
+          <w:sz w:val="24"/>
+          <w:szCs w:val="24"/>
+          <w:lang w:val="en-US"/>
+        </w:rPr>
+        <w:t>A  =</w:t>
+      </w:r>
+      <w:proofErr w:type="gramEnd"/>
+      <w:r>
+        <w:rPr>
+          <w:rFonts w:ascii="Times New Roman" w:hAnsi="Times New Roman" w:cs="Times New Roman"/>
+          <w:sz w:val="24"/>
+          <w:szCs w:val="24"/>
+          <w:lang w:val="en-US"/>
+        </w:rPr>
+        <w:t xml:space="preserve"> -512</w:t>
       </w:r>
     </w:p>
     <w:p>
@@ -3195,7 +3264,6 @@
           <w:sz w:val="24"/>
           <w:szCs w:val="24"/>
         </w:rPr>
-        <w:lastRenderedPageBreak/>
         <w:t xml:space="preserve">Адрес последней команды: </w:t>
       </w:r>
       <w:r>

--- a/OPD/lab2/report_lab2.docx
+++ b/OPD/lab2/report_lab2.docx
@@ -1697,6 +1697,7 @@
     <w:p/>
     <w:p>
       <w:pPr>
+        <w:jc w:val="center"/>
         <w:rPr>
           <w:rFonts w:ascii="Times New Roman" w:hAnsi="Times New Roman" w:cs="Times New Roman"/>
           <w:b/>
@@ -1744,16 +1745,6 @@
           <w:szCs w:val="24"/>
         </w:rPr>
         <w:t>:</w:t>
-      </w:r>
-      <w:r>
-        <w:rPr>
-          <w:rFonts w:ascii="Times New Roman" w:hAnsi="Times New Roman" w:cs="Times New Roman"/>
-          <w:b/>
-          <w:bCs/>
-          <w:sz w:val="24"/>
-          <w:szCs w:val="24"/>
-        </w:rPr>
-        <w:t xml:space="preserve"> </w:t>
       </w:r>
     </w:p>
     <w:p>
@@ -1876,6 +1867,7 @@
     </w:p>
     <w:p>
       <w:pPr>
+        <w:jc w:val="center"/>
         <w:rPr>
           <w:rFonts w:ascii="Times New Roman" w:hAnsi="Times New Roman" w:cs="Times New Roman"/>
           <w:b/>
@@ -1902,12 +1894,10 @@
           <w:ilvl w:val="0"/>
           <w:numId w:val="1"/>
         </w:numPr>
-        <w:shd w:val="clear" w:color="auto" w:fill="FFFFFF" w:themeFill="background1"/>
-        <w:rPr>
-          <w:rFonts w:ascii="Times New Roman" w:hAnsi="Times New Roman" w:cs="Times New Roman"/>
-          <w:sz w:val="24"/>
-          <w:szCs w:val="24"/>
-          <w:highlight w:val="yellow"/>
+        <w:rPr>
+          <w:rFonts w:ascii="Times New Roman" w:hAnsi="Times New Roman" w:cs="Times New Roman"/>
+          <w:sz w:val="24"/>
+          <w:szCs w:val="24"/>
         </w:rPr>
       </w:pPr>
       <w:r>
@@ -1942,32 +1932,65 @@
           <w:sz w:val="24"/>
           <w:szCs w:val="24"/>
         </w:rPr>
-        <w:t xml:space="preserve"> - знаковое 16 разрядное число</w:t>
-      </w:r>
-      <w:r>
-        <w:rPr>
-          <w:rFonts w:ascii="Times New Roman" w:hAnsi="Times New Roman" w:cs="Times New Roman"/>
-          <w:sz w:val="24"/>
-          <w:szCs w:val="24"/>
-        </w:rPr>
-        <w:t xml:space="preserve"> в доп. коде</w:t>
-      </w:r>
-      <w:r>
-        <w:rPr>
-          <w:rFonts w:ascii="Times New Roman" w:hAnsi="Times New Roman" w:cs="Times New Roman"/>
-          <w:sz w:val="24"/>
-          <w:szCs w:val="24"/>
-        </w:rPr>
-        <w:t xml:space="preserve"> [-</w:t>
-      </w:r>
-      <w:r>
-        <w:rPr>
-          <w:rFonts w:ascii="Times New Roman" w:hAnsi="Times New Roman" w:cs="Times New Roman"/>
-          <w:sz w:val="24"/>
-          <w:szCs w:val="24"/>
-          <w:highlight w:val="yellow"/>
-        </w:rPr>
-        <w:t>32768; 32767]</w:t>
+        <w:t xml:space="preserve"> - знаковое 16 разрядное число [-</w:t>
+      </w:r>
+      <w:r>
+        <w:rPr>
+          <w:rFonts w:ascii="Times New Roman" w:hAnsi="Times New Roman" w:cs="Times New Roman"/>
+          <w:sz w:val="24"/>
+          <w:szCs w:val="24"/>
+        </w:rPr>
+        <w:t>2</w:t>
+      </w:r>
+      <w:r>
+        <w:rPr>
+          <w:rFonts w:ascii="Times New Roman" w:hAnsi="Times New Roman" w:cs="Times New Roman"/>
+          <w:sz w:val="24"/>
+          <w:szCs w:val="24"/>
+          <w:vertAlign w:val="superscript"/>
+        </w:rPr>
+        <w:t>15</w:t>
+      </w:r>
+      <w:r>
+        <w:rPr>
+          <w:rFonts w:ascii="Times New Roman" w:hAnsi="Times New Roman" w:cs="Times New Roman"/>
+          <w:sz w:val="24"/>
+          <w:szCs w:val="24"/>
+        </w:rPr>
+        <w:t xml:space="preserve">; </w:t>
+      </w:r>
+      <w:r>
+        <w:rPr>
+          <w:rFonts w:ascii="Times New Roman" w:hAnsi="Times New Roman" w:cs="Times New Roman"/>
+          <w:sz w:val="24"/>
+          <w:szCs w:val="24"/>
+        </w:rPr>
+        <w:t>2</w:t>
+      </w:r>
+      <w:r>
+        <w:rPr>
+          <w:rFonts w:ascii="Times New Roman" w:hAnsi="Times New Roman" w:cs="Times New Roman"/>
+          <w:sz w:val="24"/>
+          <w:szCs w:val="24"/>
+          <w:vertAlign w:val="superscript"/>
+        </w:rPr>
+        <w:t>15</w:t>
+      </w:r>
+      <w:r>
+        <w:rPr>
+          <w:rFonts w:ascii="Times New Roman" w:hAnsi="Times New Roman" w:cs="Times New Roman"/>
+          <w:sz w:val="24"/>
+          <w:szCs w:val="24"/>
+        </w:rPr>
+        <w:t xml:space="preserve"> - 1</w:t>
+      </w:r>
+      <w:r>
+        <w:rPr>
+          <w:rFonts w:ascii="Times New Roman" w:hAnsi="Times New Roman" w:cs="Times New Roman"/>
+          <w:sz w:val="24"/>
+          <w:szCs w:val="24"/>
+        </w:rPr>
+        <w:t>]</w:t>
       </w:r>
     </w:p>
     <w:p>
@@ -1977,10 +2000,9 @@
           <w:ilvl w:val="0"/>
           <w:numId w:val="1"/>
         </w:numPr>
-        <w:shd w:val="clear" w:color="auto" w:fill="FFFFFF" w:themeFill="background1"/>
-        <w:rPr>
-          <w:rFonts w:ascii="Times New Roman" w:hAnsi="Times New Roman" w:cs="Times New Roman"/>
-          <w:color w:val="FF0000"/>
+        <w:rPr>
+          <w:rFonts w:ascii="Times New Roman" w:hAnsi="Times New Roman" w:cs="Times New Roman"/>
+          <w:color w:val="000000" w:themeColor="text1"/>
           <w:sz w:val="24"/>
           <w:szCs w:val="24"/>
         </w:rPr>
@@ -1988,16 +2010,7 @@
       <w:r>
         <w:rPr>
           <w:rFonts w:ascii="Times New Roman" w:hAnsi="Times New Roman" w:cs="Times New Roman"/>
-          <w:color w:val="FF0000"/>
-          <w:sz w:val="24"/>
-          <w:szCs w:val="24"/>
-        </w:rPr>
-        <w:t>(</w:t>
-      </w:r>
-      <w:r>
-        <w:rPr>
-          <w:rFonts w:ascii="Times New Roman" w:hAnsi="Times New Roman" w:cs="Times New Roman"/>
-          <w:color w:val="FF0000"/>
+          <w:color w:val="000000" w:themeColor="text1"/>
           <w:sz w:val="24"/>
           <w:szCs w:val="24"/>
           <w:lang w:val="en-US"/>
@@ -2007,7 +2020,7 @@
       <w:r>
         <w:rPr>
           <w:rFonts w:ascii="Times New Roman" w:hAnsi="Times New Roman" w:cs="Times New Roman"/>
-          <w:color w:val="FF0000"/>
+          <w:color w:val="000000" w:themeColor="text1"/>
           <w:sz w:val="24"/>
           <w:szCs w:val="24"/>
         </w:rPr>
@@ -2016,7 +2029,7 @@
       <w:r>
         <w:rPr>
           <w:rFonts w:ascii="Times New Roman" w:hAnsi="Times New Roman" w:cs="Times New Roman"/>
-          <w:color w:val="FF0000"/>
+          <w:color w:val="000000" w:themeColor="text1"/>
           <w:sz w:val="24"/>
           <w:szCs w:val="24"/>
           <w:lang w:val="en-US"/>
@@ -2026,30 +2039,85 @@
       <w:r>
         <w:rPr>
           <w:rFonts w:ascii="Times New Roman" w:hAnsi="Times New Roman" w:cs="Times New Roman"/>
-          <w:color w:val="FF0000"/>
-          <w:sz w:val="24"/>
-          <w:szCs w:val="24"/>
-        </w:rPr>
-        <w:t xml:space="preserve">) </w:t>
-      </w:r>
-      <w:r>
-        <w:rPr>
-          <w:rFonts w:ascii="Times New Roman" w:hAnsi="Times New Roman" w:cs="Times New Roman"/>
-          <w:color w:val="FF0000"/>
-          <w:sz w:val="24"/>
-          <w:szCs w:val="24"/>
-        </w:rPr>
-        <w:t xml:space="preserve">- знаковое 16 разрядное число в доп. коде </w:t>
-      </w:r>
-      <w:r>
-        <w:rPr>
-          <w:rFonts w:ascii="Times New Roman" w:hAnsi="Times New Roman" w:cs="Times New Roman"/>
-          <w:color w:val="FF0000"/>
-          <w:sz w:val="24"/>
-          <w:szCs w:val="24"/>
-          <w:highlight w:val="yellow"/>
-        </w:rPr>
-        <w:t>[-32768; 32767]</w:t>
+          <w:color w:val="000000" w:themeColor="text1"/>
+          <w:sz w:val="24"/>
+          <w:szCs w:val="24"/>
+        </w:rPr>
+        <w:t xml:space="preserve"> </w:t>
+      </w:r>
+      <w:r>
+        <w:rPr>
+          <w:rFonts w:ascii="Times New Roman" w:hAnsi="Times New Roman" w:cs="Times New Roman"/>
+          <w:color w:val="000000" w:themeColor="text1"/>
+          <w:sz w:val="24"/>
+          <w:szCs w:val="24"/>
+        </w:rPr>
+        <w:t>- знаковое 16 разрядное число [-</w:t>
+      </w:r>
+      <w:r>
+        <w:rPr>
+          <w:rFonts w:ascii="Times New Roman" w:hAnsi="Times New Roman" w:cs="Times New Roman"/>
+          <w:color w:val="000000" w:themeColor="text1"/>
+          <w:sz w:val="24"/>
+          <w:szCs w:val="24"/>
+        </w:rPr>
+        <w:t>2</w:t>
+      </w:r>
+      <w:r>
+        <w:rPr>
+          <w:rFonts w:ascii="Times New Roman" w:hAnsi="Times New Roman" w:cs="Times New Roman"/>
+          <w:color w:val="000000" w:themeColor="text1"/>
+          <w:sz w:val="24"/>
+          <w:szCs w:val="24"/>
+          <w:vertAlign w:val="superscript"/>
+        </w:rPr>
+        <w:t>15</w:t>
+      </w:r>
+      <w:r>
+        <w:rPr>
+          <w:rFonts w:ascii="Times New Roman" w:hAnsi="Times New Roman" w:cs="Times New Roman"/>
+          <w:color w:val="000000" w:themeColor="text1"/>
+          <w:sz w:val="24"/>
+          <w:szCs w:val="24"/>
+        </w:rPr>
+        <w:t xml:space="preserve">; </w:t>
+      </w:r>
+      <w:r>
+        <w:rPr>
+          <w:rFonts w:ascii="Times New Roman" w:hAnsi="Times New Roman" w:cs="Times New Roman"/>
+          <w:color w:val="000000" w:themeColor="text1"/>
+          <w:sz w:val="24"/>
+          <w:szCs w:val="24"/>
+        </w:rPr>
+        <w:t>2</w:t>
+      </w:r>
+      <w:r>
+        <w:rPr>
+          <w:rFonts w:ascii="Times New Roman" w:hAnsi="Times New Roman" w:cs="Times New Roman"/>
+          <w:color w:val="000000" w:themeColor="text1"/>
+          <w:sz w:val="24"/>
+          <w:szCs w:val="24"/>
+          <w:vertAlign w:val="superscript"/>
+        </w:rPr>
+        <w:t>15</w:t>
+      </w:r>
+      <w:r>
+        <w:rPr>
+          <w:rFonts w:ascii="Times New Roman" w:hAnsi="Times New Roman" w:cs="Times New Roman"/>
+          <w:color w:val="000000" w:themeColor="text1"/>
+          <w:sz w:val="24"/>
+          <w:szCs w:val="24"/>
+        </w:rPr>
+        <w:t xml:space="preserve"> - 1</w:t>
+      </w:r>
+      <w:r>
+        <w:rPr>
+          <w:rFonts w:ascii="Times New Roman" w:hAnsi="Times New Roman" w:cs="Times New Roman"/>
+          <w:color w:val="000000" w:themeColor="text1"/>
+          <w:sz w:val="24"/>
+          <w:szCs w:val="24"/>
+        </w:rPr>
+        <w:t>]</w:t>
       </w:r>
     </w:p>
     <w:p>
@@ -2068,19 +2136,117 @@
       <w:r>
         <w:rPr>
           <w:rFonts w:ascii="Times New Roman" w:hAnsi="Times New Roman" w:cs="Times New Roman"/>
+          <w:color w:val="000000" w:themeColor="text1"/>
+          <w:sz w:val="24"/>
+          <w:szCs w:val="24"/>
+        </w:rPr>
+        <w:t>(</w:t>
+      </w:r>
+      <w:r>
+        <w:rPr>
+          <w:rFonts w:ascii="Times New Roman" w:hAnsi="Times New Roman" w:cs="Times New Roman"/>
+          <w:color w:val="000000" w:themeColor="text1"/>
           <w:sz w:val="24"/>
           <w:szCs w:val="24"/>
           <w:lang w:val="en-US"/>
         </w:rPr>
-        <w:t>A</w:t>
-      </w:r>
-      <w:r>
-        <w:rPr>
-          <w:rFonts w:ascii="Times New Roman" w:hAnsi="Times New Roman" w:cs="Times New Roman"/>
-          <w:sz w:val="24"/>
-          <w:szCs w:val="24"/>
-        </w:rPr>
-        <w:t xml:space="preserve"> – набор из 16 однобитных значений [0; 65535]</w:t>
+        <w:t>C</w:t>
+      </w:r>
+      <w:r>
+        <w:rPr>
+          <w:rFonts w:ascii="Times New Roman" w:hAnsi="Times New Roman" w:cs="Times New Roman"/>
+          <w:color w:val="000000" w:themeColor="text1"/>
+          <w:sz w:val="24"/>
+          <w:szCs w:val="24"/>
+        </w:rPr>
+        <w:t xml:space="preserve"> + </w:t>
+      </w:r>
+      <w:r>
+        <w:rPr>
+          <w:rFonts w:ascii="Times New Roman" w:hAnsi="Times New Roman" w:cs="Times New Roman"/>
+          <w:color w:val="000000" w:themeColor="text1"/>
+          <w:sz w:val="24"/>
+          <w:szCs w:val="24"/>
+          <w:lang w:val="en-US"/>
+        </w:rPr>
+        <w:t>B</w:t>
+      </w:r>
+      <w:r>
+        <w:rPr>
+          <w:rFonts w:ascii="Times New Roman" w:hAnsi="Times New Roman" w:cs="Times New Roman"/>
+          <w:color w:val="000000" w:themeColor="text1"/>
+          <w:sz w:val="24"/>
+          <w:szCs w:val="24"/>
+        </w:rPr>
+        <w:t xml:space="preserve">) </w:t>
+      </w:r>
+      <w:r>
+        <w:rPr>
+          <w:rFonts w:ascii="Times New Roman" w:hAnsi="Times New Roman" w:cs="Times New Roman"/>
+          <w:color w:val="000000" w:themeColor="text1"/>
+          <w:sz w:val="24"/>
+          <w:szCs w:val="24"/>
+        </w:rPr>
+        <w:t>–</w:t>
+      </w:r>
+      <w:r>
+        <w:rPr>
+          <w:rFonts w:ascii="Times New Roman" w:hAnsi="Times New Roman" w:cs="Times New Roman"/>
+          <w:color w:val="000000" w:themeColor="text1"/>
+          <w:sz w:val="24"/>
+          <w:szCs w:val="24"/>
+        </w:rPr>
+        <w:t xml:space="preserve"> </w:t>
+      </w:r>
+      <w:r>
+        <w:rPr>
+          <w:rFonts w:ascii="Times New Roman" w:hAnsi="Times New Roman" w:cs="Times New Roman"/>
+          <w:color w:val="000000" w:themeColor="text1"/>
+          <w:sz w:val="24"/>
+          <w:szCs w:val="24"/>
+        </w:rPr>
+        <w:t xml:space="preserve">для логической операции трактуется как </w:t>
+      </w:r>
+      <w:r>
+        <w:rPr>
+          <w:rFonts w:ascii="Times New Roman" w:hAnsi="Times New Roman" w:cs="Times New Roman"/>
+          <w:sz w:val="24"/>
+          <w:szCs w:val="24"/>
+        </w:rPr>
+        <w:t xml:space="preserve">набор из 16 однобитных значений [0; </w:t>
+      </w:r>
+      <w:r>
+        <w:rPr>
+          <w:rFonts w:ascii="Times New Roman" w:hAnsi="Times New Roman" w:cs="Times New Roman"/>
+          <w:sz w:val="24"/>
+          <w:szCs w:val="24"/>
+        </w:rPr>
+        <w:t>2</w:t>
+      </w:r>
+      <w:r>
+        <w:rPr>
+          <w:rFonts w:ascii="Times New Roman" w:hAnsi="Times New Roman" w:cs="Times New Roman"/>
+          <w:sz w:val="24"/>
+          <w:szCs w:val="24"/>
+          <w:vertAlign w:val="superscript"/>
+        </w:rPr>
+        <w:t>16</w:t>
+      </w:r>
+      <w:r>
+        <w:rPr>
+          <w:rFonts w:ascii="Times New Roman" w:hAnsi="Times New Roman" w:cs="Times New Roman"/>
+          <w:sz w:val="24"/>
+          <w:szCs w:val="24"/>
+        </w:rPr>
+        <w:t xml:space="preserve"> - 1</w:t>
+      </w:r>
+      <w:r>
+        <w:rPr>
+          <w:rFonts w:ascii="Times New Roman" w:hAnsi="Times New Roman" w:cs="Times New Roman"/>
+          <w:sz w:val="24"/>
+          <w:szCs w:val="24"/>
+        </w:rPr>
+        <w:t>]</w:t>
       </w:r>
     </w:p>
     <w:p>
@@ -2090,7 +2256,6 @@
           <w:ilvl w:val="0"/>
           <w:numId w:val="1"/>
         </w:numPr>
-        <w:shd w:val="clear" w:color="auto" w:fill="FFFFFF" w:themeFill="background1"/>
         <w:rPr>
           <w:rFonts w:ascii="Times New Roman" w:hAnsi="Times New Roman" w:cs="Times New Roman"/>
           <w:sz w:val="24"/>
@@ -2104,44 +2269,57 @@
           <w:szCs w:val="24"/>
           <w:lang w:val="en-US"/>
         </w:rPr>
-        <w:t>R</w:t>
-      </w:r>
-      <w:r>
-        <w:rPr>
-          <w:rFonts w:ascii="Times New Roman" w:hAnsi="Times New Roman" w:cs="Times New Roman"/>
-          <w:sz w:val="24"/>
-          <w:szCs w:val="24"/>
-        </w:rPr>
-        <w:t xml:space="preserve"> </w:t>
-      </w:r>
-      <w:r>
-        <w:rPr>
-          <w:rFonts w:ascii="Times New Roman" w:hAnsi="Times New Roman" w:cs="Times New Roman"/>
-          <w:sz w:val="24"/>
-          <w:szCs w:val="24"/>
-        </w:rPr>
-        <w:t>- знаковое 16 разрядное число</w:t>
-      </w:r>
-      <w:r>
-        <w:rPr>
-          <w:rFonts w:ascii="Times New Roman" w:hAnsi="Times New Roman" w:cs="Times New Roman"/>
-          <w:sz w:val="24"/>
-          <w:szCs w:val="24"/>
-        </w:rPr>
-        <w:t xml:space="preserve"> в доп. коде</w:t>
-      </w:r>
-      <w:r>
-        <w:rPr>
-          <w:rFonts w:ascii="Times New Roman" w:hAnsi="Times New Roman" w:cs="Times New Roman"/>
-          <w:sz w:val="24"/>
-          <w:szCs w:val="24"/>
-        </w:rPr>
-        <w:t xml:space="preserve"> [-32768; 32767]</w:t>
+        <w:t>A</w:t>
+      </w:r>
+      <w:r>
+        <w:rPr>
+          <w:rFonts w:ascii="Times New Roman" w:hAnsi="Times New Roman" w:cs="Times New Roman"/>
+          <w:sz w:val="24"/>
+          <w:szCs w:val="24"/>
+        </w:rPr>
+        <w:t xml:space="preserve"> – набор из 16 однобитных значений [0; </w:t>
+      </w:r>
+      <w:r>
+        <w:rPr>
+          <w:rFonts w:ascii="Times New Roman" w:hAnsi="Times New Roman" w:cs="Times New Roman"/>
+          <w:sz w:val="24"/>
+          <w:szCs w:val="24"/>
+        </w:rPr>
+        <w:t>2</w:t>
+      </w:r>
+      <w:r>
+        <w:rPr>
+          <w:rFonts w:ascii="Times New Roman" w:hAnsi="Times New Roman" w:cs="Times New Roman"/>
+          <w:sz w:val="24"/>
+          <w:szCs w:val="24"/>
+          <w:vertAlign w:val="superscript"/>
+        </w:rPr>
+        <w:t>16</w:t>
+      </w:r>
+      <w:r>
+        <w:rPr>
+          <w:rFonts w:ascii="Times New Roman" w:hAnsi="Times New Roman" w:cs="Times New Roman"/>
+          <w:sz w:val="24"/>
+          <w:szCs w:val="24"/>
+        </w:rPr>
+        <w:t xml:space="preserve"> - 1</w:t>
+      </w:r>
+      <w:r>
+        <w:rPr>
+          <w:rFonts w:ascii="Times New Roman" w:hAnsi="Times New Roman" w:cs="Times New Roman"/>
+          <w:sz w:val="24"/>
+          <w:szCs w:val="24"/>
+        </w:rPr>
+        <w:t>]</w:t>
       </w:r>
     </w:p>
     <w:p>
       <w:pPr>
         <w:pStyle w:val="ListParagraph"/>
+        <w:numPr>
+          <w:ilvl w:val="0"/>
+          <w:numId w:val="1"/>
+        </w:numPr>
         <w:rPr>
           <w:rFonts w:ascii="Times New Roman" w:hAnsi="Times New Roman" w:cs="Times New Roman"/>
           <w:sz w:val="24"/>
@@ -2153,13 +2331,71 @@
           <w:rFonts w:ascii="Times New Roman" w:hAnsi="Times New Roman" w:cs="Times New Roman"/>
           <w:sz w:val="24"/>
           <w:szCs w:val="24"/>
-          <w:highlight w:val="yellow"/>
-        </w:rPr>
-        <w:t>хрень</w:t>
+          <w:lang w:val="en-US"/>
+        </w:rPr>
+        <w:t>R</w:t>
+      </w:r>
+      <w:r>
+        <w:rPr>
+          <w:rFonts w:ascii="Times New Roman" w:hAnsi="Times New Roman" w:cs="Times New Roman"/>
+          <w:sz w:val="24"/>
+          <w:szCs w:val="24"/>
+        </w:rPr>
+        <w:t xml:space="preserve"> </w:t>
+      </w:r>
+      <w:r>
+        <w:rPr>
+          <w:rFonts w:ascii="Times New Roman" w:hAnsi="Times New Roman" w:cs="Times New Roman"/>
+          <w:sz w:val="24"/>
+          <w:szCs w:val="24"/>
+        </w:rPr>
+        <w:t xml:space="preserve">- </w:t>
+      </w:r>
+      <w:r>
+        <w:rPr>
+          <w:rFonts w:ascii="Times New Roman" w:hAnsi="Times New Roman" w:cs="Times New Roman"/>
+          <w:sz w:val="24"/>
+          <w:szCs w:val="24"/>
+        </w:rPr>
+        <w:t xml:space="preserve">набор из 16 однобитных значений [0; </w:t>
+      </w:r>
+      <w:r>
+        <w:rPr>
+          <w:rFonts w:ascii="Times New Roman" w:hAnsi="Times New Roman" w:cs="Times New Roman"/>
+          <w:sz w:val="24"/>
+          <w:szCs w:val="24"/>
+        </w:rPr>
+        <w:t>2</w:t>
+      </w:r>
+      <w:r>
+        <w:rPr>
+          <w:rFonts w:ascii="Times New Roman" w:hAnsi="Times New Roman" w:cs="Times New Roman"/>
+          <w:sz w:val="24"/>
+          <w:szCs w:val="24"/>
+          <w:vertAlign w:val="superscript"/>
+        </w:rPr>
+        <w:t>16</w:t>
+      </w:r>
+      <w:r>
+        <w:rPr>
+          <w:rFonts w:ascii="Times New Roman" w:hAnsi="Times New Roman" w:cs="Times New Roman"/>
+          <w:sz w:val="24"/>
+          <w:szCs w:val="24"/>
+        </w:rPr>
+        <w:t xml:space="preserve"> - 1</w:t>
+      </w:r>
+      <w:r>
+        <w:rPr>
+          <w:rFonts w:ascii="Times New Roman" w:hAnsi="Times New Roman" w:cs="Times New Roman"/>
+          <w:sz w:val="24"/>
+          <w:szCs w:val="24"/>
+        </w:rPr>
+        <w:t>]</w:t>
       </w:r>
     </w:p>
     <w:p>
       <w:pPr>
+        <w:jc w:val="center"/>
         <w:rPr>
           <w:rFonts w:ascii="Times New Roman" w:hAnsi="Times New Roman" w:cs="Times New Roman"/>
           <w:b/>
@@ -2183,147 +2419,12 @@
       <w:pPr>
         <w:jc w:val="both"/>
         <w:rPr>
-          <w:rFonts w:ascii="Times New Roman" w:hAnsi="Times New Roman" w:cs="Times New Roman"/>
+          <w:rFonts w:ascii="Times New Roman" w:eastAsiaTheme="minorEastAsia" w:hAnsi="Times New Roman" w:cs="Times New Roman"/>
           <w:b/>
           <w:bCs/>
-          <w:sz w:val="24"/>
-          <w:szCs w:val="24"/>
-        </w:rPr>
-      </w:pPr>
-      <m:oMathPara>
-        <m:oMathParaPr>
-          <m:jc m:val="left"/>
-        </m:oMathParaPr>
-        <m:oMath>
-          <m:r>
-            <w:rPr>
-              <w:rFonts w:ascii="Cambria Math" w:hAnsi="Cambria Math" w:cs="Times New Roman"/>
-              <w:sz w:val="24"/>
-              <w:szCs w:val="24"/>
-            </w:rPr>
-            <m:t>-</m:t>
-          </m:r>
-          <m:sSup>
-            <m:sSupPr>
-              <m:ctrlPr>
-                <w:rPr>
-                  <w:rFonts w:ascii="Cambria Math" w:hAnsi="Cambria Math" w:cs="Times New Roman"/>
-                  <w:i/>
-                  <w:kern w:val="2"/>
-                  <w:sz w:val="24"/>
-                  <w:szCs w:val="24"/>
-                  <w14:ligatures w14:val="standardContextual"/>
-                </w:rPr>
-              </m:ctrlPr>
-            </m:sSupPr>
-            <m:e>
-              <m:r>
-                <w:rPr>
-                  <w:rFonts w:ascii="Cambria Math" w:hAnsi="Cambria Math" w:cs="Times New Roman"/>
-                  <w:sz w:val="24"/>
-                  <w:szCs w:val="24"/>
-                </w:rPr>
-                <m:t>2</m:t>
-              </m:r>
-            </m:e>
-            <m:sup>
-              <m:r>
-                <w:rPr>
-                  <w:rFonts w:ascii="Cambria Math" w:hAnsi="Cambria Math" w:cs="Times New Roman"/>
-                  <w:sz w:val="24"/>
-                  <w:szCs w:val="24"/>
-                </w:rPr>
-                <m:t>14</m:t>
-              </m:r>
-            </m:sup>
-          </m:sSup>
-          <m:r>
-            <w:rPr>
-              <w:rFonts w:ascii="Cambria Math" w:hAnsi="Cambria Math" w:cs="Times New Roman"/>
-              <w:sz w:val="24"/>
-              <w:szCs w:val="24"/>
-            </w:rPr>
-            <m:t>≤</m:t>
-          </m:r>
-          <m:r>
-            <w:rPr>
-              <w:rFonts w:ascii="Cambria Math" w:hAnsi="Cambria Math" w:cs="Times New Roman"/>
-              <w:sz w:val="24"/>
-              <w:szCs w:val="24"/>
-            </w:rPr>
-            <m:t>C</m:t>
-          </m:r>
-          <m:r>
-            <w:rPr>
-              <w:rFonts w:ascii="Cambria Math" w:hAnsi="Cambria Math" w:cs="Times New Roman"/>
-              <w:sz w:val="24"/>
-              <w:szCs w:val="24"/>
-            </w:rPr>
-            <m:t>, B</m:t>
-          </m:r>
-          <m:r>
-            <w:rPr>
-              <w:rFonts w:ascii="Cambria Math" w:hAnsi="Cambria Math" w:cs="Times New Roman"/>
-              <w:sz w:val="24"/>
-              <w:szCs w:val="24"/>
-              <w:lang w:val="en-US"/>
-            </w:rPr>
-            <m:t>≤</m:t>
-          </m:r>
-          <m:sSup>
-            <m:sSupPr>
-              <m:ctrlPr>
-                <w:rPr>
-                  <w:rFonts w:ascii="Cambria Math" w:hAnsi="Cambria Math" w:cs="Times New Roman"/>
-                  <w:i/>
-                  <w:kern w:val="2"/>
-                  <w:sz w:val="24"/>
-                  <w:szCs w:val="24"/>
-                  <w14:ligatures w14:val="standardContextual"/>
-                </w:rPr>
-              </m:ctrlPr>
-            </m:sSupPr>
-            <m:e>
-              <m:r>
-                <w:rPr>
-                  <w:rFonts w:ascii="Cambria Math" w:hAnsi="Cambria Math" w:cs="Times New Roman"/>
-                  <w:sz w:val="24"/>
-                  <w:szCs w:val="24"/>
-                </w:rPr>
-                <m:t>2</m:t>
-              </m:r>
-            </m:e>
-            <m:sup>
-              <m:r>
-                <w:rPr>
-                  <w:rFonts w:ascii="Cambria Math" w:hAnsi="Cambria Math" w:cs="Times New Roman"/>
-                  <w:sz w:val="24"/>
-                  <w:szCs w:val="24"/>
-                </w:rPr>
-                <m:t>14</m:t>
-              </m:r>
-            </m:sup>
-          </m:sSup>
-          <m:r>
-            <w:rPr>
-              <w:rFonts w:ascii="Cambria Math" w:hAnsi="Cambria Math" w:cs="Times New Roman"/>
-              <w:sz w:val="24"/>
-              <w:szCs w:val="24"/>
-            </w:rPr>
-            <m:t>-1</m:t>
-          </m:r>
-        </m:oMath>
-      </m:oMathPara>
-    </w:p>
-    <w:p>
-      <w:pPr>
-        <w:jc w:val="both"/>
-        <w:rPr>
-          <w:rFonts w:ascii="Times New Roman" w:hAnsi="Times New Roman" w:cs="Times New Roman"/>
-          <w:b/>
-          <w:bCs/>
-          <w:sz w:val="24"/>
-          <w:szCs w:val="24"/>
+          <w:sz w:val="32"/>
+          <w:szCs w:val="32"/>
+          <w:lang w:val="en-US"/>
         </w:rPr>
       </w:pPr>
       <m:oMathPara>
@@ -2333,16 +2434,17 @@
         <m:oMath>
           <m:d>
             <m:dPr>
-              <m:begChr m:val="{"/>
+              <m:begChr m:val="["/>
               <m:endChr m:val=""/>
               <m:ctrlPr>
                 <w:rPr>
                   <w:rFonts w:ascii="Cambria Math" w:hAnsi="Cambria Math" w:cs="Times New Roman"/>
+                  <w:b/>
+                  <w:bCs/>
                   <w:i/>
-                  <w:kern w:val="2"/>
-                  <w:sz w:val="24"/>
-                  <w:szCs w:val="24"/>
-                  <w14:ligatures w14:val="standardContextual"/>
+                  <w:sz w:val="32"/>
+                  <w:szCs w:val="32"/>
+                  <w:lang w:val="en-US"/>
                 </w:rPr>
               </m:ctrlPr>
             </m:dPr>
@@ -2352,15 +2454,232 @@
                   <m:ctrlPr>
                     <w:rPr>
                       <w:rFonts w:ascii="Cambria Math" w:hAnsi="Cambria Math" w:cs="Times New Roman"/>
+                      <w:b/>
+                      <w:bCs/>
                       <w:i/>
-                      <w:kern w:val="2"/>
-                      <w:sz w:val="24"/>
-                      <w:szCs w:val="24"/>
-                      <w14:ligatures w14:val="standardContextual"/>
+                      <w:sz w:val="32"/>
+                      <w:szCs w:val="32"/>
+                      <w:lang w:val="en-US"/>
                     </w:rPr>
                   </m:ctrlPr>
                 </m:eqArrPr>
                 <m:e>
+                  <m:d>
+                    <m:dPr>
+                      <m:begChr m:val="{"/>
+                      <m:endChr m:val=""/>
+                      <m:ctrlPr>
+                        <w:rPr>
+                          <w:rFonts w:ascii="Cambria Math" w:hAnsi="Cambria Math" w:cs="Times New Roman"/>
+                          <w:b/>
+                          <w:bCs/>
+                          <w:i/>
+                          <w:sz w:val="32"/>
+                          <w:szCs w:val="32"/>
+                          <w:lang w:val="en-US"/>
+                        </w:rPr>
+                      </m:ctrlPr>
+                    </m:dPr>
+                    <m:e>
+                      <m:eqArr>
+                        <m:eqArrPr>
+                          <m:ctrlPr>
+                            <w:rPr>
+                              <w:rFonts w:ascii="Cambria Math" w:hAnsi="Cambria Math" w:cs="Times New Roman"/>
+                              <w:b/>
+                              <w:bCs/>
+                              <w:i/>
+                              <w:sz w:val="32"/>
+                              <w:szCs w:val="32"/>
+                              <w:lang w:val="en-US"/>
+                            </w:rPr>
+                          </m:ctrlPr>
+                        </m:eqArrPr>
+                        <m:e>
+                          <m:sSup>
+                            <m:sSupPr>
+                              <m:ctrlPr>
+                                <w:rPr>
+                                  <w:rFonts w:ascii="Cambria Math" w:hAnsi="Cambria Math" w:cs="Times New Roman"/>
+                                  <w:i/>
+                                  <w:kern w:val="2"/>
+                                  <w:sz w:val="32"/>
+                                  <w:szCs w:val="32"/>
+                                  <w14:ligatures w14:val="standardContextual"/>
+                                </w:rPr>
+                              </m:ctrlPr>
+                            </m:sSupPr>
+                            <m:e>
+                              <m:r>
+                                <w:rPr>
+                                  <w:rFonts w:ascii="Cambria Math" w:hAnsi="Cambria Math" w:cs="Times New Roman"/>
+                                  <w:sz w:val="32"/>
+                                  <w:szCs w:val="32"/>
+                                </w:rPr>
+                                <m:t>2</m:t>
+                              </m:r>
+                            </m:e>
+                            <m:sup>
+                              <m:r>
+                                <w:rPr>
+                                  <w:rFonts w:ascii="Cambria Math" w:hAnsi="Cambria Math" w:cs="Times New Roman"/>
+                                  <w:sz w:val="32"/>
+                                  <w:szCs w:val="32"/>
+                                </w:rPr>
+                                <m:t>14</m:t>
+                              </m:r>
+                            </m:sup>
+                          </m:sSup>
+                          <m:r>
+                            <w:rPr>
+                              <w:rFonts w:ascii="Cambria Math" w:hAnsi="Cambria Math" w:cs="Times New Roman"/>
+                              <w:sz w:val="32"/>
+                              <w:szCs w:val="32"/>
+                            </w:rPr>
+                            <m:t>≤C</m:t>
+                          </m:r>
+                          <m:r>
+                            <w:rPr>
+                              <w:rFonts w:ascii="Cambria Math" w:hAnsi="Cambria Math" w:cs="Times New Roman"/>
+                              <w:sz w:val="32"/>
+                              <w:szCs w:val="32"/>
+                              <w:lang w:val="en-US"/>
+                            </w:rPr>
+                            <m:t>≤</m:t>
+                          </m:r>
+                          <m:sSup>
+                            <m:sSupPr>
+                              <m:ctrlPr>
+                                <w:rPr>
+                                  <w:rFonts w:ascii="Cambria Math" w:hAnsi="Cambria Math" w:cs="Times New Roman"/>
+                                  <w:i/>
+                                  <w:kern w:val="2"/>
+                                  <w:sz w:val="32"/>
+                                  <w:szCs w:val="32"/>
+                                  <w14:ligatures w14:val="standardContextual"/>
+                                </w:rPr>
+                              </m:ctrlPr>
+                            </m:sSupPr>
+                            <m:e>
+                              <m:r>
+                                <w:rPr>
+                                  <w:rFonts w:ascii="Cambria Math" w:hAnsi="Cambria Math" w:cs="Times New Roman"/>
+                                  <w:sz w:val="32"/>
+                                  <w:szCs w:val="32"/>
+                                </w:rPr>
+                                <m:t>2</m:t>
+                              </m:r>
+                            </m:e>
+                            <m:sup>
+                              <m:r>
+                                <w:rPr>
+                                  <w:rFonts w:ascii="Cambria Math" w:hAnsi="Cambria Math" w:cs="Times New Roman"/>
+                                  <w:sz w:val="32"/>
+                                  <w:szCs w:val="32"/>
+                                </w:rPr>
+                                <m:t>15</m:t>
+                              </m:r>
+                            </m:sup>
+                          </m:sSup>
+                          <m:r>
+                            <w:rPr>
+                              <w:rFonts w:ascii="Cambria Math" w:hAnsi="Cambria Math" w:cs="Times New Roman"/>
+                              <w:sz w:val="32"/>
+                              <w:szCs w:val="32"/>
+                            </w:rPr>
+                            <m:t>-1</m:t>
+                          </m:r>
+                        </m:e>
+                        <m:e>
+                          <m:r>
+                            <w:rPr>
+                              <w:rFonts w:ascii="Cambria Math" w:hAnsi="Cambria Math" w:cs="Times New Roman"/>
+                              <w:kern w:val="2"/>
+                              <w:sz w:val="32"/>
+                              <w:szCs w:val="32"/>
+                              <w14:ligatures w14:val="standardContextual"/>
+                            </w:rPr>
+                            <m:t>-</m:t>
+                          </m:r>
+                          <m:sSup>
+                            <m:sSupPr>
+                              <m:ctrlPr>
+                                <w:rPr>
+                                  <w:rFonts w:ascii="Cambria Math" w:hAnsi="Cambria Math" w:cs="Times New Roman"/>
+                                  <w:i/>
+                                  <w:kern w:val="2"/>
+                                  <w:sz w:val="32"/>
+                                  <w:szCs w:val="32"/>
+                                  <w14:ligatures w14:val="standardContextual"/>
+                                </w:rPr>
+                              </m:ctrlPr>
+                            </m:sSupPr>
+                            <m:e>
+                              <m:r>
+                                <w:rPr>
+                                  <w:rFonts w:ascii="Cambria Math" w:hAnsi="Cambria Math" w:cs="Times New Roman"/>
+                                  <w:sz w:val="32"/>
+                                  <w:szCs w:val="32"/>
+                                </w:rPr>
+                                <m:t>2</m:t>
+                              </m:r>
+                            </m:e>
+                            <m:sup>
+                              <m:r>
+                                <w:rPr>
+                                  <w:rFonts w:ascii="Cambria Math" w:hAnsi="Cambria Math" w:cs="Times New Roman"/>
+                                  <w:sz w:val="32"/>
+                                  <w:szCs w:val="32"/>
+                                </w:rPr>
+                                <m:t>15</m:t>
+                              </m:r>
+                            </m:sup>
+                          </m:sSup>
+                          <m:r>
+                            <w:rPr>
+                              <w:rFonts w:ascii="Cambria Math" w:hAnsi="Cambria Math" w:cs="Times New Roman"/>
+                              <w:sz w:val="32"/>
+                              <w:szCs w:val="32"/>
+                            </w:rPr>
+                            <m:t>≤B</m:t>
+                          </m:r>
+                          <m:r>
+                            <w:rPr>
+                              <w:rFonts w:ascii="Cambria Math" w:hAnsi="Cambria Math" w:cs="Times New Roman"/>
+                              <w:sz w:val="32"/>
+                              <w:szCs w:val="32"/>
+                              <w:lang w:val="en-US"/>
+                            </w:rPr>
+                            <m:t>≤</m:t>
+                          </m:r>
+                          <m:r>
+                            <w:rPr>
+                              <w:rFonts w:ascii="Cambria Math" w:hAnsi="Cambria Math" w:cs="Times New Roman"/>
+                              <w:kern w:val="2"/>
+                              <w:sz w:val="32"/>
+                              <w:szCs w:val="32"/>
+                              <w14:ligatures w14:val="standardContextual"/>
+                            </w:rPr>
+                            <m:t>&amp; 0</m:t>
+                          </m:r>
+                        </m:e>
+                      </m:eqArr>
+                    </m:e>
+                  </m:d>
+                </m:e>
+                <m:e>
+                  <m:r>
+                    <m:rPr>
+                      <m:sty m:val="bi"/>
+                    </m:rPr>
+                    <w:rPr>
+                      <w:rFonts w:ascii="Cambria Math" w:hAnsi="Cambria Math" w:cs="Times New Roman"/>
+                      <w:sz w:val="32"/>
+                      <w:szCs w:val="32"/>
+                      <w:lang w:val="en-US"/>
+                    </w:rPr>
+                    <m:t>-</m:t>
+                  </m:r>
                   <m:sSup>
                     <m:sSupPr>
                       <m:ctrlPr>
@@ -2368,8 +2687,8 @@
                           <w:rFonts w:ascii="Cambria Math" w:hAnsi="Cambria Math" w:cs="Times New Roman"/>
                           <w:i/>
                           <w:kern w:val="2"/>
-                          <w:sz w:val="24"/>
-                          <w:szCs w:val="24"/>
+                          <w:sz w:val="32"/>
+                          <w:szCs w:val="32"/>
                           <w14:ligatures w14:val="standardContextual"/>
                         </w:rPr>
                       </m:ctrlPr>
@@ -2378,8 +2697,8 @@
                       <m:r>
                         <w:rPr>
                           <w:rFonts w:ascii="Cambria Math" w:hAnsi="Cambria Math" w:cs="Times New Roman"/>
-                          <w:sz w:val="24"/>
-                          <w:szCs w:val="24"/>
+                          <w:sz w:val="32"/>
+                          <w:szCs w:val="32"/>
                         </w:rPr>
                         <m:t>2</m:t>
                       </m:r>
@@ -2388,8 +2707,8 @@
                       <m:r>
                         <w:rPr>
                           <w:rFonts w:ascii="Cambria Math" w:hAnsi="Cambria Math" w:cs="Times New Roman"/>
-                          <w:sz w:val="24"/>
-                          <w:szCs w:val="24"/>
+                          <w:sz w:val="32"/>
+                          <w:szCs w:val="32"/>
                         </w:rPr>
                         <m:t>14</m:t>
                       </m:r>
@@ -2398,24 +2717,24 @@
                   <m:r>
                     <w:rPr>
                       <w:rFonts w:ascii="Cambria Math" w:hAnsi="Cambria Math" w:cs="Times New Roman"/>
-                      <w:sz w:val="24"/>
-                      <w:szCs w:val="24"/>
+                      <w:sz w:val="32"/>
+                      <w:szCs w:val="32"/>
                     </w:rPr>
-                    <m:t>≤</m:t>
+                    <m:t>≤C</m:t>
                   </m:r>
                   <m:r>
                     <w:rPr>
                       <w:rFonts w:ascii="Cambria Math" w:hAnsi="Cambria Math" w:cs="Times New Roman"/>
-                      <w:sz w:val="24"/>
-                      <w:szCs w:val="24"/>
+                      <w:sz w:val="32"/>
+                      <w:szCs w:val="32"/>
                     </w:rPr>
-                    <m:t>C</m:t>
+                    <m:t>, B</m:t>
                   </m:r>
                   <m:r>
                     <w:rPr>
                       <w:rFonts w:ascii="Cambria Math" w:hAnsi="Cambria Math" w:cs="Times New Roman"/>
-                      <w:sz w:val="24"/>
-                      <w:szCs w:val="24"/>
+                      <w:sz w:val="32"/>
+                      <w:szCs w:val="32"/>
                       <w:lang w:val="en-US"/>
                     </w:rPr>
                     <m:t>≤</m:t>
@@ -2427,8 +2746,8 @@
                           <w:rFonts w:ascii="Cambria Math" w:hAnsi="Cambria Math" w:cs="Times New Roman"/>
                           <w:i/>
                           <w:kern w:val="2"/>
-                          <w:sz w:val="24"/>
-                          <w:szCs w:val="24"/>
+                          <w:sz w:val="32"/>
+                          <w:szCs w:val="32"/>
                           <w14:ligatures w14:val="standardContextual"/>
                         </w:rPr>
                       </m:ctrlPr>
@@ -2437,8 +2756,8 @@
                       <m:r>
                         <w:rPr>
                           <w:rFonts w:ascii="Cambria Math" w:hAnsi="Cambria Math" w:cs="Times New Roman"/>
-                          <w:sz w:val="24"/>
-                          <w:szCs w:val="24"/>
+                          <w:sz w:val="32"/>
+                          <w:szCs w:val="32"/>
                         </w:rPr>
                         <m:t>2</m:t>
                       </m:r>
@@ -2447,110 +2766,223 @@
                       <m:r>
                         <w:rPr>
                           <w:rFonts w:ascii="Cambria Math" w:hAnsi="Cambria Math" w:cs="Times New Roman"/>
-                          <w:sz w:val="24"/>
-                          <w:szCs w:val="24"/>
+                          <w:sz w:val="32"/>
+                          <w:szCs w:val="32"/>
                         </w:rPr>
-                        <m:t>15</m:t>
+                        <m:t>1</m:t>
+                      </m:r>
+                      <m:r>
+                        <w:rPr>
+                          <w:rFonts w:ascii="Cambria Math" w:hAnsi="Cambria Math" w:cs="Times New Roman"/>
+                          <w:sz w:val="32"/>
+                          <w:szCs w:val="32"/>
+                        </w:rPr>
+                        <m:t>4</m:t>
                       </m:r>
                     </m:sup>
                   </m:sSup>
                   <m:r>
                     <w:rPr>
                       <w:rFonts w:ascii="Cambria Math" w:hAnsi="Cambria Math" w:cs="Times New Roman"/>
-                      <w:sz w:val="24"/>
-                      <w:szCs w:val="24"/>
+                      <w:sz w:val="32"/>
+                      <w:szCs w:val="32"/>
                     </w:rPr>
                     <m:t>-1</m:t>
                   </m:r>
+                  <m:ctrlPr>
+                    <w:rPr>
+                      <w:rFonts w:ascii="Cambria Math" w:eastAsia="Cambria Math" w:hAnsi="Cambria Math" w:cs="Cambria Math"/>
+                      <w:i/>
+                      <w:sz w:val="32"/>
+                      <w:szCs w:val="32"/>
+                    </w:rPr>
+                  </m:ctrlPr>
                 </m:e>
                 <m:e>
                   <m:r>
                     <w:rPr>
-                      <w:rFonts w:ascii="Cambria Math" w:hAnsi="Cambria Math" w:cs="Times New Roman"/>
-                      <w:kern w:val="2"/>
-                      <w:sz w:val="24"/>
-                      <w:szCs w:val="24"/>
-                      <w14:ligatures w14:val="standardContextual"/>
+                      <w:rFonts w:ascii="Cambria Math" w:eastAsia="Cambria Math" w:hAnsi="Cambria Math" w:cs="Cambria Math"/>
+                      <w:sz w:val="32"/>
+                      <w:szCs w:val="32"/>
                     </w:rPr>
-                    <m:t>-</m:t>
+                    <m:t xml:space="preserve"> </m:t>
                   </m:r>
-                  <m:sSup>
-                    <m:sSupPr>
+                  <m:d>
+                    <m:dPr>
+                      <m:begChr m:val="{"/>
+                      <m:endChr m:val=""/>
                       <m:ctrlPr>
                         <w:rPr>
-                          <w:rFonts w:ascii="Cambria Math" w:hAnsi="Cambria Math" w:cs="Times New Roman"/>
+                          <w:rFonts w:ascii="Cambria Math" w:eastAsia="Cambria Math" w:hAnsi="Cambria Math" w:cs="Cambria Math"/>
                           <w:i/>
-                          <w:kern w:val="2"/>
-                          <w:sz w:val="24"/>
-                          <w:szCs w:val="24"/>
-                          <w14:ligatures w14:val="standardContextual"/>
+                          <w:sz w:val="32"/>
+                          <w:szCs w:val="32"/>
                         </w:rPr>
                       </m:ctrlPr>
-                    </m:sSupPr>
+                    </m:dPr>
                     <m:e>
-                      <m:r>
-                        <w:rPr>
-                          <w:rFonts w:ascii="Cambria Math" w:hAnsi="Cambria Math" w:cs="Times New Roman"/>
-                          <w:sz w:val="24"/>
-                          <w:szCs w:val="24"/>
-                        </w:rPr>
-                        <m:t>2</m:t>
-                      </m:r>
+                      <m:eqArr>
+                        <m:eqArrPr>
+                          <m:ctrlPr>
+                            <w:rPr>
+                              <w:rFonts w:ascii="Cambria Math" w:eastAsia="Cambria Math" w:hAnsi="Cambria Math" w:cs="Cambria Math"/>
+                              <w:i/>
+                              <w:sz w:val="32"/>
+                              <w:szCs w:val="32"/>
+                            </w:rPr>
+                          </m:ctrlPr>
+                        </m:eqArrPr>
+                        <m:e>
+                          <m:sSup>
+                            <m:sSupPr>
+                              <m:ctrlPr>
+                                <w:rPr>
+                                  <w:rFonts w:ascii="Cambria Math" w:hAnsi="Cambria Math" w:cs="Times New Roman"/>
+                                  <w:i/>
+                                  <w:kern w:val="2"/>
+                                  <w:sz w:val="32"/>
+                                  <w:szCs w:val="32"/>
+                                  <w14:ligatures w14:val="standardContextual"/>
+                                </w:rPr>
+                              </m:ctrlPr>
+                            </m:sSupPr>
+                            <m:e>
+                              <m:r>
+                                <w:rPr>
+                                  <w:rFonts w:ascii="Cambria Math" w:hAnsi="Cambria Math" w:cs="Times New Roman"/>
+                                  <w:sz w:val="32"/>
+                                  <w:szCs w:val="32"/>
+                                </w:rPr>
+                                <m:t>-2</m:t>
+                              </m:r>
+                            </m:e>
+                            <m:sup>
+                              <m:r>
+                                <w:rPr>
+                                  <w:rFonts w:ascii="Cambria Math" w:hAnsi="Cambria Math" w:cs="Times New Roman"/>
+                                  <w:sz w:val="32"/>
+                                  <w:szCs w:val="32"/>
+                                </w:rPr>
+                                <m:t>15</m:t>
+                              </m:r>
+                            </m:sup>
+                          </m:sSup>
+                          <m:r>
+                            <w:rPr>
+                              <w:rFonts w:ascii="Cambria Math" w:hAnsi="Cambria Math" w:cs="Times New Roman"/>
+                              <w:sz w:val="32"/>
+                              <w:szCs w:val="32"/>
+                            </w:rPr>
+                            <m:t>≤</m:t>
+                          </m:r>
+                          <m:r>
+                            <w:rPr>
+                              <w:rFonts w:ascii="Cambria Math" w:hAnsi="Cambria Math" w:cs="Times New Roman"/>
+                              <w:sz w:val="32"/>
+                              <w:szCs w:val="32"/>
+                              <w:lang w:val="en-US"/>
+                            </w:rPr>
+                            <m:t>B≤</m:t>
+                          </m:r>
+                          <m:sSup>
+                            <m:sSupPr>
+                              <m:ctrlPr>
+                                <w:rPr>
+                                  <w:rFonts w:ascii="Cambria Math" w:hAnsi="Cambria Math" w:cs="Times New Roman"/>
+                                  <w:i/>
+                                  <w:kern w:val="2"/>
+                                  <w:sz w:val="32"/>
+                                  <w:szCs w:val="32"/>
+                                  <w14:ligatures w14:val="standardContextual"/>
+                                </w:rPr>
+                              </m:ctrlPr>
+                            </m:sSupPr>
+                            <m:e>
+                              <m:r>
+                                <w:rPr>
+                                  <w:rFonts w:ascii="Cambria Math" w:hAnsi="Cambria Math" w:cs="Times New Roman"/>
+                                  <w:sz w:val="32"/>
+                                  <w:szCs w:val="32"/>
+                                </w:rPr>
+                                <m:t>-2</m:t>
+                              </m:r>
+                            </m:e>
+                            <m:sup>
+                              <m:r>
+                                <w:rPr>
+                                  <w:rFonts w:ascii="Cambria Math" w:hAnsi="Cambria Math" w:cs="Times New Roman"/>
+                                  <w:sz w:val="32"/>
+                                  <w:szCs w:val="32"/>
+                                </w:rPr>
+                                <m:t>14</m:t>
+                              </m:r>
+                            </m:sup>
+                          </m:sSup>
+                          <m:r>
+                            <w:rPr>
+                              <w:rFonts w:ascii="Cambria Math" w:hAnsi="Cambria Math" w:cs="Times New Roman"/>
+                              <w:sz w:val="32"/>
+                              <w:szCs w:val="32"/>
+                            </w:rPr>
+                            <m:t>-1</m:t>
+                          </m:r>
+                        </m:e>
+                        <m:e>
+                          <m:r>
+                            <w:rPr>
+                              <w:rFonts w:ascii="Cambria Math" w:hAnsi="Cambria Math" w:cs="Times New Roman"/>
+                              <w:sz w:val="32"/>
+                              <w:szCs w:val="32"/>
+                            </w:rPr>
+                            <m:t>0≤С</m:t>
+                          </m:r>
+                          <m:r>
+                            <w:rPr>
+                              <w:rFonts w:ascii="Cambria Math" w:hAnsi="Cambria Math" w:cs="Times New Roman"/>
+                              <w:sz w:val="32"/>
+                              <w:szCs w:val="32"/>
+                              <w:lang w:val="en-US"/>
+                            </w:rPr>
+                            <m:t>≤</m:t>
+                          </m:r>
+                          <m:sSup>
+                            <m:sSupPr>
+                              <m:ctrlPr>
+                                <w:rPr>
+                                  <w:rFonts w:ascii="Cambria Math" w:hAnsi="Cambria Math" w:cs="Times New Roman"/>
+                                  <w:i/>
+                                  <w:kern w:val="2"/>
+                                  <w:sz w:val="32"/>
+                                  <w:szCs w:val="32"/>
+                                  <w14:ligatures w14:val="standardContextual"/>
+                                </w:rPr>
+                              </m:ctrlPr>
+                            </m:sSupPr>
+                            <m:e>
+                              <m:r>
+                                <w:rPr>
+                                  <w:rFonts w:ascii="Cambria Math" w:hAnsi="Cambria Math" w:cs="Times New Roman"/>
+                                  <w:sz w:val="32"/>
+                                  <w:szCs w:val="32"/>
+                                </w:rPr>
+                                <m:t>2</m:t>
+                              </m:r>
+                            </m:e>
+                            <m:sup>
+                              <m:r>
+                                <w:rPr>
+                                  <w:rFonts w:ascii="Cambria Math" w:hAnsi="Cambria Math" w:cs="Times New Roman"/>
+                                  <w:sz w:val="32"/>
+                                  <w:szCs w:val="32"/>
+                                </w:rPr>
+                                <m:t>15</m:t>
+                              </m:r>
+                            </m:sup>
+                          </m:sSup>
+                        </m:e>
+                      </m:eqArr>
                     </m:e>
-                    <m:sup>
-                      <m:r>
-                        <w:rPr>
-                          <w:rFonts w:ascii="Cambria Math" w:hAnsi="Cambria Math" w:cs="Times New Roman"/>
-                          <w:sz w:val="24"/>
-                          <w:szCs w:val="24"/>
-                        </w:rPr>
-                        <m:t>1</m:t>
-                      </m:r>
-                      <m:r>
-                        <w:rPr>
-                          <w:rFonts w:ascii="Cambria Math" w:hAnsi="Cambria Math" w:cs="Times New Roman"/>
-                          <w:sz w:val="24"/>
-                          <w:szCs w:val="24"/>
-                        </w:rPr>
-                        <m:t>5</m:t>
-                      </m:r>
-                    </m:sup>
-                  </m:sSup>
-                  <m:r>
-                    <w:rPr>
-                      <w:rFonts w:ascii="Cambria Math" w:hAnsi="Cambria Math" w:cs="Times New Roman"/>
-                      <w:sz w:val="24"/>
-                      <w:szCs w:val="24"/>
-                    </w:rPr>
-                    <m:t>≤</m:t>
-                  </m:r>
-                  <m:r>
-                    <w:rPr>
-                      <w:rFonts w:ascii="Cambria Math" w:hAnsi="Cambria Math" w:cs="Times New Roman"/>
-                      <w:sz w:val="24"/>
-                      <w:szCs w:val="24"/>
-                    </w:rPr>
-                    <m:t>B</m:t>
-                  </m:r>
-                  <m:r>
-                    <w:rPr>
-                      <w:rFonts w:ascii="Cambria Math" w:hAnsi="Cambria Math" w:cs="Times New Roman"/>
-                      <w:sz w:val="24"/>
-                      <w:szCs w:val="24"/>
-                      <w:lang w:val="en-US"/>
-                    </w:rPr>
-                    <m:t>≤</m:t>
-                  </m:r>
-                  <m:r>
-                    <w:rPr>
-                      <w:rFonts w:ascii="Cambria Math" w:hAnsi="Cambria Math" w:cs="Times New Roman"/>
-                      <w:kern w:val="2"/>
-                      <w:sz w:val="24"/>
-                      <w:szCs w:val="24"/>
-                      <w14:ligatures w14:val="standardContextual"/>
-                    </w:rPr>
-                    <m:t>&amp;&amp;&amp;&amp;</m:t>
-                  </m:r>
+                  </m:d>
                 </m:e>
               </m:eqArr>
             </m:e>
@@ -2560,296 +2992,7 @@
     </w:p>
     <w:p>
       <w:pPr>
-        <w:jc w:val="both"/>
-        <w:rPr>
-          <w:rFonts w:ascii="Times New Roman" w:hAnsi="Times New Roman" w:cs="Times New Roman"/>
-          <w:b/>
-          <w:bCs/>
-          <w:sz w:val="24"/>
-          <w:szCs w:val="24"/>
-        </w:rPr>
-      </w:pPr>
-      <m:oMathPara>
-        <m:oMathParaPr>
-          <m:jc m:val="left"/>
-        </m:oMathParaPr>
-        <m:oMath>
-          <m:d>
-            <m:dPr>
-              <m:begChr m:val="{"/>
-              <m:endChr m:val=""/>
-              <m:ctrlPr>
-                <w:rPr>
-                  <w:rFonts w:ascii="Cambria Math" w:hAnsi="Cambria Math" w:cs="Times New Roman"/>
-                  <w:i/>
-                  <w:kern w:val="2"/>
-                  <w:sz w:val="24"/>
-                  <w:szCs w:val="24"/>
-                  <w14:ligatures w14:val="standardContextual"/>
-                </w:rPr>
-              </m:ctrlPr>
-            </m:dPr>
-            <m:e>
-              <m:eqArr>
-                <m:eqArrPr>
-                  <m:ctrlPr>
-                    <w:rPr>
-                      <w:rFonts w:ascii="Cambria Math" w:hAnsi="Cambria Math" w:cs="Times New Roman"/>
-                      <w:i/>
-                      <w:kern w:val="2"/>
-                      <w:sz w:val="24"/>
-                      <w:szCs w:val="24"/>
-                      <w14:ligatures w14:val="standardContextual"/>
-                    </w:rPr>
-                  </m:ctrlPr>
-                </m:eqArrPr>
-                <m:e>
-                  <m:sSup>
-                    <m:sSupPr>
-                      <m:ctrlPr>
-                        <w:rPr>
-                          <w:rFonts w:ascii="Cambria Math" w:hAnsi="Cambria Math" w:cs="Times New Roman"/>
-                          <w:i/>
-                          <w:kern w:val="2"/>
-                          <w:sz w:val="24"/>
-                          <w:szCs w:val="24"/>
-                          <w14:ligatures w14:val="standardContextual"/>
-                        </w:rPr>
-                      </m:ctrlPr>
-                    </m:sSupPr>
-                    <m:e>
-                      <m:r>
-                        <w:rPr>
-                          <w:rFonts w:ascii="Cambria Math" w:hAnsi="Cambria Math" w:cs="Times New Roman"/>
-                          <w:sz w:val="24"/>
-                          <w:szCs w:val="24"/>
-                        </w:rPr>
-                        <m:t>-</m:t>
-                      </m:r>
-                      <m:r>
-                        <w:rPr>
-                          <w:rFonts w:ascii="Cambria Math" w:hAnsi="Cambria Math" w:cs="Times New Roman"/>
-                          <w:sz w:val="24"/>
-                          <w:szCs w:val="24"/>
-                        </w:rPr>
-                        <m:t>2</m:t>
-                      </m:r>
-                    </m:e>
-                    <m:sup>
-                      <m:r>
-                        <w:rPr>
-                          <w:rFonts w:ascii="Cambria Math" w:hAnsi="Cambria Math" w:cs="Times New Roman"/>
-                          <w:sz w:val="24"/>
-                          <w:szCs w:val="24"/>
-                        </w:rPr>
-                        <m:t>1</m:t>
-                      </m:r>
-                      <m:r>
-                        <w:rPr>
-                          <w:rFonts w:ascii="Cambria Math" w:hAnsi="Cambria Math" w:cs="Times New Roman"/>
-                          <w:sz w:val="24"/>
-                          <w:szCs w:val="24"/>
-                        </w:rPr>
-                        <m:t>5</m:t>
-                      </m:r>
-                    </m:sup>
-                  </m:sSup>
-                  <m:r>
-                    <w:rPr>
-                      <w:rFonts w:ascii="Cambria Math" w:hAnsi="Cambria Math" w:cs="Times New Roman"/>
-                      <w:sz w:val="24"/>
-                      <w:szCs w:val="24"/>
-                    </w:rPr>
-                    <m:t>≤</m:t>
-                  </m:r>
-                  <m:r>
-                    <w:rPr>
-                      <w:rFonts w:ascii="Cambria Math" w:hAnsi="Cambria Math" w:cs="Times New Roman"/>
-                      <w:sz w:val="24"/>
-                      <w:szCs w:val="24"/>
-                    </w:rPr>
-                    <m:t>C</m:t>
-                  </m:r>
-                  <m:r>
-                    <w:rPr>
-                      <w:rFonts w:ascii="Cambria Math" w:hAnsi="Cambria Math" w:cs="Times New Roman"/>
-                      <w:sz w:val="24"/>
-                      <w:szCs w:val="24"/>
-                      <w:lang w:val="en-US"/>
-                    </w:rPr>
-                    <m:t>≤</m:t>
-                  </m:r>
-                  <m:sSup>
-                    <m:sSupPr>
-                      <m:ctrlPr>
-                        <w:rPr>
-                          <w:rFonts w:ascii="Cambria Math" w:hAnsi="Cambria Math" w:cs="Times New Roman"/>
-                          <w:i/>
-                          <w:kern w:val="2"/>
-                          <w:sz w:val="24"/>
-                          <w:szCs w:val="24"/>
-                          <w14:ligatures w14:val="standardContextual"/>
-                        </w:rPr>
-                      </m:ctrlPr>
-                    </m:sSupPr>
-                    <m:e>
-                      <m:r>
-                        <w:rPr>
-                          <w:rFonts w:ascii="Cambria Math" w:hAnsi="Cambria Math" w:cs="Times New Roman"/>
-                          <w:sz w:val="24"/>
-                          <w:szCs w:val="24"/>
-                        </w:rPr>
-                        <m:t>-</m:t>
-                      </m:r>
-                      <m:r>
-                        <w:rPr>
-                          <w:rFonts w:ascii="Cambria Math" w:hAnsi="Cambria Math" w:cs="Times New Roman"/>
-                          <w:sz w:val="24"/>
-                          <w:szCs w:val="24"/>
-                        </w:rPr>
-                        <m:t>2</m:t>
-                      </m:r>
-                    </m:e>
-                    <m:sup>
-                      <m:r>
-                        <w:rPr>
-                          <w:rFonts w:ascii="Cambria Math" w:hAnsi="Cambria Math" w:cs="Times New Roman"/>
-                          <w:sz w:val="24"/>
-                          <w:szCs w:val="24"/>
-                        </w:rPr>
-                        <m:t>1</m:t>
-                      </m:r>
-                      <m:r>
-                        <w:rPr>
-                          <w:rFonts w:ascii="Cambria Math" w:hAnsi="Cambria Math" w:cs="Times New Roman"/>
-                          <w:sz w:val="24"/>
-                          <w:szCs w:val="24"/>
-                        </w:rPr>
-                        <m:t>4</m:t>
-                      </m:r>
-                    </m:sup>
-                  </m:sSup>
-                  <m:r>
-                    <w:rPr>
-                      <w:rFonts w:ascii="Cambria Math" w:hAnsi="Cambria Math" w:cs="Times New Roman"/>
-                      <w:sz w:val="24"/>
-                      <w:szCs w:val="24"/>
-                    </w:rPr>
-                    <m:t>-1</m:t>
-                  </m:r>
-                </m:e>
-                <m:e>
-                  <m:r>
-                    <w:rPr>
-                      <w:rFonts w:ascii="Cambria Math" w:hAnsi="Cambria Math" w:cs="Times New Roman"/>
-                      <w:sz w:val="24"/>
-                      <w:szCs w:val="24"/>
-                    </w:rPr>
-                    <m:t>≤B</m:t>
-                  </m:r>
-                  <m:r>
-                    <w:rPr>
-                      <w:rFonts w:ascii="Cambria Math" w:hAnsi="Cambria Math" w:cs="Times New Roman"/>
-                      <w:sz w:val="24"/>
-                      <w:szCs w:val="24"/>
-                      <w:lang w:val="en-US"/>
-                    </w:rPr>
-                    <m:t>≤</m:t>
-                  </m:r>
-                  <m:sSup>
-                    <m:sSupPr>
-                      <m:ctrlPr>
-                        <w:rPr>
-                          <w:rFonts w:ascii="Cambria Math" w:hAnsi="Cambria Math" w:cs="Times New Roman"/>
-                          <w:i/>
-                          <w:kern w:val="2"/>
-                          <w:sz w:val="24"/>
-                          <w:szCs w:val="24"/>
-                          <w14:ligatures w14:val="standardContextual"/>
-                        </w:rPr>
-                      </m:ctrlPr>
-                    </m:sSupPr>
-                    <m:e>
-                      <m:r>
-                        <w:rPr>
-                          <w:rFonts w:ascii="Cambria Math" w:hAnsi="Cambria Math" w:cs="Times New Roman"/>
-                          <w:sz w:val="24"/>
-                          <w:szCs w:val="24"/>
-                        </w:rPr>
-                        <m:t>2</m:t>
-                      </m:r>
-                    </m:e>
-                    <m:sup>
-                      <m:r>
-                        <w:rPr>
-                          <w:rFonts w:ascii="Cambria Math" w:hAnsi="Cambria Math" w:cs="Times New Roman"/>
-                          <w:sz w:val="24"/>
-                          <w:szCs w:val="24"/>
-                        </w:rPr>
-                        <m:t>15</m:t>
-                      </m:r>
-                    </m:sup>
-                  </m:sSup>
-                  <m:r>
-                    <w:rPr>
-                      <w:rFonts w:ascii="Cambria Math" w:hAnsi="Cambria Math" w:cs="Times New Roman"/>
-                      <w:sz w:val="24"/>
-                      <w:szCs w:val="24"/>
-                    </w:rPr>
-                    <m:t>-1</m:t>
-                  </m:r>
-                </m:e>
-              </m:eqArr>
-            </m:e>
-          </m:d>
-        </m:oMath>
-      </m:oMathPara>
-    </w:p>
-    <w:p>
-      <w:pPr>
-        <w:ind w:left="360"/>
-        <w:rPr>
-          <w:rFonts w:ascii="Times New Roman" w:hAnsi="Times New Roman" w:cs="Times New Roman"/>
-          <w:b/>
-          <w:bCs/>
-          <w:sz w:val="24"/>
-          <w:szCs w:val="24"/>
-        </w:rPr>
-      </w:pPr>
-      <w:r>
-        <w:rPr>
-          <w:rFonts w:ascii="Times New Roman" w:hAnsi="Times New Roman" w:cs="Times New Roman"/>
-          <w:b/>
-          <w:bCs/>
-          <w:sz w:val="24"/>
-          <w:szCs w:val="24"/>
-        </w:rPr>
-        <w:t xml:space="preserve">Если с максимально большое, то </w:t>
-      </w:r>
-      <w:r>
-        <w:rPr>
-          <w:rFonts w:ascii="Times New Roman" w:hAnsi="Times New Roman" w:cs="Times New Roman"/>
-          <w:b/>
-          <w:bCs/>
-          <w:sz w:val="24"/>
-          <w:szCs w:val="24"/>
-          <w:lang w:val="en-US"/>
-        </w:rPr>
-        <w:t>b</w:t>
-      </w:r>
-      <w:r>
-        <w:rPr>
-          <w:rFonts w:ascii="Times New Roman" w:hAnsi="Times New Roman" w:cs="Times New Roman"/>
-          <w:b/>
-          <w:bCs/>
-          <w:sz w:val="24"/>
-          <w:szCs w:val="24"/>
-        </w:rPr>
-        <w:t xml:space="preserve"> должно быть отрицательно</w:t>
-      </w:r>
-    </w:p>
-    <w:p>
-      <w:pPr>
+        <w:jc w:val="center"/>
         <w:rPr>
           <w:rFonts w:ascii="Times New Roman" w:hAnsi="Times New Roman" w:cs="Times New Roman"/>
           <w:b/>
@@ -2888,7 +3031,23 @@
           <w:sz w:val="24"/>
           <w:szCs w:val="24"/>
         </w:rPr>
-        <w:t>Исходный данные:</w:t>
+        <w:t>Исходны</w:t>
+      </w:r>
+      <w:r>
+        <w:rPr>
+          <w:rFonts w:ascii="Times New Roman" w:hAnsi="Times New Roman" w:cs="Times New Roman"/>
+          <w:sz w:val="24"/>
+          <w:szCs w:val="24"/>
+        </w:rPr>
+        <w:t>е</w:t>
+      </w:r>
+      <w:r>
+        <w:rPr>
+          <w:rFonts w:ascii="Times New Roman" w:hAnsi="Times New Roman" w:cs="Times New Roman"/>
+          <w:sz w:val="24"/>
+          <w:szCs w:val="24"/>
+        </w:rPr>
+        <w:t xml:space="preserve"> данные:</w:t>
       </w:r>
       <w:r>
         <w:rPr>
@@ -2956,7 +3115,7 @@
           <w:szCs w:val="24"/>
           <w:lang w:val="en-US"/>
         </w:rPr>
-        <w:t>B</w:t>
+        <w:t>A</w:t>
       </w:r>
       <w:r>
         <w:rPr>
@@ -2965,7 +3124,16 @@
           <w:szCs w:val="24"/>
           <w:lang w:val="en-US"/>
         </w:rPr>
-        <w:t xml:space="preserve">   = -1024</w:t>
+        <w:t xml:space="preserve">   = -</w:t>
+      </w:r>
+      <w:r>
+        <w:rPr>
+          <w:rFonts w:ascii="Times New Roman" w:hAnsi="Times New Roman" w:cs="Times New Roman"/>
+          <w:sz w:val="24"/>
+          <w:szCs w:val="24"/>
+          <w:lang w:val="en-US"/>
+        </w:rPr>
+        <w:t>512</w:t>
       </w:r>
     </w:p>
     <w:p>
@@ -3024,7 +3192,7 @@
           <w:szCs w:val="24"/>
           <w:lang w:val="en-US"/>
         </w:rPr>
-        <w:t>C</w:t>
+        <w:t>B</w:t>
       </w:r>
       <w:r>
         <w:rPr>
@@ -3033,7 +3201,16 @@
           <w:szCs w:val="24"/>
           <w:lang w:val="en-US"/>
         </w:rPr>
-        <w:t xml:space="preserve"> = 9856</w:t>
+        <w:t xml:space="preserve"> = </w:t>
+      </w:r>
+      <w:r>
+        <w:rPr>
+          <w:rFonts w:ascii="Times New Roman" w:hAnsi="Times New Roman" w:cs="Times New Roman"/>
+          <w:sz w:val="24"/>
+          <w:szCs w:val="24"/>
+          <w:lang w:val="en-US"/>
+        </w:rPr>
+        <w:t>-1024</w:t>
       </w:r>
     </w:p>
     <w:p>
@@ -3085,7 +3262,6 @@
         </w:rPr>
         <w:t xml:space="preserve"> </w:t>
       </w:r>
-      <w:proofErr w:type="gramStart"/>
       <w:r>
         <w:rPr>
           <w:rFonts w:ascii="Times New Roman" w:hAnsi="Times New Roman" w:cs="Times New Roman"/>
@@ -3093,9 +3269,8 @@
           <w:szCs w:val="24"/>
           <w:lang w:val="en-US"/>
         </w:rPr>
-        <w:t>A  =</w:t>
-      </w:r>
-      <w:proofErr w:type="gramEnd"/>
+        <w:t>C</w:t>
+      </w:r>
       <w:r>
         <w:rPr>
           <w:rFonts w:ascii="Times New Roman" w:hAnsi="Times New Roman" w:cs="Times New Roman"/>
@@ -3103,7 +3278,16 @@
           <w:szCs w:val="24"/>
           <w:lang w:val="en-US"/>
         </w:rPr>
-        <w:t xml:space="preserve"> -512</w:t>
+        <w:t xml:space="preserve"> = </w:t>
+      </w:r>
+      <w:r>
+        <w:rPr>
+          <w:rFonts w:ascii="Times New Roman" w:hAnsi="Times New Roman" w:cs="Times New Roman"/>
+          <w:sz w:val="24"/>
+          <w:szCs w:val="24"/>
+          <w:lang w:val="en-US"/>
+        </w:rPr>
+        <w:t>9856</w:t>
       </w:r>
     </w:p>
     <w:p>
@@ -3196,6 +3380,7 @@
     </w:p>
     <w:p>
       <w:pPr>
+        <w:jc w:val="center"/>
         <w:rPr>
           <w:rFonts w:ascii="Times New Roman" w:hAnsi="Times New Roman" w:cs="Times New Roman"/>
           <w:b/>
@@ -3277,13 +3462,4803 @@
     </w:p>
     <w:p>
       <w:pPr>
-        <w:rPr>
-          <w:rFonts w:ascii="Times New Roman" w:hAnsi="Times New Roman" w:cs="Times New Roman"/>
-          <w:sz w:val="24"/>
+        <w:pStyle w:val="-0"/>
+        <w:jc w:val="center"/>
+        <w:rPr>
+          <w:rFonts w:cs="Times New Roman"/>
+          <w:szCs w:val="28"/>
+        </w:rPr>
+      </w:pPr>
+      <w:bookmarkStart w:id="0" w:name="_Toc185770903"/>
+      <w:r>
+        <w:rPr>
+          <w:rFonts w:cs="Times New Roman"/>
+          <w:szCs w:val="28"/>
+        </w:rPr>
+        <w:lastRenderedPageBreak/>
+        <w:t>Трассировка программы</w:t>
+      </w:r>
+      <w:bookmarkEnd w:id="0"/>
+    </w:p>
+    <w:p>
+      <w:pPr>
+        <w:pStyle w:val="-2"/>
+        <w:rPr>
+          <w:szCs w:val="24"/>
+        </w:rPr>
+      </w:pPr>
+      <w:r>
+        <w:rPr>
+          <w:szCs w:val="24"/>
+        </w:rPr>
+        <w:t>Новые исходные данные:</w:t>
+      </w:r>
+    </w:p>
+    <w:p>
+      <w:pPr>
+        <w:pStyle w:val="-2"/>
+        <w:numPr>
+          <w:ilvl w:val="0"/>
+          <w:numId w:val="4"/>
+        </w:numPr>
+        <w:rPr>
+          <w:szCs w:val="24"/>
+        </w:rPr>
+      </w:pPr>
+      <w:r>
+        <w:rPr>
           <w:szCs w:val="24"/>
           <w:lang w:val="en-US"/>
         </w:rPr>
+        <w:t>A = -5</w:t>
+      </w:r>
+      <w:r>
+        <w:rPr>
+          <w:szCs w:val="24"/>
+        </w:rPr>
+        <w:t>12</w:t>
+      </w:r>
+    </w:p>
+    <w:p>
+      <w:pPr>
+        <w:pStyle w:val="-2"/>
+        <w:numPr>
+          <w:ilvl w:val="0"/>
+          <w:numId w:val="4"/>
+        </w:numPr>
+        <w:rPr>
+          <w:szCs w:val="24"/>
+        </w:rPr>
       </w:pPr>
+      <w:r>
+        <w:rPr>
+          <w:szCs w:val="24"/>
+          <w:lang w:val="en-US"/>
+        </w:rPr>
+        <w:t>B = -</w:t>
+      </w:r>
+      <w:r>
+        <w:rPr>
+          <w:szCs w:val="24"/>
+        </w:rPr>
+        <w:t>1024</w:t>
+      </w:r>
+    </w:p>
+    <w:p>
+      <w:pPr>
+        <w:pStyle w:val="-2"/>
+        <w:numPr>
+          <w:ilvl w:val="0"/>
+          <w:numId w:val="4"/>
+        </w:numPr>
+        <w:rPr>
+          <w:szCs w:val="24"/>
+        </w:rPr>
+      </w:pPr>
+      <w:r>
+        <w:rPr>
+          <w:szCs w:val="24"/>
+          <w:lang w:val="en-US"/>
+        </w:rPr>
+        <w:t xml:space="preserve">C = </w:t>
+      </w:r>
+      <w:r>
+        <w:rPr>
+          <w:szCs w:val="24"/>
+        </w:rPr>
+        <w:t>9856</w:t>
+      </w:r>
+    </w:p>
+    <w:tbl>
+      <w:tblPr>
+        <w:tblStyle w:val="TableGrid"/>
+        <w:tblpPr w:leftFromText="180" w:rightFromText="180" w:vertAnchor="text" w:horzAnchor="margin" w:tblpXSpec="center" w:tblpY="251"/>
+        <w:tblW w:w="10343" w:type="dxa"/>
+        <w:tblLook w:val="04A0" w:firstRow="1" w:lastRow="0" w:firstColumn="1" w:lastColumn="0" w:noHBand="0" w:noVBand="1"/>
+      </w:tblPr>
+      <w:tblGrid>
+        <w:gridCol w:w="1000"/>
+        <w:gridCol w:w="880"/>
+        <w:gridCol w:w="710"/>
+        <w:gridCol w:w="790"/>
+        <w:gridCol w:w="719"/>
+        <w:gridCol w:w="798"/>
+        <w:gridCol w:w="699"/>
+        <w:gridCol w:w="729"/>
+        <w:gridCol w:w="796"/>
+        <w:gridCol w:w="897"/>
+        <w:gridCol w:w="957"/>
+        <w:gridCol w:w="1368"/>
+      </w:tblGrid>
+      <w:tr>
+        <w:trPr>
+          <w:trHeight w:val="1129"/>
+        </w:trPr>
+        <w:tc>
+          <w:tcPr>
+            <w:tcW w:w="1886" w:type="dxa"/>
+            <w:gridSpan w:val="2"/>
+            <w:tcBorders>
+              <w:top w:val="single" w:sz="12" w:space="0" w:color="auto"/>
+              <w:left w:val="single" w:sz="12" w:space="0" w:color="auto"/>
+              <w:bottom w:val="single" w:sz="12" w:space="0" w:color="auto"/>
+              <w:right w:val="single" w:sz="12" w:space="0" w:color="auto"/>
+            </w:tcBorders>
+            <w:vAlign w:val="center"/>
+            <w:hideMark/>
+          </w:tcPr>
+          <w:p>
+            <w:pPr>
+              <w:spacing w:after="0" w:line="240" w:lineRule="auto"/>
+              <w:jc w:val="center"/>
+              <w:rPr>
+                <w:rFonts w:ascii="Times New Roman" w:hAnsi="Times New Roman" w:cs="Times New Roman"/>
+                <w:sz w:val="24"/>
+                <w:szCs w:val="24"/>
+              </w:rPr>
+            </w:pPr>
+            <w:r>
+              <w:rPr>
+                <w:rFonts w:ascii="Times New Roman" w:hAnsi="Times New Roman" w:cs="Times New Roman"/>
+                <w:sz w:val="24"/>
+                <w:szCs w:val="24"/>
+              </w:rPr>
+              <w:t>Выполняемая команда</w:t>
+            </w:r>
+          </w:p>
+        </w:tc>
+        <w:tc>
+          <w:tcPr>
+            <w:tcW w:w="6117" w:type="dxa"/>
+            <w:gridSpan w:val="8"/>
+            <w:tcBorders>
+              <w:top w:val="single" w:sz="12" w:space="0" w:color="auto"/>
+              <w:left w:val="single" w:sz="12" w:space="0" w:color="auto"/>
+              <w:bottom w:val="single" w:sz="12" w:space="0" w:color="auto"/>
+              <w:right w:val="single" w:sz="12" w:space="0" w:color="auto"/>
+            </w:tcBorders>
+            <w:vAlign w:val="center"/>
+            <w:hideMark/>
+          </w:tcPr>
+          <w:p>
+            <w:pPr>
+              <w:spacing w:after="0" w:line="240" w:lineRule="auto"/>
+              <w:jc w:val="center"/>
+              <w:rPr>
+                <w:rFonts w:ascii="Times New Roman" w:hAnsi="Times New Roman" w:cs="Times New Roman"/>
+                <w:sz w:val="24"/>
+                <w:szCs w:val="24"/>
+              </w:rPr>
+            </w:pPr>
+            <w:r>
+              <w:rPr>
+                <w:rFonts w:ascii="Times New Roman" w:hAnsi="Times New Roman" w:cs="Times New Roman"/>
+                <w:sz w:val="24"/>
+                <w:szCs w:val="24"/>
+              </w:rPr>
+              <w:t>Содержимое регистров процессора после выполнения команды</w:t>
+            </w:r>
+          </w:p>
+        </w:tc>
+        <w:tc>
+          <w:tcPr>
+            <w:tcW w:w="2340" w:type="dxa"/>
+            <w:gridSpan w:val="2"/>
+            <w:tcBorders>
+              <w:top w:val="single" w:sz="12" w:space="0" w:color="auto"/>
+              <w:left w:val="single" w:sz="12" w:space="0" w:color="auto"/>
+              <w:bottom w:val="single" w:sz="12" w:space="0" w:color="auto"/>
+              <w:right w:val="single" w:sz="12" w:space="0" w:color="auto"/>
+            </w:tcBorders>
+            <w:vAlign w:val="center"/>
+            <w:hideMark/>
+          </w:tcPr>
+          <w:p>
+            <w:pPr>
+              <w:spacing w:after="0" w:line="240" w:lineRule="auto"/>
+              <w:jc w:val="center"/>
+              <w:rPr>
+                <w:rFonts w:ascii="Times New Roman" w:hAnsi="Times New Roman" w:cs="Times New Roman"/>
+                <w:sz w:val="24"/>
+                <w:szCs w:val="24"/>
+              </w:rPr>
+            </w:pPr>
+            <w:r>
+              <w:rPr>
+                <w:rFonts w:ascii="Times New Roman" w:hAnsi="Times New Roman" w:cs="Times New Roman"/>
+                <w:sz w:val="24"/>
+                <w:szCs w:val="24"/>
+              </w:rPr>
+              <w:t>Ячейка, содержимое которой изменилось после выполнения команды</w:t>
+            </w:r>
+          </w:p>
+        </w:tc>
+      </w:tr>
+      <w:tr>
+        <w:tc>
+          <w:tcPr>
+            <w:tcW w:w="1003" w:type="dxa"/>
+            <w:tcBorders>
+              <w:top w:val="single" w:sz="12" w:space="0" w:color="auto"/>
+              <w:left w:val="single" w:sz="12" w:space="0" w:color="auto"/>
+              <w:bottom w:val="single" w:sz="12" w:space="0" w:color="auto"/>
+              <w:right w:val="single" w:sz="4" w:space="0" w:color="auto"/>
+            </w:tcBorders>
+            <w:vAlign w:val="center"/>
+            <w:hideMark/>
+          </w:tcPr>
+          <w:p>
+            <w:pPr>
+              <w:spacing w:after="0" w:line="240" w:lineRule="auto"/>
+              <w:jc w:val="center"/>
+              <w:rPr>
+                <w:rFonts w:ascii="Times New Roman" w:hAnsi="Times New Roman" w:cs="Times New Roman"/>
+                <w:b/>
+                <w:bCs/>
+                <w:sz w:val="24"/>
+                <w:szCs w:val="24"/>
+              </w:rPr>
+            </w:pPr>
+            <w:r>
+              <w:rPr>
+                <w:rFonts w:ascii="Times New Roman" w:hAnsi="Times New Roman" w:cs="Times New Roman"/>
+                <w:b/>
+                <w:bCs/>
+                <w:sz w:val="24"/>
+                <w:szCs w:val="24"/>
+              </w:rPr>
+              <w:t>Адрес</w:t>
+            </w:r>
+          </w:p>
+        </w:tc>
+        <w:tc>
+          <w:tcPr>
+            <w:tcW w:w="883" w:type="dxa"/>
+            <w:tcBorders>
+              <w:top w:val="single" w:sz="12" w:space="0" w:color="auto"/>
+              <w:left w:val="single" w:sz="4" w:space="0" w:color="auto"/>
+              <w:bottom w:val="single" w:sz="12" w:space="0" w:color="auto"/>
+              <w:right w:val="single" w:sz="12" w:space="0" w:color="auto"/>
+            </w:tcBorders>
+            <w:vAlign w:val="center"/>
+            <w:hideMark/>
+          </w:tcPr>
+          <w:p>
+            <w:pPr>
+              <w:spacing w:after="0" w:line="240" w:lineRule="auto"/>
+              <w:jc w:val="center"/>
+              <w:rPr>
+                <w:rFonts w:ascii="Times New Roman" w:hAnsi="Times New Roman" w:cs="Times New Roman"/>
+                <w:b/>
+                <w:bCs/>
+                <w:sz w:val="24"/>
+                <w:szCs w:val="24"/>
+              </w:rPr>
+            </w:pPr>
+            <w:r>
+              <w:rPr>
+                <w:rFonts w:ascii="Times New Roman" w:hAnsi="Times New Roman" w:cs="Times New Roman"/>
+                <w:b/>
+                <w:bCs/>
+                <w:sz w:val="24"/>
+                <w:szCs w:val="24"/>
+              </w:rPr>
+              <w:t>Код</w:t>
+            </w:r>
+          </w:p>
+        </w:tc>
+        <w:tc>
+          <w:tcPr>
+            <w:tcW w:w="712" w:type="dxa"/>
+            <w:tcBorders>
+              <w:top w:val="single" w:sz="12" w:space="0" w:color="auto"/>
+              <w:left w:val="single" w:sz="12" w:space="0" w:color="auto"/>
+              <w:bottom w:val="single" w:sz="12" w:space="0" w:color="auto"/>
+              <w:right w:val="single" w:sz="4" w:space="0" w:color="auto"/>
+            </w:tcBorders>
+            <w:vAlign w:val="center"/>
+            <w:hideMark/>
+          </w:tcPr>
+          <w:p>
+            <w:pPr>
+              <w:spacing w:after="0" w:line="240" w:lineRule="auto"/>
+              <w:jc w:val="center"/>
+              <w:rPr>
+                <w:rFonts w:ascii="Times New Roman" w:hAnsi="Times New Roman" w:cs="Times New Roman"/>
+                <w:b/>
+                <w:bCs/>
+                <w:sz w:val="24"/>
+                <w:szCs w:val="24"/>
+                <w:lang w:val="en-US"/>
+              </w:rPr>
+            </w:pPr>
+            <w:r>
+              <w:rPr>
+                <w:rFonts w:ascii="Times New Roman" w:hAnsi="Times New Roman" w:cs="Times New Roman"/>
+                <w:b/>
+                <w:bCs/>
+                <w:sz w:val="24"/>
+                <w:szCs w:val="24"/>
+                <w:lang w:val="en-US"/>
+              </w:rPr>
+              <w:t>IP</w:t>
+            </w:r>
+          </w:p>
+        </w:tc>
+        <w:tc>
+          <w:tcPr>
+            <w:tcW w:w="787" w:type="dxa"/>
+            <w:tcBorders>
+              <w:top w:val="single" w:sz="12" w:space="0" w:color="auto"/>
+              <w:left w:val="single" w:sz="4" w:space="0" w:color="auto"/>
+              <w:bottom w:val="single" w:sz="12" w:space="0" w:color="auto"/>
+              <w:right w:val="single" w:sz="4" w:space="0" w:color="auto"/>
+            </w:tcBorders>
+            <w:vAlign w:val="center"/>
+            <w:hideMark/>
+          </w:tcPr>
+          <w:p>
+            <w:pPr>
+              <w:spacing w:after="0" w:line="240" w:lineRule="auto"/>
+              <w:jc w:val="center"/>
+              <w:rPr>
+                <w:rFonts w:ascii="Times New Roman" w:hAnsi="Times New Roman" w:cs="Times New Roman"/>
+                <w:b/>
+                <w:bCs/>
+                <w:sz w:val="24"/>
+                <w:szCs w:val="24"/>
+                <w:lang w:val="en-US"/>
+              </w:rPr>
+            </w:pPr>
+            <w:r>
+              <w:rPr>
+                <w:rFonts w:ascii="Times New Roman" w:hAnsi="Times New Roman" w:cs="Times New Roman"/>
+                <w:b/>
+                <w:bCs/>
+                <w:sz w:val="24"/>
+                <w:szCs w:val="24"/>
+                <w:lang w:val="en-US"/>
+              </w:rPr>
+              <w:t>CR</w:t>
+            </w:r>
+          </w:p>
+        </w:tc>
+        <w:tc>
+          <w:tcPr>
+            <w:tcW w:w="722" w:type="dxa"/>
+            <w:tcBorders>
+              <w:top w:val="single" w:sz="12" w:space="0" w:color="auto"/>
+              <w:left w:val="single" w:sz="4" w:space="0" w:color="auto"/>
+              <w:bottom w:val="single" w:sz="12" w:space="0" w:color="auto"/>
+              <w:right w:val="single" w:sz="4" w:space="0" w:color="auto"/>
+            </w:tcBorders>
+            <w:vAlign w:val="center"/>
+            <w:hideMark/>
+          </w:tcPr>
+          <w:p>
+            <w:pPr>
+              <w:spacing w:after="0" w:line="240" w:lineRule="auto"/>
+              <w:jc w:val="center"/>
+              <w:rPr>
+                <w:rFonts w:ascii="Times New Roman" w:hAnsi="Times New Roman" w:cs="Times New Roman"/>
+                <w:b/>
+                <w:bCs/>
+                <w:sz w:val="24"/>
+                <w:szCs w:val="24"/>
+                <w:lang w:val="en-US"/>
+              </w:rPr>
+            </w:pPr>
+            <w:r>
+              <w:rPr>
+                <w:rFonts w:ascii="Times New Roman" w:hAnsi="Times New Roman" w:cs="Times New Roman"/>
+                <w:b/>
+                <w:bCs/>
+                <w:sz w:val="24"/>
+                <w:szCs w:val="24"/>
+                <w:lang w:val="en-US"/>
+              </w:rPr>
+              <w:t>AR</w:t>
+            </w:r>
+          </w:p>
+        </w:tc>
+        <w:tc>
+          <w:tcPr>
+            <w:tcW w:w="799" w:type="dxa"/>
+            <w:tcBorders>
+              <w:top w:val="single" w:sz="12" w:space="0" w:color="auto"/>
+              <w:left w:val="single" w:sz="4" w:space="0" w:color="auto"/>
+              <w:bottom w:val="single" w:sz="12" w:space="0" w:color="auto"/>
+              <w:right w:val="single" w:sz="4" w:space="0" w:color="auto"/>
+            </w:tcBorders>
+            <w:vAlign w:val="center"/>
+            <w:hideMark/>
+          </w:tcPr>
+          <w:p>
+            <w:pPr>
+              <w:spacing w:after="0" w:line="240" w:lineRule="auto"/>
+              <w:jc w:val="center"/>
+              <w:rPr>
+                <w:rFonts w:ascii="Times New Roman" w:hAnsi="Times New Roman" w:cs="Times New Roman"/>
+                <w:b/>
+                <w:bCs/>
+                <w:sz w:val="24"/>
+                <w:szCs w:val="24"/>
+                <w:lang w:val="en-US"/>
+              </w:rPr>
+            </w:pPr>
+            <w:r>
+              <w:rPr>
+                <w:rFonts w:ascii="Times New Roman" w:hAnsi="Times New Roman" w:cs="Times New Roman"/>
+                <w:b/>
+                <w:bCs/>
+                <w:sz w:val="24"/>
+                <w:szCs w:val="24"/>
+                <w:lang w:val="en-US"/>
+              </w:rPr>
+              <w:t>DR</w:t>
+            </w:r>
+          </w:p>
+        </w:tc>
+        <w:tc>
+          <w:tcPr>
+            <w:tcW w:w="703" w:type="dxa"/>
+            <w:tcBorders>
+              <w:top w:val="single" w:sz="12" w:space="0" w:color="auto"/>
+              <w:left w:val="single" w:sz="4" w:space="0" w:color="auto"/>
+              <w:bottom w:val="single" w:sz="12" w:space="0" w:color="auto"/>
+              <w:right w:val="single" w:sz="4" w:space="0" w:color="auto"/>
+            </w:tcBorders>
+            <w:vAlign w:val="center"/>
+            <w:hideMark/>
+          </w:tcPr>
+          <w:p>
+            <w:pPr>
+              <w:spacing w:after="0" w:line="240" w:lineRule="auto"/>
+              <w:jc w:val="center"/>
+              <w:rPr>
+                <w:rFonts w:ascii="Times New Roman" w:hAnsi="Times New Roman" w:cs="Times New Roman"/>
+                <w:b/>
+                <w:bCs/>
+                <w:sz w:val="24"/>
+                <w:szCs w:val="24"/>
+                <w:lang w:val="en-US"/>
+              </w:rPr>
+            </w:pPr>
+            <w:r>
+              <w:rPr>
+                <w:rFonts w:ascii="Times New Roman" w:hAnsi="Times New Roman" w:cs="Times New Roman"/>
+                <w:b/>
+                <w:bCs/>
+                <w:sz w:val="24"/>
+                <w:szCs w:val="24"/>
+                <w:lang w:val="en-US"/>
+              </w:rPr>
+              <w:t>SP</w:t>
+            </w:r>
+          </w:p>
+        </w:tc>
+        <w:tc>
+          <w:tcPr>
+            <w:tcW w:w="730" w:type="dxa"/>
+            <w:tcBorders>
+              <w:top w:val="single" w:sz="12" w:space="0" w:color="auto"/>
+              <w:left w:val="single" w:sz="4" w:space="0" w:color="auto"/>
+              <w:bottom w:val="single" w:sz="12" w:space="0" w:color="auto"/>
+              <w:right w:val="single" w:sz="4" w:space="0" w:color="auto"/>
+            </w:tcBorders>
+            <w:vAlign w:val="center"/>
+            <w:hideMark/>
+          </w:tcPr>
+          <w:p>
+            <w:pPr>
+              <w:spacing w:after="0" w:line="240" w:lineRule="auto"/>
+              <w:jc w:val="center"/>
+              <w:rPr>
+                <w:rFonts w:ascii="Times New Roman" w:hAnsi="Times New Roman" w:cs="Times New Roman"/>
+                <w:b/>
+                <w:bCs/>
+                <w:sz w:val="24"/>
+                <w:szCs w:val="24"/>
+                <w:lang w:val="en-US"/>
+              </w:rPr>
+            </w:pPr>
+            <w:r>
+              <w:rPr>
+                <w:rFonts w:ascii="Times New Roman" w:hAnsi="Times New Roman" w:cs="Times New Roman"/>
+                <w:b/>
+                <w:bCs/>
+                <w:sz w:val="24"/>
+                <w:szCs w:val="24"/>
+                <w:lang w:val="en-US"/>
+              </w:rPr>
+              <w:t>BR</w:t>
+            </w:r>
+          </w:p>
+        </w:tc>
+        <w:tc>
+          <w:tcPr>
+            <w:tcW w:w="798" w:type="dxa"/>
+            <w:tcBorders>
+              <w:top w:val="single" w:sz="12" w:space="0" w:color="auto"/>
+              <w:left w:val="single" w:sz="4" w:space="0" w:color="auto"/>
+              <w:bottom w:val="single" w:sz="12" w:space="0" w:color="auto"/>
+              <w:right w:val="single" w:sz="4" w:space="0" w:color="auto"/>
+            </w:tcBorders>
+            <w:vAlign w:val="center"/>
+            <w:hideMark/>
+          </w:tcPr>
+          <w:p>
+            <w:pPr>
+              <w:spacing w:after="0" w:line="240" w:lineRule="auto"/>
+              <w:jc w:val="center"/>
+              <w:rPr>
+                <w:rFonts w:ascii="Times New Roman" w:hAnsi="Times New Roman" w:cs="Times New Roman"/>
+                <w:b/>
+                <w:bCs/>
+                <w:sz w:val="24"/>
+                <w:szCs w:val="24"/>
+                <w:lang w:val="en-US"/>
+              </w:rPr>
+            </w:pPr>
+            <w:r>
+              <w:rPr>
+                <w:rFonts w:ascii="Times New Roman" w:hAnsi="Times New Roman" w:cs="Times New Roman"/>
+                <w:b/>
+                <w:bCs/>
+                <w:sz w:val="24"/>
+                <w:szCs w:val="24"/>
+                <w:lang w:val="en-US"/>
+              </w:rPr>
+              <w:t>AC</w:t>
+            </w:r>
+          </w:p>
+        </w:tc>
+        <w:tc>
+          <w:tcPr>
+            <w:tcW w:w="866" w:type="dxa"/>
+            <w:tcBorders>
+              <w:top w:val="single" w:sz="12" w:space="0" w:color="auto"/>
+              <w:left w:val="single" w:sz="4" w:space="0" w:color="auto"/>
+              <w:bottom w:val="single" w:sz="12" w:space="0" w:color="auto"/>
+              <w:right w:val="single" w:sz="12" w:space="0" w:color="auto"/>
+            </w:tcBorders>
+            <w:vAlign w:val="center"/>
+            <w:hideMark/>
+          </w:tcPr>
+          <w:p>
+            <w:pPr>
+              <w:spacing w:after="0" w:line="240" w:lineRule="auto"/>
+              <w:jc w:val="center"/>
+              <w:rPr>
+                <w:rFonts w:ascii="Times New Roman" w:hAnsi="Times New Roman" w:cs="Times New Roman"/>
+                <w:b/>
+                <w:bCs/>
+                <w:sz w:val="24"/>
+                <w:szCs w:val="24"/>
+                <w:lang w:val="en-US"/>
+              </w:rPr>
+            </w:pPr>
+            <w:r>
+              <w:rPr>
+                <w:rFonts w:ascii="Times New Roman" w:hAnsi="Times New Roman" w:cs="Times New Roman"/>
+                <w:b/>
+                <w:bCs/>
+                <w:sz w:val="24"/>
+                <w:szCs w:val="24"/>
+                <w:lang w:val="en-US"/>
+              </w:rPr>
+              <w:t>NZVC</w:t>
+            </w:r>
+          </w:p>
+        </w:tc>
+        <w:tc>
+          <w:tcPr>
+            <w:tcW w:w="960" w:type="dxa"/>
+            <w:tcBorders>
+              <w:top w:val="single" w:sz="12" w:space="0" w:color="auto"/>
+              <w:left w:val="single" w:sz="12" w:space="0" w:color="auto"/>
+              <w:bottom w:val="single" w:sz="12" w:space="0" w:color="auto"/>
+              <w:right w:val="single" w:sz="4" w:space="0" w:color="auto"/>
+            </w:tcBorders>
+            <w:vAlign w:val="center"/>
+            <w:hideMark/>
+          </w:tcPr>
+          <w:p>
+            <w:pPr>
+              <w:spacing w:after="0" w:line="240" w:lineRule="auto"/>
+              <w:jc w:val="center"/>
+              <w:rPr>
+                <w:rFonts w:ascii="Times New Roman" w:hAnsi="Times New Roman" w:cs="Times New Roman"/>
+                <w:b/>
+                <w:bCs/>
+                <w:sz w:val="24"/>
+                <w:szCs w:val="24"/>
+              </w:rPr>
+            </w:pPr>
+            <w:r>
+              <w:rPr>
+                <w:rFonts w:ascii="Times New Roman" w:hAnsi="Times New Roman" w:cs="Times New Roman"/>
+                <w:b/>
+                <w:bCs/>
+                <w:sz w:val="24"/>
+                <w:szCs w:val="24"/>
+              </w:rPr>
+              <w:t>Адрес</w:t>
+            </w:r>
+          </w:p>
+        </w:tc>
+        <w:tc>
+          <w:tcPr>
+            <w:tcW w:w="1380" w:type="dxa"/>
+            <w:tcBorders>
+              <w:top w:val="single" w:sz="12" w:space="0" w:color="auto"/>
+              <w:left w:val="single" w:sz="4" w:space="0" w:color="auto"/>
+              <w:bottom w:val="single" w:sz="12" w:space="0" w:color="auto"/>
+              <w:right w:val="single" w:sz="12" w:space="0" w:color="auto"/>
+            </w:tcBorders>
+            <w:vAlign w:val="center"/>
+            <w:hideMark/>
+          </w:tcPr>
+          <w:p>
+            <w:pPr>
+              <w:spacing w:after="0" w:line="240" w:lineRule="auto"/>
+              <w:jc w:val="center"/>
+              <w:rPr>
+                <w:rFonts w:ascii="Times New Roman" w:hAnsi="Times New Roman" w:cs="Times New Roman"/>
+                <w:b/>
+                <w:bCs/>
+                <w:sz w:val="24"/>
+                <w:szCs w:val="24"/>
+              </w:rPr>
+            </w:pPr>
+            <w:r>
+              <w:rPr>
+                <w:rFonts w:ascii="Times New Roman" w:hAnsi="Times New Roman" w:cs="Times New Roman"/>
+                <w:b/>
+                <w:bCs/>
+                <w:sz w:val="24"/>
+                <w:szCs w:val="24"/>
+              </w:rPr>
+              <w:t>Новый код</w:t>
+            </w:r>
+          </w:p>
+        </w:tc>
+      </w:tr>
+      <w:tr>
+        <w:tc>
+          <w:tcPr>
+            <w:tcW w:w="1003" w:type="dxa"/>
+            <w:tcBorders>
+              <w:top w:val="single" w:sz="12" w:space="0" w:color="auto"/>
+              <w:left w:val="single" w:sz="12" w:space="0" w:color="auto"/>
+              <w:bottom w:val="single" w:sz="4" w:space="0" w:color="auto"/>
+              <w:right w:val="single" w:sz="4" w:space="0" w:color="auto"/>
+            </w:tcBorders>
+            <w:hideMark/>
+          </w:tcPr>
+          <w:p>
+            <w:pPr>
+              <w:spacing w:after="0" w:line="240" w:lineRule="auto"/>
+              <w:jc w:val="center"/>
+              <w:rPr>
+                <w:rFonts w:ascii="Times New Roman" w:hAnsi="Times New Roman" w:cs="Times New Roman"/>
+                <w:sz w:val="24"/>
+                <w:szCs w:val="24"/>
+              </w:rPr>
+            </w:pPr>
+            <w:r>
+              <w:rPr>
+                <w:rFonts w:ascii="Times New Roman" w:hAnsi="Times New Roman" w:cs="Times New Roman"/>
+                <w:sz w:val="24"/>
+                <w:szCs w:val="24"/>
+              </w:rPr>
+              <w:t>202</w:t>
+            </w:r>
+          </w:p>
+        </w:tc>
+        <w:tc>
+          <w:tcPr>
+            <w:tcW w:w="883" w:type="dxa"/>
+            <w:tcBorders>
+              <w:top w:val="single" w:sz="12" w:space="0" w:color="auto"/>
+              <w:left w:val="single" w:sz="4" w:space="0" w:color="auto"/>
+              <w:bottom w:val="single" w:sz="4" w:space="0" w:color="auto"/>
+              <w:right w:val="single" w:sz="12" w:space="0" w:color="auto"/>
+            </w:tcBorders>
+          </w:tcPr>
+          <w:p>
+            <w:pPr>
+              <w:spacing w:after="0" w:line="240" w:lineRule="auto"/>
+              <w:jc w:val="center"/>
+              <w:rPr>
+                <w:rFonts w:ascii="Times New Roman" w:hAnsi="Times New Roman" w:cs="Times New Roman"/>
+                <w:sz w:val="24"/>
+                <w:szCs w:val="24"/>
+              </w:rPr>
+            </w:pPr>
+            <w:r>
+              <w:rPr>
+                <w:rFonts w:ascii="Times New Roman" w:hAnsi="Times New Roman" w:cs="Times New Roman"/>
+                <w:sz w:val="24"/>
+                <w:szCs w:val="24"/>
+              </w:rPr>
+              <w:t>0200</w:t>
+            </w:r>
+          </w:p>
+        </w:tc>
+        <w:tc>
+          <w:tcPr>
+            <w:tcW w:w="712" w:type="dxa"/>
+            <w:tcBorders>
+              <w:top w:val="single" w:sz="12" w:space="0" w:color="auto"/>
+              <w:left w:val="single" w:sz="12" w:space="0" w:color="auto"/>
+              <w:bottom w:val="single" w:sz="4" w:space="0" w:color="auto"/>
+              <w:right w:val="single" w:sz="4" w:space="0" w:color="auto"/>
+            </w:tcBorders>
+            <w:vAlign w:val="center"/>
+          </w:tcPr>
+          <w:p>
+            <w:pPr>
+              <w:spacing w:after="0" w:line="240" w:lineRule="auto"/>
+              <w:jc w:val="center"/>
+              <w:rPr>
+                <w:rFonts w:ascii="Times New Roman" w:hAnsi="Times New Roman" w:cs="Times New Roman"/>
+                <w:sz w:val="24"/>
+                <w:szCs w:val="24"/>
+              </w:rPr>
+            </w:pPr>
+            <w:r>
+              <w:rPr>
+                <w:rFonts w:ascii="Times New Roman" w:hAnsi="Times New Roman" w:cs="Times New Roman"/>
+                <w:sz w:val="24"/>
+                <w:szCs w:val="24"/>
+              </w:rPr>
+              <w:t>203</w:t>
+            </w:r>
+          </w:p>
+        </w:tc>
+        <w:tc>
+          <w:tcPr>
+            <w:tcW w:w="787" w:type="dxa"/>
+            <w:tcBorders>
+              <w:top w:val="single" w:sz="12" w:space="0" w:color="auto"/>
+              <w:left w:val="single" w:sz="4" w:space="0" w:color="auto"/>
+              <w:bottom w:val="single" w:sz="4" w:space="0" w:color="auto"/>
+              <w:right w:val="single" w:sz="4" w:space="0" w:color="auto"/>
+            </w:tcBorders>
+          </w:tcPr>
+          <w:p>
+            <w:pPr>
+              <w:spacing w:after="0" w:line="240" w:lineRule="auto"/>
+              <w:jc w:val="center"/>
+              <w:rPr>
+                <w:rFonts w:ascii="Times New Roman" w:hAnsi="Times New Roman" w:cs="Times New Roman"/>
+                <w:sz w:val="24"/>
+                <w:szCs w:val="24"/>
+                <w:lang w:val="en-US"/>
+              </w:rPr>
+            </w:pPr>
+            <w:r>
+              <w:rPr>
+                <w:rFonts w:ascii="Times New Roman" w:hAnsi="Times New Roman" w:cs="Times New Roman"/>
+                <w:sz w:val="24"/>
+                <w:szCs w:val="24"/>
+              </w:rPr>
+              <w:t>0200</w:t>
+            </w:r>
+          </w:p>
+        </w:tc>
+        <w:tc>
+          <w:tcPr>
+            <w:tcW w:w="722" w:type="dxa"/>
+            <w:tcBorders>
+              <w:top w:val="single" w:sz="12" w:space="0" w:color="auto"/>
+              <w:left w:val="single" w:sz="4" w:space="0" w:color="auto"/>
+              <w:bottom w:val="single" w:sz="4" w:space="0" w:color="auto"/>
+              <w:right w:val="single" w:sz="4" w:space="0" w:color="auto"/>
+            </w:tcBorders>
+            <w:vAlign w:val="center"/>
+          </w:tcPr>
+          <w:p>
+            <w:pPr>
+              <w:spacing w:after="0" w:line="240" w:lineRule="auto"/>
+              <w:jc w:val="center"/>
+              <w:rPr>
+                <w:rFonts w:ascii="Times New Roman" w:hAnsi="Times New Roman" w:cs="Times New Roman"/>
+                <w:sz w:val="24"/>
+                <w:szCs w:val="24"/>
+                <w:lang w:val="en-US"/>
+              </w:rPr>
+            </w:pPr>
+            <w:r>
+              <w:rPr>
+                <w:rFonts w:ascii="Times New Roman" w:hAnsi="Times New Roman" w:cs="Times New Roman"/>
+                <w:sz w:val="24"/>
+                <w:szCs w:val="24"/>
+                <w:lang w:val="en-US"/>
+              </w:rPr>
+              <w:t>202</w:t>
+            </w:r>
+          </w:p>
+        </w:tc>
+        <w:tc>
+          <w:tcPr>
+            <w:tcW w:w="799" w:type="dxa"/>
+            <w:tcBorders>
+              <w:top w:val="single" w:sz="12" w:space="0" w:color="auto"/>
+              <w:left w:val="single" w:sz="4" w:space="0" w:color="auto"/>
+              <w:bottom w:val="single" w:sz="4" w:space="0" w:color="auto"/>
+              <w:right w:val="single" w:sz="4" w:space="0" w:color="auto"/>
+            </w:tcBorders>
+            <w:vAlign w:val="center"/>
+          </w:tcPr>
+          <w:p>
+            <w:pPr>
+              <w:spacing w:after="0" w:line="240" w:lineRule="auto"/>
+              <w:jc w:val="center"/>
+              <w:rPr>
+                <w:rFonts w:ascii="Times New Roman" w:hAnsi="Times New Roman" w:cs="Times New Roman"/>
+                <w:sz w:val="24"/>
+                <w:szCs w:val="24"/>
+                <w:lang w:val="en-US"/>
+              </w:rPr>
+            </w:pPr>
+            <w:r>
+              <w:rPr>
+                <w:rFonts w:ascii="Times New Roman" w:hAnsi="Times New Roman" w:cs="Times New Roman"/>
+                <w:sz w:val="24"/>
+                <w:szCs w:val="24"/>
+                <w:lang w:val="en-US"/>
+              </w:rPr>
+              <w:t>0200</w:t>
+            </w:r>
+          </w:p>
+        </w:tc>
+        <w:tc>
+          <w:tcPr>
+            <w:tcW w:w="703" w:type="dxa"/>
+            <w:tcBorders>
+              <w:top w:val="single" w:sz="12" w:space="0" w:color="auto"/>
+              <w:left w:val="single" w:sz="4" w:space="0" w:color="auto"/>
+              <w:bottom w:val="single" w:sz="4" w:space="0" w:color="auto"/>
+              <w:right w:val="single" w:sz="4" w:space="0" w:color="auto"/>
+            </w:tcBorders>
+            <w:vAlign w:val="center"/>
+          </w:tcPr>
+          <w:p>
+            <w:pPr>
+              <w:spacing w:after="0" w:line="240" w:lineRule="auto"/>
+              <w:jc w:val="center"/>
+              <w:rPr>
+                <w:rFonts w:ascii="Times New Roman" w:hAnsi="Times New Roman" w:cs="Times New Roman"/>
+                <w:sz w:val="24"/>
+                <w:szCs w:val="24"/>
+                <w:lang w:val="en-US"/>
+              </w:rPr>
+            </w:pPr>
+            <w:r>
+              <w:rPr>
+                <w:rFonts w:ascii="Times New Roman" w:hAnsi="Times New Roman" w:cs="Times New Roman"/>
+                <w:sz w:val="24"/>
+                <w:szCs w:val="24"/>
+                <w:lang w:val="en-US"/>
+              </w:rPr>
+              <w:t>000</w:t>
+            </w:r>
+          </w:p>
+        </w:tc>
+        <w:tc>
+          <w:tcPr>
+            <w:tcW w:w="730" w:type="dxa"/>
+            <w:tcBorders>
+              <w:top w:val="single" w:sz="12" w:space="0" w:color="auto"/>
+              <w:left w:val="single" w:sz="4" w:space="0" w:color="auto"/>
+              <w:bottom w:val="single" w:sz="4" w:space="0" w:color="auto"/>
+              <w:right w:val="single" w:sz="4" w:space="0" w:color="auto"/>
+            </w:tcBorders>
+            <w:vAlign w:val="center"/>
+          </w:tcPr>
+          <w:p>
+            <w:pPr>
+              <w:spacing w:after="0" w:line="240" w:lineRule="auto"/>
+              <w:jc w:val="center"/>
+              <w:rPr>
+                <w:rFonts w:ascii="Times New Roman" w:hAnsi="Times New Roman" w:cs="Times New Roman"/>
+                <w:sz w:val="24"/>
+                <w:szCs w:val="24"/>
+                <w:lang w:val="en-US"/>
+              </w:rPr>
+            </w:pPr>
+            <w:r>
+              <w:rPr>
+                <w:rFonts w:ascii="Times New Roman" w:hAnsi="Times New Roman" w:cs="Times New Roman"/>
+                <w:sz w:val="24"/>
+                <w:szCs w:val="24"/>
+                <w:lang w:val="en-US"/>
+              </w:rPr>
+              <w:t>0202</w:t>
+            </w:r>
+          </w:p>
+        </w:tc>
+        <w:tc>
+          <w:tcPr>
+            <w:tcW w:w="798" w:type="dxa"/>
+            <w:tcBorders>
+              <w:top w:val="single" w:sz="12" w:space="0" w:color="auto"/>
+              <w:left w:val="single" w:sz="4" w:space="0" w:color="auto"/>
+              <w:bottom w:val="single" w:sz="4" w:space="0" w:color="auto"/>
+              <w:right w:val="single" w:sz="4" w:space="0" w:color="auto"/>
+            </w:tcBorders>
+            <w:vAlign w:val="center"/>
+          </w:tcPr>
+          <w:p>
+            <w:pPr>
+              <w:spacing w:after="0" w:line="240" w:lineRule="auto"/>
+              <w:jc w:val="center"/>
+              <w:rPr>
+                <w:rFonts w:ascii="Times New Roman" w:hAnsi="Times New Roman" w:cs="Times New Roman"/>
+                <w:sz w:val="24"/>
+                <w:szCs w:val="24"/>
+                <w:lang w:val="en-US"/>
+              </w:rPr>
+            </w:pPr>
+            <w:r>
+              <w:rPr>
+                <w:rFonts w:ascii="Times New Roman" w:hAnsi="Times New Roman" w:cs="Times New Roman"/>
+                <w:sz w:val="24"/>
+                <w:szCs w:val="24"/>
+                <w:lang w:val="en-US"/>
+              </w:rPr>
+              <w:t>0000</w:t>
+            </w:r>
+          </w:p>
+        </w:tc>
+        <w:tc>
+          <w:tcPr>
+            <w:tcW w:w="866" w:type="dxa"/>
+            <w:tcBorders>
+              <w:top w:val="single" w:sz="12" w:space="0" w:color="auto"/>
+              <w:left w:val="single" w:sz="4" w:space="0" w:color="auto"/>
+              <w:bottom w:val="single" w:sz="4" w:space="0" w:color="auto"/>
+              <w:right w:val="single" w:sz="12" w:space="0" w:color="auto"/>
+            </w:tcBorders>
+            <w:vAlign w:val="center"/>
+          </w:tcPr>
+          <w:p>
+            <w:pPr>
+              <w:spacing w:after="0" w:line="240" w:lineRule="auto"/>
+              <w:jc w:val="center"/>
+              <w:rPr>
+                <w:rFonts w:ascii="Times New Roman" w:hAnsi="Times New Roman" w:cs="Times New Roman"/>
+                <w:sz w:val="24"/>
+                <w:szCs w:val="24"/>
+                <w:lang w:val="en-US"/>
+              </w:rPr>
+            </w:pPr>
+            <w:r>
+              <w:rPr>
+                <w:rFonts w:ascii="Times New Roman" w:hAnsi="Times New Roman" w:cs="Times New Roman"/>
+                <w:sz w:val="24"/>
+                <w:szCs w:val="24"/>
+                <w:lang w:val="en-US"/>
+              </w:rPr>
+              <w:t>0100</w:t>
+            </w:r>
+          </w:p>
+        </w:tc>
+        <w:tc>
+          <w:tcPr>
+            <w:tcW w:w="960" w:type="dxa"/>
+            <w:tcBorders>
+              <w:top w:val="single" w:sz="12" w:space="0" w:color="auto"/>
+              <w:left w:val="single" w:sz="12" w:space="0" w:color="auto"/>
+              <w:bottom w:val="single" w:sz="4" w:space="0" w:color="auto"/>
+              <w:right w:val="single" w:sz="4" w:space="0" w:color="auto"/>
+            </w:tcBorders>
+            <w:vAlign w:val="center"/>
+          </w:tcPr>
+          <w:p>
+            <w:pPr>
+              <w:spacing w:after="0" w:line="240" w:lineRule="auto"/>
+              <w:jc w:val="center"/>
+              <w:rPr>
+                <w:rFonts w:ascii="Times New Roman" w:hAnsi="Times New Roman" w:cs="Times New Roman"/>
+                <w:sz w:val="24"/>
+                <w:szCs w:val="24"/>
+                <w:lang w:val="en-US"/>
+              </w:rPr>
+            </w:pPr>
+            <w:r>
+              <w:rPr>
+                <w:rFonts w:ascii="Times New Roman" w:hAnsi="Times New Roman" w:cs="Times New Roman"/>
+                <w:sz w:val="24"/>
+                <w:szCs w:val="24"/>
+                <w:lang w:val="en-US"/>
+              </w:rPr>
+              <w:t>-</w:t>
+            </w:r>
+          </w:p>
+        </w:tc>
+        <w:tc>
+          <w:tcPr>
+            <w:tcW w:w="1380" w:type="dxa"/>
+            <w:tcBorders>
+              <w:top w:val="single" w:sz="12" w:space="0" w:color="auto"/>
+              <w:left w:val="single" w:sz="4" w:space="0" w:color="auto"/>
+              <w:bottom w:val="single" w:sz="4" w:space="0" w:color="auto"/>
+              <w:right w:val="single" w:sz="12" w:space="0" w:color="auto"/>
+            </w:tcBorders>
+            <w:vAlign w:val="center"/>
+          </w:tcPr>
+          <w:p>
+            <w:pPr>
+              <w:spacing w:after="0" w:line="240" w:lineRule="auto"/>
+              <w:jc w:val="center"/>
+              <w:rPr>
+                <w:rFonts w:ascii="Times New Roman" w:hAnsi="Times New Roman" w:cs="Times New Roman"/>
+                <w:sz w:val="24"/>
+                <w:szCs w:val="24"/>
+                <w:lang w:val="en-US"/>
+              </w:rPr>
+            </w:pPr>
+            <w:r>
+              <w:rPr>
+                <w:rFonts w:ascii="Times New Roman" w:hAnsi="Times New Roman" w:cs="Times New Roman"/>
+                <w:sz w:val="24"/>
+                <w:szCs w:val="24"/>
+                <w:lang w:val="en-US"/>
+              </w:rPr>
+              <w:t>-</w:t>
+            </w:r>
+          </w:p>
+        </w:tc>
+      </w:tr>
+      <w:tr>
+        <w:tc>
+          <w:tcPr>
+            <w:tcW w:w="1003" w:type="dxa"/>
+            <w:tcBorders>
+              <w:top w:val="single" w:sz="4" w:space="0" w:color="auto"/>
+              <w:left w:val="single" w:sz="12" w:space="0" w:color="auto"/>
+              <w:bottom w:val="single" w:sz="4" w:space="0" w:color="auto"/>
+              <w:right w:val="single" w:sz="4" w:space="0" w:color="auto"/>
+            </w:tcBorders>
+            <w:hideMark/>
+          </w:tcPr>
+          <w:p>
+            <w:pPr>
+              <w:spacing w:after="0" w:line="240" w:lineRule="auto"/>
+              <w:jc w:val="center"/>
+              <w:rPr>
+                <w:rFonts w:ascii="Times New Roman" w:hAnsi="Times New Roman" w:cs="Times New Roman"/>
+                <w:sz w:val="24"/>
+                <w:szCs w:val="24"/>
+              </w:rPr>
+            </w:pPr>
+            <w:r>
+              <w:rPr>
+                <w:rFonts w:ascii="Times New Roman" w:hAnsi="Times New Roman" w:cs="Times New Roman"/>
+                <w:sz w:val="24"/>
+                <w:szCs w:val="24"/>
+              </w:rPr>
+              <w:t>203</w:t>
+            </w:r>
+          </w:p>
+        </w:tc>
+        <w:tc>
+          <w:tcPr>
+            <w:tcW w:w="883" w:type="dxa"/>
+            <w:tcBorders>
+              <w:top w:val="single" w:sz="4" w:space="0" w:color="auto"/>
+              <w:left w:val="single" w:sz="4" w:space="0" w:color="auto"/>
+              <w:bottom w:val="single" w:sz="4" w:space="0" w:color="auto"/>
+              <w:right w:val="single" w:sz="12" w:space="0" w:color="auto"/>
+            </w:tcBorders>
+          </w:tcPr>
+          <w:p>
+            <w:pPr>
+              <w:spacing w:after="0" w:line="240" w:lineRule="auto"/>
+              <w:jc w:val="center"/>
+              <w:rPr>
+                <w:rFonts w:ascii="Times New Roman" w:hAnsi="Times New Roman" w:cs="Times New Roman"/>
+                <w:sz w:val="24"/>
+                <w:szCs w:val="24"/>
+              </w:rPr>
+            </w:pPr>
+            <w:r>
+              <w:rPr>
+                <w:rFonts w:ascii="Times New Roman" w:hAnsi="Times New Roman" w:cs="Times New Roman"/>
+                <w:sz w:val="24"/>
+                <w:szCs w:val="24"/>
+              </w:rPr>
+              <w:t>420</w:t>
+            </w:r>
+            <w:r>
+              <w:rPr>
+                <w:rFonts w:ascii="Times New Roman" w:hAnsi="Times New Roman" w:cs="Times New Roman"/>
+                <w:sz w:val="24"/>
+                <w:szCs w:val="24"/>
+                <w:lang w:val="en-US"/>
+              </w:rPr>
+              <w:t>D</w:t>
+            </w:r>
+          </w:p>
+        </w:tc>
+        <w:tc>
+          <w:tcPr>
+            <w:tcW w:w="712" w:type="dxa"/>
+            <w:tcBorders>
+              <w:top w:val="single" w:sz="4" w:space="0" w:color="auto"/>
+              <w:left w:val="single" w:sz="12" w:space="0" w:color="auto"/>
+              <w:bottom w:val="single" w:sz="4" w:space="0" w:color="auto"/>
+              <w:right w:val="single" w:sz="4" w:space="0" w:color="auto"/>
+            </w:tcBorders>
+            <w:vAlign w:val="center"/>
+          </w:tcPr>
+          <w:p>
+            <w:pPr>
+              <w:spacing w:after="0" w:line="240" w:lineRule="auto"/>
+              <w:jc w:val="center"/>
+              <w:rPr>
+                <w:rFonts w:ascii="Times New Roman" w:hAnsi="Times New Roman" w:cs="Times New Roman"/>
+                <w:sz w:val="24"/>
+                <w:szCs w:val="24"/>
+              </w:rPr>
+            </w:pPr>
+            <w:r>
+              <w:rPr>
+                <w:rFonts w:ascii="Times New Roman" w:hAnsi="Times New Roman" w:cs="Times New Roman"/>
+                <w:sz w:val="24"/>
+                <w:szCs w:val="24"/>
+              </w:rPr>
+              <w:t>204</w:t>
+            </w:r>
+          </w:p>
+        </w:tc>
+        <w:tc>
+          <w:tcPr>
+            <w:tcW w:w="787" w:type="dxa"/>
+            <w:tcBorders>
+              <w:top w:val="single" w:sz="4" w:space="0" w:color="auto"/>
+              <w:left w:val="single" w:sz="4" w:space="0" w:color="auto"/>
+              <w:bottom w:val="single" w:sz="4" w:space="0" w:color="auto"/>
+              <w:right w:val="single" w:sz="4" w:space="0" w:color="auto"/>
+            </w:tcBorders>
+          </w:tcPr>
+          <w:p>
+            <w:pPr>
+              <w:spacing w:after="0" w:line="240" w:lineRule="auto"/>
+              <w:jc w:val="center"/>
+              <w:rPr>
+                <w:rFonts w:ascii="Times New Roman" w:hAnsi="Times New Roman" w:cs="Times New Roman"/>
+                <w:sz w:val="24"/>
+                <w:szCs w:val="24"/>
+                <w:lang w:val="en-US"/>
+              </w:rPr>
+            </w:pPr>
+            <w:r>
+              <w:rPr>
+                <w:rFonts w:ascii="Times New Roman" w:hAnsi="Times New Roman" w:cs="Times New Roman"/>
+                <w:sz w:val="24"/>
+                <w:szCs w:val="24"/>
+              </w:rPr>
+              <w:t>420</w:t>
+            </w:r>
+            <w:r>
+              <w:rPr>
+                <w:rFonts w:ascii="Times New Roman" w:hAnsi="Times New Roman" w:cs="Times New Roman"/>
+                <w:sz w:val="24"/>
+                <w:szCs w:val="24"/>
+                <w:lang w:val="en-US"/>
+              </w:rPr>
+              <w:t>D</w:t>
+            </w:r>
+          </w:p>
+        </w:tc>
+        <w:tc>
+          <w:tcPr>
+            <w:tcW w:w="722" w:type="dxa"/>
+            <w:tcBorders>
+              <w:top w:val="single" w:sz="4" w:space="0" w:color="auto"/>
+              <w:left w:val="single" w:sz="4" w:space="0" w:color="auto"/>
+              <w:bottom w:val="single" w:sz="4" w:space="0" w:color="auto"/>
+              <w:right w:val="single" w:sz="4" w:space="0" w:color="auto"/>
+            </w:tcBorders>
+            <w:vAlign w:val="center"/>
+          </w:tcPr>
+          <w:p>
+            <w:pPr>
+              <w:spacing w:after="0" w:line="240" w:lineRule="auto"/>
+              <w:jc w:val="center"/>
+              <w:rPr>
+                <w:rFonts w:ascii="Times New Roman" w:hAnsi="Times New Roman" w:cs="Times New Roman"/>
+                <w:sz w:val="24"/>
+                <w:szCs w:val="24"/>
+                <w:lang w:val="en-US"/>
+              </w:rPr>
+            </w:pPr>
+            <w:r>
+              <w:rPr>
+                <w:rFonts w:ascii="Times New Roman" w:hAnsi="Times New Roman" w:cs="Times New Roman"/>
+                <w:sz w:val="24"/>
+                <w:szCs w:val="24"/>
+                <w:lang w:val="en-US"/>
+              </w:rPr>
+              <w:t>20D</w:t>
+            </w:r>
+          </w:p>
+        </w:tc>
+        <w:tc>
+          <w:tcPr>
+            <w:tcW w:w="799" w:type="dxa"/>
+            <w:tcBorders>
+              <w:top w:val="single" w:sz="4" w:space="0" w:color="auto"/>
+              <w:left w:val="single" w:sz="4" w:space="0" w:color="auto"/>
+              <w:bottom w:val="single" w:sz="4" w:space="0" w:color="auto"/>
+              <w:right w:val="single" w:sz="4" w:space="0" w:color="auto"/>
+            </w:tcBorders>
+            <w:vAlign w:val="center"/>
+          </w:tcPr>
+          <w:p>
+            <w:pPr>
+              <w:spacing w:after="0" w:line="240" w:lineRule="auto"/>
+              <w:jc w:val="center"/>
+              <w:rPr>
+                <w:rFonts w:ascii="Times New Roman" w:hAnsi="Times New Roman" w:cs="Times New Roman"/>
+                <w:sz w:val="24"/>
+                <w:szCs w:val="24"/>
+                <w:lang w:val="en-US"/>
+              </w:rPr>
+            </w:pPr>
+            <w:r>
+              <w:rPr>
+                <w:rFonts w:ascii="Times New Roman" w:hAnsi="Times New Roman" w:cs="Times New Roman"/>
+                <w:sz w:val="24"/>
+                <w:szCs w:val="24"/>
+                <w:lang w:val="en-US"/>
+              </w:rPr>
+              <w:t>2680</w:t>
+            </w:r>
+          </w:p>
+        </w:tc>
+        <w:tc>
+          <w:tcPr>
+            <w:tcW w:w="703" w:type="dxa"/>
+            <w:tcBorders>
+              <w:top w:val="single" w:sz="4" w:space="0" w:color="auto"/>
+              <w:left w:val="single" w:sz="4" w:space="0" w:color="auto"/>
+              <w:bottom w:val="single" w:sz="4" w:space="0" w:color="auto"/>
+              <w:right w:val="single" w:sz="4" w:space="0" w:color="auto"/>
+            </w:tcBorders>
+            <w:vAlign w:val="center"/>
+          </w:tcPr>
+          <w:p>
+            <w:pPr>
+              <w:spacing w:after="0" w:line="240" w:lineRule="auto"/>
+              <w:jc w:val="center"/>
+              <w:rPr>
+                <w:rFonts w:ascii="Times New Roman" w:hAnsi="Times New Roman" w:cs="Times New Roman"/>
+                <w:sz w:val="24"/>
+                <w:szCs w:val="24"/>
+                <w:lang w:val="en-US"/>
+              </w:rPr>
+            </w:pPr>
+            <w:r>
+              <w:rPr>
+                <w:rFonts w:ascii="Times New Roman" w:hAnsi="Times New Roman" w:cs="Times New Roman"/>
+                <w:sz w:val="24"/>
+                <w:szCs w:val="24"/>
+                <w:lang w:val="en-US"/>
+              </w:rPr>
+              <w:t>000</w:t>
+            </w:r>
+          </w:p>
+        </w:tc>
+        <w:tc>
+          <w:tcPr>
+            <w:tcW w:w="730" w:type="dxa"/>
+            <w:tcBorders>
+              <w:top w:val="single" w:sz="4" w:space="0" w:color="auto"/>
+              <w:left w:val="single" w:sz="4" w:space="0" w:color="auto"/>
+              <w:bottom w:val="single" w:sz="4" w:space="0" w:color="auto"/>
+              <w:right w:val="single" w:sz="4" w:space="0" w:color="auto"/>
+            </w:tcBorders>
+            <w:vAlign w:val="center"/>
+          </w:tcPr>
+          <w:p>
+            <w:pPr>
+              <w:spacing w:after="0" w:line="240" w:lineRule="auto"/>
+              <w:jc w:val="center"/>
+              <w:rPr>
+                <w:rFonts w:ascii="Times New Roman" w:hAnsi="Times New Roman" w:cs="Times New Roman"/>
+                <w:sz w:val="24"/>
+                <w:szCs w:val="24"/>
+                <w:lang w:val="en-US"/>
+              </w:rPr>
+            </w:pPr>
+            <w:r>
+              <w:rPr>
+                <w:rFonts w:ascii="Times New Roman" w:hAnsi="Times New Roman" w:cs="Times New Roman"/>
+                <w:sz w:val="24"/>
+                <w:szCs w:val="24"/>
+                <w:lang w:val="en-US"/>
+              </w:rPr>
+              <w:t>0203</w:t>
+            </w:r>
+          </w:p>
+        </w:tc>
+        <w:tc>
+          <w:tcPr>
+            <w:tcW w:w="798" w:type="dxa"/>
+            <w:tcBorders>
+              <w:top w:val="single" w:sz="4" w:space="0" w:color="auto"/>
+              <w:left w:val="single" w:sz="4" w:space="0" w:color="auto"/>
+              <w:bottom w:val="single" w:sz="4" w:space="0" w:color="auto"/>
+              <w:right w:val="single" w:sz="4" w:space="0" w:color="auto"/>
+            </w:tcBorders>
+            <w:vAlign w:val="center"/>
+          </w:tcPr>
+          <w:p>
+            <w:pPr>
+              <w:spacing w:after="0" w:line="240" w:lineRule="auto"/>
+              <w:jc w:val="center"/>
+              <w:rPr>
+                <w:rFonts w:ascii="Times New Roman" w:hAnsi="Times New Roman" w:cs="Times New Roman"/>
+                <w:sz w:val="24"/>
+                <w:szCs w:val="24"/>
+              </w:rPr>
+            </w:pPr>
+            <w:r>
+              <w:rPr>
+                <w:rFonts w:ascii="Times New Roman" w:hAnsi="Times New Roman" w:cs="Times New Roman"/>
+                <w:sz w:val="24"/>
+                <w:szCs w:val="24"/>
+              </w:rPr>
+              <w:t>2680</w:t>
+            </w:r>
+          </w:p>
+        </w:tc>
+        <w:tc>
+          <w:tcPr>
+            <w:tcW w:w="866" w:type="dxa"/>
+            <w:tcBorders>
+              <w:top w:val="single" w:sz="4" w:space="0" w:color="auto"/>
+              <w:left w:val="single" w:sz="4" w:space="0" w:color="auto"/>
+              <w:bottom w:val="single" w:sz="4" w:space="0" w:color="auto"/>
+              <w:right w:val="single" w:sz="12" w:space="0" w:color="auto"/>
+            </w:tcBorders>
+            <w:vAlign w:val="center"/>
+          </w:tcPr>
+          <w:p>
+            <w:pPr>
+              <w:spacing w:after="0" w:line="240" w:lineRule="auto"/>
+              <w:jc w:val="center"/>
+              <w:rPr>
+                <w:rFonts w:ascii="Times New Roman" w:hAnsi="Times New Roman" w:cs="Times New Roman"/>
+                <w:sz w:val="24"/>
+                <w:szCs w:val="24"/>
+              </w:rPr>
+            </w:pPr>
+            <w:r>
+              <w:rPr>
+                <w:rFonts w:ascii="Times New Roman" w:hAnsi="Times New Roman" w:cs="Times New Roman"/>
+                <w:sz w:val="24"/>
+                <w:szCs w:val="24"/>
+              </w:rPr>
+              <w:t>0000</w:t>
+            </w:r>
+          </w:p>
+        </w:tc>
+        <w:tc>
+          <w:tcPr>
+            <w:tcW w:w="960" w:type="dxa"/>
+            <w:tcBorders>
+              <w:top w:val="single" w:sz="4" w:space="0" w:color="auto"/>
+              <w:left w:val="single" w:sz="12" w:space="0" w:color="auto"/>
+              <w:bottom w:val="single" w:sz="4" w:space="0" w:color="auto"/>
+              <w:right w:val="single" w:sz="4" w:space="0" w:color="auto"/>
+            </w:tcBorders>
+            <w:vAlign w:val="center"/>
+          </w:tcPr>
+          <w:p>
+            <w:pPr>
+              <w:spacing w:after="0" w:line="240" w:lineRule="auto"/>
+              <w:jc w:val="center"/>
+              <w:rPr>
+                <w:rFonts w:ascii="Times New Roman" w:hAnsi="Times New Roman" w:cs="Times New Roman"/>
+                <w:sz w:val="24"/>
+                <w:szCs w:val="24"/>
+              </w:rPr>
+            </w:pPr>
+            <w:r>
+              <w:rPr>
+                <w:rFonts w:ascii="Times New Roman" w:hAnsi="Times New Roman" w:cs="Times New Roman"/>
+                <w:sz w:val="24"/>
+                <w:szCs w:val="24"/>
+              </w:rPr>
+              <w:t>-</w:t>
+            </w:r>
+          </w:p>
+        </w:tc>
+        <w:tc>
+          <w:tcPr>
+            <w:tcW w:w="1380" w:type="dxa"/>
+            <w:tcBorders>
+              <w:top w:val="single" w:sz="4" w:space="0" w:color="auto"/>
+              <w:left w:val="single" w:sz="4" w:space="0" w:color="auto"/>
+              <w:bottom w:val="single" w:sz="4" w:space="0" w:color="auto"/>
+              <w:right w:val="single" w:sz="12" w:space="0" w:color="auto"/>
+            </w:tcBorders>
+            <w:vAlign w:val="center"/>
+          </w:tcPr>
+          <w:p>
+            <w:pPr>
+              <w:spacing w:after="0" w:line="240" w:lineRule="auto"/>
+              <w:jc w:val="center"/>
+              <w:rPr>
+                <w:rFonts w:ascii="Times New Roman" w:hAnsi="Times New Roman" w:cs="Times New Roman"/>
+                <w:sz w:val="24"/>
+                <w:szCs w:val="24"/>
+              </w:rPr>
+            </w:pPr>
+            <w:r>
+              <w:rPr>
+                <w:rFonts w:ascii="Times New Roman" w:hAnsi="Times New Roman" w:cs="Times New Roman"/>
+                <w:sz w:val="24"/>
+                <w:szCs w:val="24"/>
+              </w:rPr>
+              <w:t>-</w:t>
+            </w:r>
+          </w:p>
+        </w:tc>
+      </w:tr>
+      <w:tr>
+        <w:tc>
+          <w:tcPr>
+            <w:tcW w:w="1003" w:type="dxa"/>
+            <w:tcBorders>
+              <w:top w:val="single" w:sz="4" w:space="0" w:color="auto"/>
+              <w:left w:val="single" w:sz="12" w:space="0" w:color="auto"/>
+              <w:bottom w:val="single" w:sz="4" w:space="0" w:color="auto"/>
+              <w:right w:val="single" w:sz="4" w:space="0" w:color="auto"/>
+            </w:tcBorders>
+            <w:hideMark/>
+          </w:tcPr>
+          <w:p>
+            <w:pPr>
+              <w:spacing w:after="0" w:line="240" w:lineRule="auto"/>
+              <w:jc w:val="center"/>
+              <w:rPr>
+                <w:rFonts w:ascii="Times New Roman" w:hAnsi="Times New Roman" w:cs="Times New Roman"/>
+                <w:sz w:val="24"/>
+                <w:szCs w:val="24"/>
+              </w:rPr>
+            </w:pPr>
+            <w:r>
+              <w:rPr>
+                <w:rFonts w:ascii="Times New Roman" w:hAnsi="Times New Roman" w:cs="Times New Roman"/>
+                <w:sz w:val="24"/>
+                <w:szCs w:val="24"/>
+              </w:rPr>
+              <w:t>204</w:t>
+            </w:r>
+          </w:p>
+        </w:tc>
+        <w:tc>
+          <w:tcPr>
+            <w:tcW w:w="883" w:type="dxa"/>
+            <w:tcBorders>
+              <w:top w:val="single" w:sz="4" w:space="0" w:color="auto"/>
+              <w:left w:val="single" w:sz="4" w:space="0" w:color="auto"/>
+              <w:bottom w:val="single" w:sz="4" w:space="0" w:color="auto"/>
+              <w:right w:val="single" w:sz="12" w:space="0" w:color="auto"/>
+            </w:tcBorders>
+          </w:tcPr>
+          <w:p>
+            <w:pPr>
+              <w:spacing w:after="0" w:line="240" w:lineRule="auto"/>
+              <w:jc w:val="center"/>
+              <w:rPr>
+                <w:rFonts w:ascii="Times New Roman" w:hAnsi="Times New Roman" w:cs="Times New Roman"/>
+                <w:sz w:val="24"/>
+                <w:szCs w:val="24"/>
+              </w:rPr>
+            </w:pPr>
+            <w:r>
+              <w:rPr>
+                <w:rFonts w:ascii="Times New Roman" w:hAnsi="Times New Roman" w:cs="Times New Roman"/>
+                <w:sz w:val="24"/>
+                <w:szCs w:val="24"/>
+                <w:lang w:val="en-US"/>
+              </w:rPr>
+              <w:t>420C</w:t>
+            </w:r>
+          </w:p>
+        </w:tc>
+        <w:tc>
+          <w:tcPr>
+            <w:tcW w:w="712" w:type="dxa"/>
+            <w:tcBorders>
+              <w:top w:val="single" w:sz="4" w:space="0" w:color="auto"/>
+              <w:left w:val="single" w:sz="12" w:space="0" w:color="auto"/>
+              <w:bottom w:val="single" w:sz="4" w:space="0" w:color="auto"/>
+              <w:right w:val="single" w:sz="4" w:space="0" w:color="auto"/>
+            </w:tcBorders>
+            <w:vAlign w:val="center"/>
+          </w:tcPr>
+          <w:p>
+            <w:pPr>
+              <w:spacing w:after="0" w:line="240" w:lineRule="auto"/>
+              <w:jc w:val="center"/>
+              <w:rPr>
+                <w:rFonts w:ascii="Times New Roman" w:hAnsi="Times New Roman" w:cs="Times New Roman"/>
+                <w:sz w:val="24"/>
+                <w:szCs w:val="24"/>
+              </w:rPr>
+            </w:pPr>
+            <w:r>
+              <w:rPr>
+                <w:rFonts w:ascii="Times New Roman" w:hAnsi="Times New Roman" w:cs="Times New Roman"/>
+                <w:sz w:val="24"/>
+                <w:szCs w:val="24"/>
+              </w:rPr>
+              <w:t>205</w:t>
+            </w:r>
+          </w:p>
+        </w:tc>
+        <w:tc>
+          <w:tcPr>
+            <w:tcW w:w="787" w:type="dxa"/>
+            <w:tcBorders>
+              <w:top w:val="single" w:sz="4" w:space="0" w:color="auto"/>
+              <w:left w:val="single" w:sz="4" w:space="0" w:color="auto"/>
+              <w:bottom w:val="single" w:sz="4" w:space="0" w:color="auto"/>
+              <w:right w:val="single" w:sz="4" w:space="0" w:color="auto"/>
+            </w:tcBorders>
+          </w:tcPr>
+          <w:p>
+            <w:pPr>
+              <w:spacing w:after="0" w:line="240" w:lineRule="auto"/>
+              <w:jc w:val="center"/>
+              <w:rPr>
+                <w:rFonts w:ascii="Times New Roman" w:hAnsi="Times New Roman" w:cs="Times New Roman"/>
+                <w:sz w:val="24"/>
+                <w:szCs w:val="24"/>
+                <w:lang w:val="en-US"/>
+              </w:rPr>
+            </w:pPr>
+            <w:r>
+              <w:rPr>
+                <w:rFonts w:ascii="Times New Roman" w:hAnsi="Times New Roman" w:cs="Times New Roman"/>
+                <w:sz w:val="24"/>
+                <w:szCs w:val="24"/>
+                <w:lang w:val="en-US"/>
+              </w:rPr>
+              <w:t>420C</w:t>
+            </w:r>
+          </w:p>
+        </w:tc>
+        <w:tc>
+          <w:tcPr>
+            <w:tcW w:w="722" w:type="dxa"/>
+            <w:tcBorders>
+              <w:top w:val="single" w:sz="4" w:space="0" w:color="auto"/>
+              <w:left w:val="single" w:sz="4" w:space="0" w:color="auto"/>
+              <w:bottom w:val="single" w:sz="4" w:space="0" w:color="auto"/>
+              <w:right w:val="single" w:sz="4" w:space="0" w:color="auto"/>
+            </w:tcBorders>
+            <w:vAlign w:val="center"/>
+          </w:tcPr>
+          <w:p>
+            <w:pPr>
+              <w:spacing w:after="0" w:line="240" w:lineRule="auto"/>
+              <w:jc w:val="center"/>
+              <w:rPr>
+                <w:rFonts w:ascii="Times New Roman" w:hAnsi="Times New Roman" w:cs="Times New Roman"/>
+                <w:sz w:val="24"/>
+                <w:szCs w:val="24"/>
+              </w:rPr>
+            </w:pPr>
+            <w:r>
+              <w:rPr>
+                <w:rFonts w:ascii="Times New Roman" w:hAnsi="Times New Roman" w:cs="Times New Roman"/>
+                <w:sz w:val="24"/>
+                <w:szCs w:val="24"/>
+              </w:rPr>
+              <w:t>20С</w:t>
+            </w:r>
+          </w:p>
+        </w:tc>
+        <w:tc>
+          <w:tcPr>
+            <w:tcW w:w="799" w:type="dxa"/>
+            <w:tcBorders>
+              <w:top w:val="single" w:sz="4" w:space="0" w:color="auto"/>
+              <w:left w:val="single" w:sz="4" w:space="0" w:color="auto"/>
+              <w:bottom w:val="single" w:sz="4" w:space="0" w:color="auto"/>
+              <w:right w:val="single" w:sz="4" w:space="0" w:color="auto"/>
+            </w:tcBorders>
+            <w:vAlign w:val="center"/>
+          </w:tcPr>
+          <w:p>
+            <w:pPr>
+              <w:spacing w:after="0" w:line="240" w:lineRule="auto"/>
+              <w:jc w:val="center"/>
+              <w:rPr>
+                <w:rFonts w:ascii="Times New Roman" w:hAnsi="Times New Roman" w:cs="Times New Roman"/>
+                <w:sz w:val="24"/>
+                <w:szCs w:val="24"/>
+                <w:lang w:val="en-US"/>
+              </w:rPr>
+            </w:pPr>
+            <w:r>
+              <w:rPr>
+                <w:rFonts w:ascii="Times New Roman" w:hAnsi="Times New Roman" w:cs="Times New Roman"/>
+                <w:sz w:val="24"/>
+                <w:szCs w:val="24"/>
+                <w:lang w:val="en-US"/>
+              </w:rPr>
+              <w:t>FC00</w:t>
+            </w:r>
+          </w:p>
+        </w:tc>
+        <w:tc>
+          <w:tcPr>
+            <w:tcW w:w="703" w:type="dxa"/>
+            <w:tcBorders>
+              <w:top w:val="single" w:sz="4" w:space="0" w:color="auto"/>
+              <w:left w:val="single" w:sz="4" w:space="0" w:color="auto"/>
+              <w:bottom w:val="single" w:sz="4" w:space="0" w:color="auto"/>
+              <w:right w:val="single" w:sz="4" w:space="0" w:color="auto"/>
+            </w:tcBorders>
+            <w:vAlign w:val="center"/>
+          </w:tcPr>
+          <w:p>
+            <w:pPr>
+              <w:spacing w:after="0" w:line="240" w:lineRule="auto"/>
+              <w:jc w:val="center"/>
+              <w:rPr>
+                <w:rFonts w:ascii="Times New Roman" w:hAnsi="Times New Roman" w:cs="Times New Roman"/>
+                <w:sz w:val="24"/>
+                <w:szCs w:val="24"/>
+                <w:lang w:val="en-US"/>
+              </w:rPr>
+            </w:pPr>
+            <w:r>
+              <w:rPr>
+                <w:rFonts w:ascii="Times New Roman" w:hAnsi="Times New Roman" w:cs="Times New Roman"/>
+                <w:sz w:val="24"/>
+                <w:szCs w:val="24"/>
+                <w:lang w:val="en-US"/>
+              </w:rPr>
+              <w:t>000</w:t>
+            </w:r>
+          </w:p>
+        </w:tc>
+        <w:tc>
+          <w:tcPr>
+            <w:tcW w:w="730" w:type="dxa"/>
+            <w:tcBorders>
+              <w:top w:val="single" w:sz="4" w:space="0" w:color="auto"/>
+              <w:left w:val="single" w:sz="4" w:space="0" w:color="auto"/>
+              <w:bottom w:val="single" w:sz="4" w:space="0" w:color="auto"/>
+              <w:right w:val="single" w:sz="4" w:space="0" w:color="auto"/>
+            </w:tcBorders>
+            <w:vAlign w:val="center"/>
+          </w:tcPr>
+          <w:p>
+            <w:pPr>
+              <w:spacing w:after="0" w:line="240" w:lineRule="auto"/>
+              <w:jc w:val="center"/>
+              <w:rPr>
+                <w:rFonts w:ascii="Times New Roman" w:hAnsi="Times New Roman" w:cs="Times New Roman"/>
+                <w:sz w:val="24"/>
+                <w:szCs w:val="24"/>
+                <w:lang w:val="en-US"/>
+              </w:rPr>
+            </w:pPr>
+            <w:r>
+              <w:rPr>
+                <w:rFonts w:ascii="Times New Roman" w:hAnsi="Times New Roman" w:cs="Times New Roman"/>
+                <w:sz w:val="24"/>
+                <w:szCs w:val="24"/>
+                <w:lang w:val="en-US"/>
+              </w:rPr>
+              <w:t>0204</w:t>
+            </w:r>
+          </w:p>
+        </w:tc>
+        <w:tc>
+          <w:tcPr>
+            <w:tcW w:w="798" w:type="dxa"/>
+            <w:tcBorders>
+              <w:top w:val="single" w:sz="4" w:space="0" w:color="auto"/>
+              <w:left w:val="single" w:sz="4" w:space="0" w:color="auto"/>
+              <w:bottom w:val="single" w:sz="4" w:space="0" w:color="auto"/>
+              <w:right w:val="single" w:sz="4" w:space="0" w:color="auto"/>
+            </w:tcBorders>
+            <w:vAlign w:val="center"/>
+          </w:tcPr>
+          <w:p>
+            <w:pPr>
+              <w:spacing w:after="0" w:line="240" w:lineRule="auto"/>
+              <w:jc w:val="center"/>
+              <w:rPr>
+                <w:rFonts w:ascii="Times New Roman" w:hAnsi="Times New Roman" w:cs="Times New Roman"/>
+                <w:sz w:val="24"/>
+                <w:szCs w:val="24"/>
+              </w:rPr>
+            </w:pPr>
+            <w:r>
+              <w:rPr>
+                <w:rFonts w:ascii="Times New Roman" w:hAnsi="Times New Roman" w:cs="Times New Roman"/>
+                <w:sz w:val="24"/>
+                <w:szCs w:val="24"/>
+                <w:lang w:val="en-US"/>
+              </w:rPr>
+              <w:t>2280</w:t>
+            </w:r>
+          </w:p>
+        </w:tc>
+        <w:tc>
+          <w:tcPr>
+            <w:tcW w:w="866" w:type="dxa"/>
+            <w:tcBorders>
+              <w:top w:val="single" w:sz="4" w:space="0" w:color="auto"/>
+              <w:left w:val="single" w:sz="4" w:space="0" w:color="auto"/>
+              <w:bottom w:val="single" w:sz="4" w:space="0" w:color="auto"/>
+              <w:right w:val="single" w:sz="12" w:space="0" w:color="auto"/>
+            </w:tcBorders>
+            <w:vAlign w:val="center"/>
+          </w:tcPr>
+          <w:p>
+            <w:pPr>
+              <w:spacing w:after="0" w:line="240" w:lineRule="auto"/>
+              <w:jc w:val="center"/>
+              <w:rPr>
+                <w:rFonts w:ascii="Times New Roman" w:hAnsi="Times New Roman" w:cs="Times New Roman"/>
+                <w:sz w:val="24"/>
+                <w:szCs w:val="24"/>
+                <w:lang w:val="en-US"/>
+              </w:rPr>
+            </w:pPr>
+            <w:r>
+              <w:rPr>
+                <w:rFonts w:ascii="Times New Roman" w:hAnsi="Times New Roman" w:cs="Times New Roman"/>
+                <w:sz w:val="24"/>
+                <w:szCs w:val="24"/>
+                <w:lang w:val="en-US"/>
+              </w:rPr>
+              <w:t>0001</w:t>
+            </w:r>
+          </w:p>
+        </w:tc>
+        <w:tc>
+          <w:tcPr>
+            <w:tcW w:w="960" w:type="dxa"/>
+            <w:tcBorders>
+              <w:top w:val="single" w:sz="4" w:space="0" w:color="auto"/>
+              <w:left w:val="single" w:sz="12" w:space="0" w:color="auto"/>
+              <w:bottom w:val="single" w:sz="4" w:space="0" w:color="auto"/>
+              <w:right w:val="single" w:sz="4" w:space="0" w:color="auto"/>
+            </w:tcBorders>
+            <w:vAlign w:val="center"/>
+          </w:tcPr>
+          <w:p>
+            <w:pPr>
+              <w:spacing w:after="0" w:line="240" w:lineRule="auto"/>
+              <w:jc w:val="center"/>
+              <w:rPr>
+                <w:rFonts w:ascii="Times New Roman" w:hAnsi="Times New Roman" w:cs="Times New Roman"/>
+                <w:sz w:val="24"/>
+                <w:szCs w:val="24"/>
+              </w:rPr>
+            </w:pPr>
+            <w:r>
+              <w:rPr>
+                <w:rFonts w:ascii="Times New Roman" w:hAnsi="Times New Roman" w:cs="Times New Roman"/>
+                <w:sz w:val="24"/>
+                <w:szCs w:val="24"/>
+              </w:rPr>
+              <w:t>-</w:t>
+            </w:r>
+          </w:p>
+        </w:tc>
+        <w:tc>
+          <w:tcPr>
+            <w:tcW w:w="1380" w:type="dxa"/>
+            <w:tcBorders>
+              <w:top w:val="single" w:sz="4" w:space="0" w:color="auto"/>
+              <w:left w:val="single" w:sz="4" w:space="0" w:color="auto"/>
+              <w:bottom w:val="single" w:sz="4" w:space="0" w:color="auto"/>
+              <w:right w:val="single" w:sz="12" w:space="0" w:color="auto"/>
+            </w:tcBorders>
+            <w:vAlign w:val="center"/>
+          </w:tcPr>
+          <w:p>
+            <w:pPr>
+              <w:spacing w:after="0" w:line="240" w:lineRule="auto"/>
+              <w:jc w:val="center"/>
+              <w:rPr>
+                <w:rFonts w:ascii="Times New Roman" w:hAnsi="Times New Roman" w:cs="Times New Roman"/>
+                <w:sz w:val="24"/>
+                <w:szCs w:val="24"/>
+              </w:rPr>
+            </w:pPr>
+            <w:r>
+              <w:rPr>
+                <w:rFonts w:ascii="Times New Roman" w:hAnsi="Times New Roman" w:cs="Times New Roman"/>
+                <w:sz w:val="24"/>
+                <w:szCs w:val="24"/>
+              </w:rPr>
+              <w:t>-</w:t>
+            </w:r>
+          </w:p>
+        </w:tc>
+      </w:tr>
+      <w:tr>
+        <w:tc>
+          <w:tcPr>
+            <w:tcW w:w="1003" w:type="dxa"/>
+            <w:tcBorders>
+              <w:top w:val="single" w:sz="4" w:space="0" w:color="auto"/>
+              <w:left w:val="single" w:sz="12" w:space="0" w:color="auto"/>
+              <w:bottom w:val="single" w:sz="4" w:space="0" w:color="auto"/>
+              <w:right w:val="single" w:sz="4" w:space="0" w:color="auto"/>
+            </w:tcBorders>
+            <w:hideMark/>
+          </w:tcPr>
+          <w:p>
+            <w:pPr>
+              <w:spacing w:after="0" w:line="240" w:lineRule="auto"/>
+              <w:jc w:val="center"/>
+              <w:rPr>
+                <w:rFonts w:ascii="Times New Roman" w:hAnsi="Times New Roman" w:cs="Times New Roman"/>
+                <w:sz w:val="24"/>
+                <w:szCs w:val="24"/>
+              </w:rPr>
+            </w:pPr>
+            <w:r>
+              <w:rPr>
+                <w:rFonts w:ascii="Times New Roman" w:hAnsi="Times New Roman" w:cs="Times New Roman"/>
+                <w:sz w:val="24"/>
+                <w:szCs w:val="24"/>
+              </w:rPr>
+              <w:t>205</w:t>
+            </w:r>
+          </w:p>
+        </w:tc>
+        <w:tc>
+          <w:tcPr>
+            <w:tcW w:w="883" w:type="dxa"/>
+            <w:tcBorders>
+              <w:top w:val="single" w:sz="4" w:space="0" w:color="auto"/>
+              <w:left w:val="single" w:sz="4" w:space="0" w:color="auto"/>
+              <w:bottom w:val="single" w:sz="4" w:space="0" w:color="auto"/>
+              <w:right w:val="single" w:sz="12" w:space="0" w:color="auto"/>
+            </w:tcBorders>
+          </w:tcPr>
+          <w:p>
+            <w:pPr>
+              <w:spacing w:after="0" w:line="240" w:lineRule="auto"/>
+              <w:jc w:val="center"/>
+              <w:rPr>
+                <w:rFonts w:ascii="Times New Roman" w:hAnsi="Times New Roman" w:cs="Times New Roman"/>
+                <w:sz w:val="24"/>
+                <w:szCs w:val="24"/>
+              </w:rPr>
+            </w:pPr>
+            <w:r>
+              <w:rPr>
+                <w:rFonts w:ascii="Times New Roman" w:hAnsi="Times New Roman" w:cs="Times New Roman"/>
+                <w:sz w:val="24"/>
+                <w:szCs w:val="24"/>
+                <w:lang w:val="en-US"/>
+              </w:rPr>
+              <w:t>E20E</w:t>
+            </w:r>
+          </w:p>
+        </w:tc>
+        <w:tc>
+          <w:tcPr>
+            <w:tcW w:w="712" w:type="dxa"/>
+            <w:tcBorders>
+              <w:top w:val="single" w:sz="4" w:space="0" w:color="auto"/>
+              <w:left w:val="single" w:sz="12" w:space="0" w:color="auto"/>
+              <w:bottom w:val="single" w:sz="4" w:space="0" w:color="auto"/>
+              <w:right w:val="single" w:sz="4" w:space="0" w:color="auto"/>
+            </w:tcBorders>
+            <w:vAlign w:val="center"/>
+          </w:tcPr>
+          <w:p>
+            <w:pPr>
+              <w:spacing w:after="0" w:line="240" w:lineRule="auto"/>
+              <w:jc w:val="center"/>
+              <w:rPr>
+                <w:rFonts w:ascii="Times New Roman" w:hAnsi="Times New Roman" w:cs="Times New Roman"/>
+                <w:sz w:val="24"/>
+                <w:szCs w:val="24"/>
+              </w:rPr>
+            </w:pPr>
+            <w:r>
+              <w:rPr>
+                <w:rFonts w:ascii="Times New Roman" w:hAnsi="Times New Roman" w:cs="Times New Roman"/>
+                <w:sz w:val="24"/>
+                <w:szCs w:val="24"/>
+              </w:rPr>
+              <w:t>206</w:t>
+            </w:r>
+          </w:p>
+        </w:tc>
+        <w:tc>
+          <w:tcPr>
+            <w:tcW w:w="787" w:type="dxa"/>
+            <w:tcBorders>
+              <w:top w:val="single" w:sz="4" w:space="0" w:color="auto"/>
+              <w:left w:val="single" w:sz="4" w:space="0" w:color="auto"/>
+              <w:bottom w:val="single" w:sz="4" w:space="0" w:color="auto"/>
+              <w:right w:val="single" w:sz="4" w:space="0" w:color="auto"/>
+            </w:tcBorders>
+          </w:tcPr>
+          <w:p>
+            <w:pPr>
+              <w:spacing w:after="0" w:line="240" w:lineRule="auto"/>
+              <w:jc w:val="center"/>
+              <w:rPr>
+                <w:rFonts w:ascii="Times New Roman" w:hAnsi="Times New Roman" w:cs="Times New Roman"/>
+                <w:sz w:val="24"/>
+                <w:szCs w:val="24"/>
+                <w:lang w:val="en-US"/>
+              </w:rPr>
+            </w:pPr>
+            <w:r>
+              <w:rPr>
+                <w:rFonts w:ascii="Times New Roman" w:hAnsi="Times New Roman" w:cs="Times New Roman"/>
+                <w:sz w:val="24"/>
+                <w:szCs w:val="24"/>
+                <w:lang w:val="en-US"/>
+              </w:rPr>
+              <w:t>E20E</w:t>
+            </w:r>
+          </w:p>
+        </w:tc>
+        <w:tc>
+          <w:tcPr>
+            <w:tcW w:w="722" w:type="dxa"/>
+            <w:tcBorders>
+              <w:top w:val="single" w:sz="4" w:space="0" w:color="auto"/>
+              <w:left w:val="single" w:sz="4" w:space="0" w:color="auto"/>
+              <w:bottom w:val="single" w:sz="4" w:space="0" w:color="auto"/>
+              <w:right w:val="single" w:sz="4" w:space="0" w:color="auto"/>
+            </w:tcBorders>
+            <w:vAlign w:val="center"/>
+          </w:tcPr>
+          <w:p>
+            <w:pPr>
+              <w:spacing w:after="0" w:line="240" w:lineRule="auto"/>
+              <w:jc w:val="center"/>
+              <w:rPr>
+                <w:rFonts w:ascii="Times New Roman" w:hAnsi="Times New Roman" w:cs="Times New Roman"/>
+                <w:sz w:val="24"/>
+                <w:szCs w:val="24"/>
+                <w:lang w:val="en-US"/>
+              </w:rPr>
+            </w:pPr>
+            <w:r>
+              <w:rPr>
+                <w:rFonts w:ascii="Times New Roman" w:hAnsi="Times New Roman" w:cs="Times New Roman"/>
+                <w:sz w:val="24"/>
+                <w:szCs w:val="24"/>
+              </w:rPr>
+              <w:t>20</w:t>
+            </w:r>
+            <w:r>
+              <w:rPr>
+                <w:rFonts w:ascii="Times New Roman" w:hAnsi="Times New Roman" w:cs="Times New Roman"/>
+                <w:sz w:val="24"/>
+                <w:szCs w:val="24"/>
+                <w:lang w:val="en-US"/>
+              </w:rPr>
+              <w:t>E</w:t>
+            </w:r>
+          </w:p>
+        </w:tc>
+        <w:tc>
+          <w:tcPr>
+            <w:tcW w:w="799" w:type="dxa"/>
+            <w:tcBorders>
+              <w:top w:val="single" w:sz="4" w:space="0" w:color="auto"/>
+              <w:left w:val="single" w:sz="4" w:space="0" w:color="auto"/>
+              <w:bottom w:val="single" w:sz="4" w:space="0" w:color="auto"/>
+              <w:right w:val="single" w:sz="4" w:space="0" w:color="auto"/>
+            </w:tcBorders>
+            <w:vAlign w:val="center"/>
+          </w:tcPr>
+          <w:p>
+            <w:pPr>
+              <w:spacing w:after="0" w:line="240" w:lineRule="auto"/>
+              <w:jc w:val="center"/>
+              <w:rPr>
+                <w:rFonts w:ascii="Times New Roman" w:hAnsi="Times New Roman" w:cs="Times New Roman"/>
+                <w:sz w:val="24"/>
+                <w:szCs w:val="24"/>
+              </w:rPr>
+            </w:pPr>
+            <w:r>
+              <w:rPr>
+                <w:rFonts w:ascii="Times New Roman" w:hAnsi="Times New Roman" w:cs="Times New Roman"/>
+                <w:sz w:val="24"/>
+                <w:szCs w:val="24"/>
+              </w:rPr>
+              <w:t>2280</w:t>
+            </w:r>
+          </w:p>
+        </w:tc>
+        <w:tc>
+          <w:tcPr>
+            <w:tcW w:w="703" w:type="dxa"/>
+            <w:tcBorders>
+              <w:top w:val="single" w:sz="4" w:space="0" w:color="auto"/>
+              <w:left w:val="single" w:sz="4" w:space="0" w:color="auto"/>
+              <w:bottom w:val="single" w:sz="4" w:space="0" w:color="auto"/>
+              <w:right w:val="single" w:sz="4" w:space="0" w:color="auto"/>
+            </w:tcBorders>
+            <w:vAlign w:val="center"/>
+          </w:tcPr>
+          <w:p>
+            <w:pPr>
+              <w:spacing w:after="0" w:line="240" w:lineRule="auto"/>
+              <w:jc w:val="center"/>
+              <w:rPr>
+                <w:rFonts w:ascii="Times New Roman" w:hAnsi="Times New Roman" w:cs="Times New Roman"/>
+                <w:sz w:val="24"/>
+                <w:szCs w:val="24"/>
+                <w:lang w:val="en-US"/>
+              </w:rPr>
+            </w:pPr>
+            <w:r>
+              <w:rPr>
+                <w:rFonts w:ascii="Times New Roman" w:hAnsi="Times New Roman" w:cs="Times New Roman"/>
+                <w:sz w:val="24"/>
+                <w:szCs w:val="24"/>
+                <w:lang w:val="en-US"/>
+              </w:rPr>
+              <w:t>000</w:t>
+            </w:r>
+          </w:p>
+        </w:tc>
+        <w:tc>
+          <w:tcPr>
+            <w:tcW w:w="730" w:type="dxa"/>
+            <w:tcBorders>
+              <w:top w:val="single" w:sz="4" w:space="0" w:color="auto"/>
+              <w:left w:val="single" w:sz="4" w:space="0" w:color="auto"/>
+              <w:bottom w:val="single" w:sz="4" w:space="0" w:color="auto"/>
+              <w:right w:val="single" w:sz="4" w:space="0" w:color="auto"/>
+            </w:tcBorders>
+            <w:vAlign w:val="center"/>
+          </w:tcPr>
+          <w:p>
+            <w:pPr>
+              <w:spacing w:after="0" w:line="240" w:lineRule="auto"/>
+              <w:jc w:val="center"/>
+              <w:rPr>
+                <w:rFonts w:ascii="Times New Roman" w:hAnsi="Times New Roman" w:cs="Times New Roman"/>
+                <w:sz w:val="24"/>
+                <w:szCs w:val="24"/>
+                <w:lang w:val="en-US"/>
+              </w:rPr>
+            </w:pPr>
+            <w:r>
+              <w:rPr>
+                <w:rFonts w:ascii="Times New Roman" w:hAnsi="Times New Roman" w:cs="Times New Roman"/>
+                <w:sz w:val="24"/>
+                <w:szCs w:val="24"/>
+                <w:lang w:val="en-US"/>
+              </w:rPr>
+              <w:t>0205</w:t>
+            </w:r>
+          </w:p>
+        </w:tc>
+        <w:tc>
+          <w:tcPr>
+            <w:tcW w:w="798" w:type="dxa"/>
+            <w:tcBorders>
+              <w:top w:val="single" w:sz="4" w:space="0" w:color="auto"/>
+              <w:left w:val="single" w:sz="4" w:space="0" w:color="auto"/>
+              <w:bottom w:val="single" w:sz="4" w:space="0" w:color="auto"/>
+              <w:right w:val="single" w:sz="4" w:space="0" w:color="auto"/>
+            </w:tcBorders>
+            <w:vAlign w:val="center"/>
+          </w:tcPr>
+          <w:p>
+            <w:pPr>
+              <w:spacing w:after="0" w:line="240" w:lineRule="auto"/>
+              <w:jc w:val="center"/>
+              <w:rPr>
+                <w:rFonts w:ascii="Times New Roman" w:hAnsi="Times New Roman" w:cs="Times New Roman"/>
+                <w:sz w:val="24"/>
+                <w:szCs w:val="24"/>
+                <w:lang w:val="en-US"/>
+              </w:rPr>
+            </w:pPr>
+            <w:r>
+              <w:rPr>
+                <w:rFonts w:ascii="Times New Roman" w:hAnsi="Times New Roman" w:cs="Times New Roman"/>
+                <w:sz w:val="24"/>
+                <w:szCs w:val="24"/>
+                <w:lang w:val="en-US"/>
+              </w:rPr>
+              <w:t>2280</w:t>
+            </w:r>
+          </w:p>
+        </w:tc>
+        <w:tc>
+          <w:tcPr>
+            <w:tcW w:w="866" w:type="dxa"/>
+            <w:tcBorders>
+              <w:top w:val="single" w:sz="4" w:space="0" w:color="auto"/>
+              <w:left w:val="single" w:sz="4" w:space="0" w:color="auto"/>
+              <w:bottom w:val="single" w:sz="4" w:space="0" w:color="auto"/>
+              <w:right w:val="single" w:sz="12" w:space="0" w:color="auto"/>
+            </w:tcBorders>
+            <w:vAlign w:val="center"/>
+          </w:tcPr>
+          <w:p>
+            <w:pPr>
+              <w:spacing w:after="0" w:line="240" w:lineRule="auto"/>
+              <w:jc w:val="center"/>
+              <w:rPr>
+                <w:rFonts w:ascii="Times New Roman" w:hAnsi="Times New Roman" w:cs="Times New Roman"/>
+                <w:sz w:val="24"/>
+                <w:szCs w:val="24"/>
+                <w:lang w:val="en-US"/>
+              </w:rPr>
+            </w:pPr>
+            <w:r>
+              <w:rPr>
+                <w:rFonts w:ascii="Times New Roman" w:hAnsi="Times New Roman" w:cs="Times New Roman"/>
+                <w:sz w:val="24"/>
+                <w:szCs w:val="24"/>
+                <w:lang w:val="en-US"/>
+              </w:rPr>
+              <w:t>0001</w:t>
+            </w:r>
+          </w:p>
+        </w:tc>
+        <w:tc>
+          <w:tcPr>
+            <w:tcW w:w="960" w:type="dxa"/>
+            <w:tcBorders>
+              <w:top w:val="single" w:sz="4" w:space="0" w:color="auto"/>
+              <w:left w:val="single" w:sz="12" w:space="0" w:color="auto"/>
+              <w:bottom w:val="single" w:sz="4" w:space="0" w:color="auto"/>
+              <w:right w:val="single" w:sz="4" w:space="0" w:color="auto"/>
+            </w:tcBorders>
+            <w:vAlign w:val="center"/>
+          </w:tcPr>
+          <w:p>
+            <w:pPr>
+              <w:spacing w:after="0" w:line="240" w:lineRule="auto"/>
+              <w:jc w:val="center"/>
+              <w:rPr>
+                <w:rFonts w:ascii="Times New Roman" w:hAnsi="Times New Roman" w:cs="Times New Roman"/>
+                <w:sz w:val="24"/>
+                <w:szCs w:val="24"/>
+                <w:lang w:val="en-US"/>
+              </w:rPr>
+            </w:pPr>
+            <w:r>
+              <w:rPr>
+                <w:rFonts w:ascii="Times New Roman" w:hAnsi="Times New Roman" w:cs="Times New Roman"/>
+                <w:sz w:val="24"/>
+                <w:szCs w:val="24"/>
+                <w:lang w:val="en-US"/>
+              </w:rPr>
+              <w:t>20E</w:t>
+            </w:r>
+          </w:p>
+        </w:tc>
+        <w:tc>
+          <w:tcPr>
+            <w:tcW w:w="1380" w:type="dxa"/>
+            <w:tcBorders>
+              <w:top w:val="single" w:sz="4" w:space="0" w:color="auto"/>
+              <w:left w:val="single" w:sz="4" w:space="0" w:color="auto"/>
+              <w:bottom w:val="single" w:sz="4" w:space="0" w:color="auto"/>
+              <w:right w:val="single" w:sz="12" w:space="0" w:color="auto"/>
+            </w:tcBorders>
+            <w:vAlign w:val="center"/>
+          </w:tcPr>
+          <w:p>
+            <w:pPr>
+              <w:spacing w:after="0" w:line="240" w:lineRule="auto"/>
+              <w:jc w:val="center"/>
+              <w:rPr>
+                <w:rFonts w:ascii="Times New Roman" w:hAnsi="Times New Roman" w:cs="Times New Roman"/>
+                <w:sz w:val="24"/>
+                <w:szCs w:val="24"/>
+                <w:lang w:val="en-US"/>
+              </w:rPr>
+            </w:pPr>
+            <w:r>
+              <w:rPr>
+                <w:rFonts w:ascii="Times New Roman" w:hAnsi="Times New Roman" w:cs="Times New Roman"/>
+                <w:sz w:val="24"/>
+                <w:szCs w:val="24"/>
+                <w:lang w:val="en-US"/>
+              </w:rPr>
+              <w:t>2280</w:t>
+            </w:r>
+          </w:p>
+        </w:tc>
+      </w:tr>
+      <w:tr>
+        <w:tc>
+          <w:tcPr>
+            <w:tcW w:w="1003" w:type="dxa"/>
+            <w:tcBorders>
+              <w:top w:val="single" w:sz="4" w:space="0" w:color="auto"/>
+              <w:left w:val="single" w:sz="12" w:space="0" w:color="auto"/>
+              <w:bottom w:val="single" w:sz="4" w:space="0" w:color="auto"/>
+              <w:right w:val="single" w:sz="4" w:space="0" w:color="auto"/>
+            </w:tcBorders>
+            <w:hideMark/>
+          </w:tcPr>
+          <w:p>
+            <w:pPr>
+              <w:spacing w:after="0" w:line="240" w:lineRule="auto"/>
+              <w:jc w:val="center"/>
+              <w:rPr>
+                <w:rFonts w:ascii="Times New Roman" w:hAnsi="Times New Roman" w:cs="Times New Roman"/>
+                <w:sz w:val="24"/>
+                <w:szCs w:val="24"/>
+              </w:rPr>
+            </w:pPr>
+            <w:r>
+              <w:rPr>
+                <w:rFonts w:ascii="Times New Roman" w:hAnsi="Times New Roman" w:cs="Times New Roman"/>
+                <w:sz w:val="24"/>
+                <w:szCs w:val="24"/>
+              </w:rPr>
+              <w:t>206</w:t>
+            </w:r>
+          </w:p>
+        </w:tc>
+        <w:tc>
+          <w:tcPr>
+            <w:tcW w:w="883" w:type="dxa"/>
+            <w:tcBorders>
+              <w:top w:val="single" w:sz="4" w:space="0" w:color="auto"/>
+              <w:left w:val="single" w:sz="4" w:space="0" w:color="auto"/>
+              <w:bottom w:val="single" w:sz="4" w:space="0" w:color="auto"/>
+              <w:right w:val="single" w:sz="12" w:space="0" w:color="auto"/>
+            </w:tcBorders>
+          </w:tcPr>
+          <w:p>
+            <w:pPr>
+              <w:spacing w:after="0" w:line="240" w:lineRule="auto"/>
+              <w:jc w:val="center"/>
+              <w:rPr>
+                <w:rFonts w:ascii="Times New Roman" w:hAnsi="Times New Roman" w:cs="Times New Roman"/>
+                <w:sz w:val="24"/>
+                <w:szCs w:val="24"/>
+              </w:rPr>
+            </w:pPr>
+            <w:r>
+              <w:rPr>
+                <w:rFonts w:ascii="Times New Roman" w:hAnsi="Times New Roman" w:cs="Times New Roman"/>
+                <w:sz w:val="24"/>
+                <w:szCs w:val="24"/>
+                <w:lang w:val="en-US"/>
+              </w:rPr>
+              <w:t>A20B</w:t>
+            </w:r>
+          </w:p>
+        </w:tc>
+        <w:tc>
+          <w:tcPr>
+            <w:tcW w:w="712" w:type="dxa"/>
+            <w:tcBorders>
+              <w:top w:val="single" w:sz="4" w:space="0" w:color="auto"/>
+              <w:left w:val="single" w:sz="12" w:space="0" w:color="auto"/>
+              <w:bottom w:val="single" w:sz="4" w:space="0" w:color="auto"/>
+              <w:right w:val="single" w:sz="4" w:space="0" w:color="auto"/>
+            </w:tcBorders>
+            <w:vAlign w:val="center"/>
+          </w:tcPr>
+          <w:p>
+            <w:pPr>
+              <w:spacing w:after="0" w:line="240" w:lineRule="auto"/>
+              <w:jc w:val="center"/>
+              <w:rPr>
+                <w:rFonts w:ascii="Times New Roman" w:hAnsi="Times New Roman" w:cs="Times New Roman"/>
+                <w:sz w:val="24"/>
+                <w:szCs w:val="24"/>
+              </w:rPr>
+            </w:pPr>
+            <w:r>
+              <w:rPr>
+                <w:rFonts w:ascii="Times New Roman" w:hAnsi="Times New Roman" w:cs="Times New Roman"/>
+                <w:sz w:val="24"/>
+                <w:szCs w:val="24"/>
+              </w:rPr>
+              <w:t>207</w:t>
+            </w:r>
+          </w:p>
+        </w:tc>
+        <w:tc>
+          <w:tcPr>
+            <w:tcW w:w="787" w:type="dxa"/>
+            <w:tcBorders>
+              <w:top w:val="single" w:sz="4" w:space="0" w:color="auto"/>
+              <w:left w:val="single" w:sz="4" w:space="0" w:color="auto"/>
+              <w:bottom w:val="single" w:sz="4" w:space="0" w:color="auto"/>
+              <w:right w:val="single" w:sz="4" w:space="0" w:color="auto"/>
+            </w:tcBorders>
+          </w:tcPr>
+          <w:p>
+            <w:pPr>
+              <w:spacing w:after="0" w:line="240" w:lineRule="auto"/>
+              <w:jc w:val="center"/>
+              <w:rPr>
+                <w:rFonts w:ascii="Times New Roman" w:hAnsi="Times New Roman" w:cs="Times New Roman"/>
+                <w:sz w:val="24"/>
+                <w:szCs w:val="24"/>
+                <w:lang w:val="en-US"/>
+              </w:rPr>
+            </w:pPr>
+            <w:r>
+              <w:rPr>
+                <w:rFonts w:ascii="Times New Roman" w:hAnsi="Times New Roman" w:cs="Times New Roman"/>
+                <w:sz w:val="24"/>
+                <w:szCs w:val="24"/>
+                <w:lang w:val="en-US"/>
+              </w:rPr>
+              <w:t>A20B</w:t>
+            </w:r>
+          </w:p>
+        </w:tc>
+        <w:tc>
+          <w:tcPr>
+            <w:tcW w:w="722" w:type="dxa"/>
+            <w:tcBorders>
+              <w:top w:val="single" w:sz="4" w:space="0" w:color="auto"/>
+              <w:left w:val="single" w:sz="4" w:space="0" w:color="auto"/>
+              <w:bottom w:val="single" w:sz="4" w:space="0" w:color="auto"/>
+              <w:right w:val="single" w:sz="4" w:space="0" w:color="auto"/>
+            </w:tcBorders>
+            <w:vAlign w:val="center"/>
+          </w:tcPr>
+          <w:p>
+            <w:pPr>
+              <w:spacing w:after="0" w:line="240" w:lineRule="auto"/>
+              <w:jc w:val="center"/>
+              <w:rPr>
+                <w:rFonts w:ascii="Times New Roman" w:hAnsi="Times New Roman" w:cs="Times New Roman"/>
+                <w:sz w:val="24"/>
+                <w:szCs w:val="24"/>
+                <w:lang w:val="en-US"/>
+              </w:rPr>
+            </w:pPr>
+            <w:r>
+              <w:rPr>
+                <w:rFonts w:ascii="Times New Roman" w:hAnsi="Times New Roman" w:cs="Times New Roman"/>
+                <w:sz w:val="24"/>
+                <w:szCs w:val="24"/>
+                <w:lang w:val="en-US"/>
+              </w:rPr>
+              <w:t>20B</w:t>
+            </w:r>
+          </w:p>
+        </w:tc>
+        <w:tc>
+          <w:tcPr>
+            <w:tcW w:w="799" w:type="dxa"/>
+            <w:tcBorders>
+              <w:top w:val="single" w:sz="4" w:space="0" w:color="auto"/>
+              <w:left w:val="single" w:sz="4" w:space="0" w:color="auto"/>
+              <w:bottom w:val="single" w:sz="4" w:space="0" w:color="auto"/>
+              <w:right w:val="single" w:sz="4" w:space="0" w:color="auto"/>
+            </w:tcBorders>
+            <w:vAlign w:val="center"/>
+          </w:tcPr>
+          <w:p>
+            <w:pPr>
+              <w:spacing w:after="0" w:line="240" w:lineRule="auto"/>
+              <w:jc w:val="center"/>
+              <w:rPr>
+                <w:rFonts w:ascii="Times New Roman" w:hAnsi="Times New Roman" w:cs="Times New Roman"/>
+                <w:sz w:val="24"/>
+                <w:szCs w:val="24"/>
+                <w:lang w:val="en-US"/>
+              </w:rPr>
+            </w:pPr>
+            <w:r>
+              <w:rPr>
+                <w:rFonts w:ascii="Times New Roman" w:hAnsi="Times New Roman" w:cs="Times New Roman"/>
+                <w:sz w:val="24"/>
+                <w:szCs w:val="24"/>
+                <w:lang w:val="en-US"/>
+              </w:rPr>
+              <w:t>FE00</w:t>
+            </w:r>
+          </w:p>
+        </w:tc>
+        <w:tc>
+          <w:tcPr>
+            <w:tcW w:w="703" w:type="dxa"/>
+            <w:tcBorders>
+              <w:top w:val="single" w:sz="4" w:space="0" w:color="auto"/>
+              <w:left w:val="single" w:sz="4" w:space="0" w:color="auto"/>
+              <w:bottom w:val="single" w:sz="4" w:space="0" w:color="auto"/>
+              <w:right w:val="single" w:sz="4" w:space="0" w:color="auto"/>
+            </w:tcBorders>
+            <w:vAlign w:val="center"/>
+          </w:tcPr>
+          <w:p>
+            <w:pPr>
+              <w:spacing w:after="0" w:line="240" w:lineRule="auto"/>
+              <w:jc w:val="center"/>
+              <w:rPr>
+                <w:rFonts w:ascii="Times New Roman" w:hAnsi="Times New Roman" w:cs="Times New Roman"/>
+                <w:sz w:val="24"/>
+                <w:szCs w:val="24"/>
+                <w:lang w:val="en-US"/>
+              </w:rPr>
+            </w:pPr>
+            <w:r>
+              <w:rPr>
+                <w:rFonts w:ascii="Times New Roman" w:hAnsi="Times New Roman" w:cs="Times New Roman"/>
+                <w:sz w:val="24"/>
+                <w:szCs w:val="24"/>
+                <w:lang w:val="en-US"/>
+              </w:rPr>
+              <w:t>000</w:t>
+            </w:r>
+          </w:p>
+        </w:tc>
+        <w:tc>
+          <w:tcPr>
+            <w:tcW w:w="730" w:type="dxa"/>
+            <w:tcBorders>
+              <w:top w:val="single" w:sz="4" w:space="0" w:color="auto"/>
+              <w:left w:val="single" w:sz="4" w:space="0" w:color="auto"/>
+              <w:bottom w:val="single" w:sz="4" w:space="0" w:color="auto"/>
+              <w:right w:val="single" w:sz="4" w:space="0" w:color="auto"/>
+            </w:tcBorders>
+            <w:vAlign w:val="center"/>
+          </w:tcPr>
+          <w:p>
+            <w:pPr>
+              <w:spacing w:after="0" w:line="240" w:lineRule="auto"/>
+              <w:jc w:val="center"/>
+              <w:rPr>
+                <w:rFonts w:ascii="Times New Roman" w:hAnsi="Times New Roman" w:cs="Times New Roman"/>
+                <w:sz w:val="24"/>
+                <w:szCs w:val="24"/>
+                <w:lang w:val="en-US"/>
+              </w:rPr>
+            </w:pPr>
+            <w:r>
+              <w:rPr>
+                <w:rFonts w:ascii="Times New Roman" w:hAnsi="Times New Roman" w:cs="Times New Roman"/>
+                <w:sz w:val="24"/>
+                <w:szCs w:val="24"/>
+                <w:lang w:val="en-US"/>
+              </w:rPr>
+              <w:t>0206</w:t>
+            </w:r>
+          </w:p>
+        </w:tc>
+        <w:tc>
+          <w:tcPr>
+            <w:tcW w:w="798" w:type="dxa"/>
+            <w:tcBorders>
+              <w:top w:val="single" w:sz="4" w:space="0" w:color="auto"/>
+              <w:left w:val="single" w:sz="4" w:space="0" w:color="auto"/>
+              <w:bottom w:val="single" w:sz="4" w:space="0" w:color="auto"/>
+              <w:right w:val="single" w:sz="4" w:space="0" w:color="auto"/>
+            </w:tcBorders>
+            <w:vAlign w:val="center"/>
+          </w:tcPr>
+          <w:p>
+            <w:pPr>
+              <w:spacing w:after="0" w:line="240" w:lineRule="auto"/>
+              <w:jc w:val="center"/>
+              <w:rPr>
+                <w:rFonts w:ascii="Times New Roman" w:hAnsi="Times New Roman" w:cs="Times New Roman"/>
+                <w:sz w:val="24"/>
+                <w:szCs w:val="24"/>
+                <w:lang w:val="en-US"/>
+              </w:rPr>
+            </w:pPr>
+            <w:r>
+              <w:rPr>
+                <w:rFonts w:ascii="Times New Roman" w:hAnsi="Times New Roman" w:cs="Times New Roman"/>
+                <w:sz w:val="24"/>
+                <w:szCs w:val="24"/>
+                <w:lang w:val="en-US"/>
+              </w:rPr>
+              <w:t>FE00</w:t>
+            </w:r>
+          </w:p>
+        </w:tc>
+        <w:tc>
+          <w:tcPr>
+            <w:tcW w:w="866" w:type="dxa"/>
+            <w:tcBorders>
+              <w:top w:val="single" w:sz="4" w:space="0" w:color="auto"/>
+              <w:left w:val="single" w:sz="4" w:space="0" w:color="auto"/>
+              <w:bottom w:val="single" w:sz="4" w:space="0" w:color="auto"/>
+              <w:right w:val="single" w:sz="12" w:space="0" w:color="auto"/>
+            </w:tcBorders>
+            <w:vAlign w:val="center"/>
+          </w:tcPr>
+          <w:p>
+            <w:pPr>
+              <w:spacing w:after="0" w:line="240" w:lineRule="auto"/>
+              <w:jc w:val="center"/>
+              <w:rPr>
+                <w:rFonts w:ascii="Times New Roman" w:hAnsi="Times New Roman" w:cs="Times New Roman"/>
+                <w:sz w:val="24"/>
+                <w:szCs w:val="24"/>
+                <w:lang w:val="en-US"/>
+              </w:rPr>
+            </w:pPr>
+            <w:r>
+              <w:rPr>
+                <w:rFonts w:ascii="Times New Roman" w:hAnsi="Times New Roman" w:cs="Times New Roman"/>
+                <w:sz w:val="24"/>
+                <w:szCs w:val="24"/>
+                <w:lang w:val="en-US"/>
+              </w:rPr>
+              <w:t>1</w:t>
+            </w:r>
+            <w:r>
+              <w:rPr>
+                <w:rFonts w:ascii="Times New Roman" w:hAnsi="Times New Roman" w:cs="Times New Roman"/>
+                <w:sz w:val="24"/>
+                <w:szCs w:val="24"/>
+                <w:lang w:val="en-US"/>
+              </w:rPr>
+              <w:t>001</w:t>
+            </w:r>
+          </w:p>
+        </w:tc>
+        <w:tc>
+          <w:tcPr>
+            <w:tcW w:w="960" w:type="dxa"/>
+            <w:tcBorders>
+              <w:top w:val="single" w:sz="4" w:space="0" w:color="auto"/>
+              <w:left w:val="single" w:sz="12" w:space="0" w:color="auto"/>
+              <w:bottom w:val="single" w:sz="4" w:space="0" w:color="auto"/>
+              <w:right w:val="single" w:sz="4" w:space="0" w:color="auto"/>
+            </w:tcBorders>
+            <w:vAlign w:val="center"/>
+          </w:tcPr>
+          <w:p>
+            <w:pPr>
+              <w:spacing w:after="0" w:line="240" w:lineRule="auto"/>
+              <w:jc w:val="center"/>
+              <w:rPr>
+                <w:rFonts w:ascii="Times New Roman" w:hAnsi="Times New Roman" w:cs="Times New Roman"/>
+                <w:sz w:val="24"/>
+                <w:szCs w:val="24"/>
+              </w:rPr>
+            </w:pPr>
+            <w:r>
+              <w:rPr>
+                <w:rFonts w:ascii="Times New Roman" w:hAnsi="Times New Roman" w:cs="Times New Roman"/>
+                <w:sz w:val="24"/>
+                <w:szCs w:val="24"/>
+              </w:rPr>
+              <w:t>-</w:t>
+            </w:r>
+          </w:p>
+        </w:tc>
+        <w:tc>
+          <w:tcPr>
+            <w:tcW w:w="1380" w:type="dxa"/>
+            <w:tcBorders>
+              <w:top w:val="single" w:sz="4" w:space="0" w:color="auto"/>
+              <w:left w:val="single" w:sz="4" w:space="0" w:color="auto"/>
+              <w:bottom w:val="single" w:sz="4" w:space="0" w:color="auto"/>
+              <w:right w:val="single" w:sz="12" w:space="0" w:color="auto"/>
+            </w:tcBorders>
+            <w:vAlign w:val="center"/>
+          </w:tcPr>
+          <w:p>
+            <w:pPr>
+              <w:spacing w:after="0" w:line="240" w:lineRule="auto"/>
+              <w:jc w:val="center"/>
+              <w:rPr>
+                <w:rFonts w:ascii="Times New Roman" w:hAnsi="Times New Roman" w:cs="Times New Roman"/>
+                <w:sz w:val="24"/>
+                <w:szCs w:val="24"/>
+              </w:rPr>
+            </w:pPr>
+            <w:r>
+              <w:rPr>
+                <w:rFonts w:ascii="Times New Roman" w:hAnsi="Times New Roman" w:cs="Times New Roman"/>
+                <w:sz w:val="24"/>
+                <w:szCs w:val="24"/>
+              </w:rPr>
+              <w:t>-</w:t>
+            </w:r>
+          </w:p>
+        </w:tc>
+      </w:tr>
+      <w:tr>
+        <w:tc>
+          <w:tcPr>
+            <w:tcW w:w="1003" w:type="dxa"/>
+            <w:tcBorders>
+              <w:top w:val="single" w:sz="4" w:space="0" w:color="auto"/>
+              <w:left w:val="single" w:sz="12" w:space="0" w:color="auto"/>
+              <w:bottom w:val="single" w:sz="4" w:space="0" w:color="auto"/>
+              <w:right w:val="single" w:sz="4" w:space="0" w:color="auto"/>
+            </w:tcBorders>
+            <w:hideMark/>
+          </w:tcPr>
+          <w:p>
+            <w:pPr>
+              <w:spacing w:after="0" w:line="240" w:lineRule="auto"/>
+              <w:jc w:val="center"/>
+              <w:rPr>
+                <w:rFonts w:ascii="Times New Roman" w:hAnsi="Times New Roman" w:cs="Times New Roman"/>
+                <w:sz w:val="24"/>
+                <w:szCs w:val="24"/>
+              </w:rPr>
+            </w:pPr>
+            <w:r>
+              <w:rPr>
+                <w:rFonts w:ascii="Times New Roman" w:hAnsi="Times New Roman" w:cs="Times New Roman"/>
+                <w:sz w:val="24"/>
+                <w:szCs w:val="24"/>
+              </w:rPr>
+              <w:t>207</w:t>
+            </w:r>
+          </w:p>
+        </w:tc>
+        <w:tc>
+          <w:tcPr>
+            <w:tcW w:w="883" w:type="dxa"/>
+            <w:tcBorders>
+              <w:top w:val="single" w:sz="4" w:space="0" w:color="auto"/>
+              <w:left w:val="single" w:sz="4" w:space="0" w:color="auto"/>
+              <w:bottom w:val="single" w:sz="4" w:space="0" w:color="auto"/>
+              <w:right w:val="single" w:sz="12" w:space="0" w:color="auto"/>
+            </w:tcBorders>
+          </w:tcPr>
+          <w:p>
+            <w:pPr>
+              <w:spacing w:after="0" w:line="240" w:lineRule="auto"/>
+              <w:jc w:val="center"/>
+              <w:rPr>
+                <w:rFonts w:ascii="Times New Roman" w:hAnsi="Times New Roman" w:cs="Times New Roman"/>
+                <w:sz w:val="24"/>
+                <w:szCs w:val="24"/>
+              </w:rPr>
+            </w:pPr>
+            <w:r>
+              <w:rPr>
+                <w:rFonts w:ascii="Times New Roman" w:hAnsi="Times New Roman" w:cs="Times New Roman"/>
+                <w:sz w:val="24"/>
+                <w:szCs w:val="24"/>
+                <w:lang w:val="en-US"/>
+              </w:rPr>
+              <w:t>220E</w:t>
+            </w:r>
+          </w:p>
+        </w:tc>
+        <w:tc>
+          <w:tcPr>
+            <w:tcW w:w="712" w:type="dxa"/>
+            <w:tcBorders>
+              <w:top w:val="single" w:sz="4" w:space="0" w:color="auto"/>
+              <w:left w:val="single" w:sz="12" w:space="0" w:color="auto"/>
+              <w:bottom w:val="single" w:sz="4" w:space="0" w:color="auto"/>
+              <w:right w:val="single" w:sz="4" w:space="0" w:color="auto"/>
+            </w:tcBorders>
+            <w:vAlign w:val="center"/>
+          </w:tcPr>
+          <w:p>
+            <w:pPr>
+              <w:spacing w:after="0" w:line="240" w:lineRule="auto"/>
+              <w:jc w:val="center"/>
+              <w:rPr>
+                <w:rFonts w:ascii="Times New Roman" w:hAnsi="Times New Roman" w:cs="Times New Roman"/>
+                <w:sz w:val="24"/>
+                <w:szCs w:val="24"/>
+              </w:rPr>
+            </w:pPr>
+            <w:r>
+              <w:rPr>
+                <w:rFonts w:ascii="Times New Roman" w:hAnsi="Times New Roman" w:cs="Times New Roman"/>
+                <w:sz w:val="24"/>
+                <w:szCs w:val="24"/>
+              </w:rPr>
+              <w:t>208</w:t>
+            </w:r>
+          </w:p>
+        </w:tc>
+        <w:tc>
+          <w:tcPr>
+            <w:tcW w:w="787" w:type="dxa"/>
+            <w:tcBorders>
+              <w:top w:val="single" w:sz="4" w:space="0" w:color="auto"/>
+              <w:left w:val="single" w:sz="4" w:space="0" w:color="auto"/>
+              <w:bottom w:val="single" w:sz="4" w:space="0" w:color="auto"/>
+              <w:right w:val="single" w:sz="4" w:space="0" w:color="auto"/>
+            </w:tcBorders>
+          </w:tcPr>
+          <w:p>
+            <w:pPr>
+              <w:spacing w:after="0" w:line="240" w:lineRule="auto"/>
+              <w:jc w:val="center"/>
+              <w:rPr>
+                <w:rFonts w:ascii="Times New Roman" w:hAnsi="Times New Roman" w:cs="Times New Roman"/>
+                <w:sz w:val="24"/>
+                <w:szCs w:val="24"/>
+                <w:lang w:val="en-US"/>
+              </w:rPr>
+            </w:pPr>
+            <w:r>
+              <w:rPr>
+                <w:rFonts w:ascii="Times New Roman" w:hAnsi="Times New Roman" w:cs="Times New Roman"/>
+                <w:sz w:val="24"/>
+                <w:szCs w:val="24"/>
+                <w:lang w:val="en-US"/>
+              </w:rPr>
+              <w:t>220E</w:t>
+            </w:r>
+          </w:p>
+        </w:tc>
+        <w:tc>
+          <w:tcPr>
+            <w:tcW w:w="722" w:type="dxa"/>
+            <w:tcBorders>
+              <w:top w:val="single" w:sz="4" w:space="0" w:color="auto"/>
+              <w:left w:val="single" w:sz="4" w:space="0" w:color="auto"/>
+              <w:bottom w:val="single" w:sz="4" w:space="0" w:color="auto"/>
+              <w:right w:val="single" w:sz="4" w:space="0" w:color="auto"/>
+            </w:tcBorders>
+            <w:vAlign w:val="center"/>
+          </w:tcPr>
+          <w:p>
+            <w:pPr>
+              <w:spacing w:after="0" w:line="240" w:lineRule="auto"/>
+              <w:jc w:val="center"/>
+              <w:rPr>
+                <w:rFonts w:ascii="Times New Roman" w:hAnsi="Times New Roman" w:cs="Times New Roman"/>
+                <w:sz w:val="24"/>
+                <w:szCs w:val="24"/>
+                <w:lang w:val="en-US"/>
+              </w:rPr>
+            </w:pPr>
+            <w:r>
+              <w:rPr>
+                <w:rFonts w:ascii="Times New Roman" w:hAnsi="Times New Roman" w:cs="Times New Roman"/>
+                <w:sz w:val="24"/>
+                <w:szCs w:val="24"/>
+                <w:lang w:val="en-US"/>
+              </w:rPr>
+              <w:t>20E</w:t>
+            </w:r>
+          </w:p>
+        </w:tc>
+        <w:tc>
+          <w:tcPr>
+            <w:tcW w:w="799" w:type="dxa"/>
+            <w:tcBorders>
+              <w:top w:val="single" w:sz="4" w:space="0" w:color="auto"/>
+              <w:left w:val="single" w:sz="4" w:space="0" w:color="auto"/>
+              <w:bottom w:val="single" w:sz="4" w:space="0" w:color="auto"/>
+              <w:right w:val="single" w:sz="4" w:space="0" w:color="auto"/>
+            </w:tcBorders>
+            <w:vAlign w:val="center"/>
+          </w:tcPr>
+          <w:p>
+            <w:pPr>
+              <w:spacing w:after="0" w:line="240" w:lineRule="auto"/>
+              <w:jc w:val="center"/>
+              <w:rPr>
+                <w:rFonts w:ascii="Times New Roman" w:hAnsi="Times New Roman" w:cs="Times New Roman"/>
+                <w:sz w:val="24"/>
+                <w:szCs w:val="24"/>
+                <w:lang w:val="en-US"/>
+              </w:rPr>
+            </w:pPr>
+            <w:r>
+              <w:rPr>
+                <w:rFonts w:ascii="Times New Roman" w:hAnsi="Times New Roman" w:cs="Times New Roman"/>
+                <w:sz w:val="24"/>
+                <w:szCs w:val="24"/>
+                <w:lang w:val="en-US"/>
+              </w:rPr>
+              <w:t>2280</w:t>
+            </w:r>
+          </w:p>
+        </w:tc>
+        <w:tc>
+          <w:tcPr>
+            <w:tcW w:w="703" w:type="dxa"/>
+            <w:tcBorders>
+              <w:top w:val="single" w:sz="4" w:space="0" w:color="auto"/>
+              <w:left w:val="single" w:sz="4" w:space="0" w:color="auto"/>
+              <w:bottom w:val="single" w:sz="4" w:space="0" w:color="auto"/>
+              <w:right w:val="single" w:sz="4" w:space="0" w:color="auto"/>
+            </w:tcBorders>
+            <w:vAlign w:val="center"/>
+          </w:tcPr>
+          <w:p>
+            <w:pPr>
+              <w:spacing w:after="0" w:line="240" w:lineRule="auto"/>
+              <w:jc w:val="center"/>
+              <w:rPr>
+                <w:rFonts w:ascii="Times New Roman" w:hAnsi="Times New Roman" w:cs="Times New Roman"/>
+                <w:sz w:val="24"/>
+                <w:szCs w:val="24"/>
+                <w:lang w:val="en-US"/>
+              </w:rPr>
+            </w:pPr>
+            <w:r>
+              <w:rPr>
+                <w:rFonts w:ascii="Times New Roman" w:hAnsi="Times New Roman" w:cs="Times New Roman"/>
+                <w:sz w:val="24"/>
+                <w:szCs w:val="24"/>
+                <w:lang w:val="en-US"/>
+              </w:rPr>
+              <w:t>000</w:t>
+            </w:r>
+          </w:p>
+        </w:tc>
+        <w:tc>
+          <w:tcPr>
+            <w:tcW w:w="730" w:type="dxa"/>
+            <w:tcBorders>
+              <w:top w:val="single" w:sz="4" w:space="0" w:color="auto"/>
+              <w:left w:val="single" w:sz="4" w:space="0" w:color="auto"/>
+              <w:bottom w:val="single" w:sz="4" w:space="0" w:color="auto"/>
+              <w:right w:val="single" w:sz="4" w:space="0" w:color="auto"/>
+            </w:tcBorders>
+            <w:vAlign w:val="center"/>
+          </w:tcPr>
+          <w:p>
+            <w:pPr>
+              <w:spacing w:after="0" w:line="240" w:lineRule="auto"/>
+              <w:jc w:val="center"/>
+              <w:rPr>
+                <w:rFonts w:ascii="Times New Roman" w:hAnsi="Times New Roman" w:cs="Times New Roman"/>
+                <w:sz w:val="24"/>
+                <w:szCs w:val="24"/>
+                <w:lang w:val="en-US"/>
+              </w:rPr>
+            </w:pPr>
+            <w:r>
+              <w:rPr>
+                <w:rFonts w:ascii="Times New Roman" w:hAnsi="Times New Roman" w:cs="Times New Roman"/>
+                <w:sz w:val="24"/>
+                <w:szCs w:val="24"/>
+                <w:lang w:val="en-US"/>
+              </w:rPr>
+              <w:t>0207</w:t>
+            </w:r>
+          </w:p>
+        </w:tc>
+        <w:tc>
+          <w:tcPr>
+            <w:tcW w:w="798" w:type="dxa"/>
+            <w:tcBorders>
+              <w:top w:val="single" w:sz="4" w:space="0" w:color="auto"/>
+              <w:left w:val="single" w:sz="4" w:space="0" w:color="auto"/>
+              <w:bottom w:val="single" w:sz="4" w:space="0" w:color="auto"/>
+              <w:right w:val="single" w:sz="4" w:space="0" w:color="auto"/>
+            </w:tcBorders>
+            <w:vAlign w:val="center"/>
+          </w:tcPr>
+          <w:p>
+            <w:pPr>
+              <w:spacing w:after="0" w:line="240" w:lineRule="auto"/>
+              <w:jc w:val="center"/>
+              <w:rPr>
+                <w:rFonts w:ascii="Times New Roman" w:hAnsi="Times New Roman" w:cs="Times New Roman"/>
+                <w:sz w:val="24"/>
+                <w:szCs w:val="24"/>
+                <w:lang w:val="en-US"/>
+              </w:rPr>
+            </w:pPr>
+            <w:r>
+              <w:rPr>
+                <w:rFonts w:ascii="Times New Roman" w:hAnsi="Times New Roman" w:cs="Times New Roman"/>
+                <w:sz w:val="24"/>
+                <w:szCs w:val="24"/>
+                <w:lang w:val="en-US"/>
+              </w:rPr>
+              <w:t>2200</w:t>
+            </w:r>
+          </w:p>
+        </w:tc>
+        <w:tc>
+          <w:tcPr>
+            <w:tcW w:w="866" w:type="dxa"/>
+            <w:tcBorders>
+              <w:top w:val="single" w:sz="4" w:space="0" w:color="auto"/>
+              <w:left w:val="single" w:sz="4" w:space="0" w:color="auto"/>
+              <w:bottom w:val="single" w:sz="4" w:space="0" w:color="auto"/>
+              <w:right w:val="single" w:sz="12" w:space="0" w:color="auto"/>
+            </w:tcBorders>
+            <w:vAlign w:val="center"/>
+          </w:tcPr>
+          <w:p>
+            <w:pPr>
+              <w:spacing w:after="0" w:line="240" w:lineRule="auto"/>
+              <w:jc w:val="center"/>
+              <w:rPr>
+                <w:rFonts w:ascii="Times New Roman" w:hAnsi="Times New Roman" w:cs="Times New Roman"/>
+                <w:sz w:val="24"/>
+                <w:szCs w:val="24"/>
+                <w:lang w:val="en-US"/>
+              </w:rPr>
+            </w:pPr>
+            <w:r>
+              <w:rPr>
+                <w:rFonts w:ascii="Times New Roman" w:hAnsi="Times New Roman" w:cs="Times New Roman"/>
+                <w:sz w:val="24"/>
+                <w:szCs w:val="24"/>
+                <w:lang w:val="en-US"/>
+              </w:rPr>
+              <w:t>0001</w:t>
+            </w:r>
+          </w:p>
+        </w:tc>
+        <w:tc>
+          <w:tcPr>
+            <w:tcW w:w="960" w:type="dxa"/>
+            <w:tcBorders>
+              <w:top w:val="single" w:sz="4" w:space="0" w:color="auto"/>
+              <w:left w:val="single" w:sz="12" w:space="0" w:color="auto"/>
+              <w:bottom w:val="single" w:sz="4" w:space="0" w:color="auto"/>
+              <w:right w:val="single" w:sz="4" w:space="0" w:color="auto"/>
+            </w:tcBorders>
+            <w:vAlign w:val="center"/>
+          </w:tcPr>
+          <w:p>
+            <w:pPr>
+              <w:spacing w:after="0" w:line="240" w:lineRule="auto"/>
+              <w:jc w:val="center"/>
+              <w:rPr>
+                <w:rFonts w:ascii="Times New Roman" w:hAnsi="Times New Roman" w:cs="Times New Roman"/>
+                <w:sz w:val="24"/>
+                <w:szCs w:val="24"/>
+              </w:rPr>
+            </w:pPr>
+            <w:r>
+              <w:rPr>
+                <w:rFonts w:ascii="Times New Roman" w:hAnsi="Times New Roman" w:cs="Times New Roman"/>
+                <w:sz w:val="24"/>
+                <w:szCs w:val="24"/>
+              </w:rPr>
+              <w:t>-</w:t>
+            </w:r>
+          </w:p>
+        </w:tc>
+        <w:tc>
+          <w:tcPr>
+            <w:tcW w:w="1380" w:type="dxa"/>
+            <w:tcBorders>
+              <w:top w:val="single" w:sz="4" w:space="0" w:color="auto"/>
+              <w:left w:val="single" w:sz="4" w:space="0" w:color="auto"/>
+              <w:bottom w:val="single" w:sz="4" w:space="0" w:color="auto"/>
+              <w:right w:val="single" w:sz="12" w:space="0" w:color="auto"/>
+            </w:tcBorders>
+            <w:vAlign w:val="center"/>
+          </w:tcPr>
+          <w:p>
+            <w:pPr>
+              <w:spacing w:after="0" w:line="240" w:lineRule="auto"/>
+              <w:jc w:val="center"/>
+              <w:rPr>
+                <w:rFonts w:ascii="Times New Roman" w:hAnsi="Times New Roman" w:cs="Times New Roman"/>
+                <w:sz w:val="24"/>
+                <w:szCs w:val="24"/>
+              </w:rPr>
+            </w:pPr>
+            <w:r>
+              <w:rPr>
+                <w:rFonts w:ascii="Times New Roman" w:hAnsi="Times New Roman" w:cs="Times New Roman"/>
+                <w:sz w:val="24"/>
+                <w:szCs w:val="24"/>
+              </w:rPr>
+              <w:t>-</w:t>
+            </w:r>
+          </w:p>
+        </w:tc>
+      </w:tr>
+      <w:tr>
+        <w:tc>
+          <w:tcPr>
+            <w:tcW w:w="1003" w:type="dxa"/>
+            <w:tcBorders>
+              <w:top w:val="single" w:sz="4" w:space="0" w:color="auto"/>
+              <w:left w:val="single" w:sz="12" w:space="0" w:color="auto"/>
+              <w:bottom w:val="single" w:sz="4" w:space="0" w:color="auto"/>
+              <w:right w:val="single" w:sz="4" w:space="0" w:color="auto"/>
+            </w:tcBorders>
+            <w:hideMark/>
+          </w:tcPr>
+          <w:p>
+            <w:pPr>
+              <w:spacing w:after="0" w:line="240" w:lineRule="auto"/>
+              <w:jc w:val="center"/>
+              <w:rPr>
+                <w:rFonts w:ascii="Times New Roman" w:hAnsi="Times New Roman" w:cs="Times New Roman"/>
+                <w:sz w:val="24"/>
+                <w:szCs w:val="24"/>
+              </w:rPr>
+            </w:pPr>
+            <w:r>
+              <w:rPr>
+                <w:rFonts w:ascii="Times New Roman" w:hAnsi="Times New Roman" w:cs="Times New Roman"/>
+                <w:sz w:val="24"/>
+                <w:szCs w:val="24"/>
+              </w:rPr>
+              <w:t>208</w:t>
+            </w:r>
+          </w:p>
+        </w:tc>
+        <w:tc>
+          <w:tcPr>
+            <w:tcW w:w="883" w:type="dxa"/>
+            <w:tcBorders>
+              <w:top w:val="single" w:sz="4" w:space="0" w:color="auto"/>
+              <w:left w:val="single" w:sz="4" w:space="0" w:color="auto"/>
+              <w:bottom w:val="single" w:sz="4" w:space="0" w:color="auto"/>
+              <w:right w:val="single" w:sz="12" w:space="0" w:color="auto"/>
+            </w:tcBorders>
+          </w:tcPr>
+          <w:p>
+            <w:pPr>
+              <w:spacing w:after="0" w:line="240" w:lineRule="auto"/>
+              <w:jc w:val="center"/>
+              <w:rPr>
+                <w:rFonts w:ascii="Times New Roman" w:hAnsi="Times New Roman" w:cs="Times New Roman"/>
+                <w:sz w:val="24"/>
+                <w:szCs w:val="24"/>
+              </w:rPr>
+            </w:pPr>
+            <w:r>
+              <w:rPr>
+                <w:rFonts w:ascii="Times New Roman" w:hAnsi="Times New Roman" w:cs="Times New Roman"/>
+                <w:sz w:val="24"/>
+                <w:szCs w:val="24"/>
+                <w:lang w:val="en-US"/>
+              </w:rPr>
+              <w:t>E20A</w:t>
+            </w:r>
+          </w:p>
+        </w:tc>
+        <w:tc>
+          <w:tcPr>
+            <w:tcW w:w="712" w:type="dxa"/>
+            <w:tcBorders>
+              <w:top w:val="single" w:sz="4" w:space="0" w:color="auto"/>
+              <w:left w:val="single" w:sz="12" w:space="0" w:color="auto"/>
+              <w:bottom w:val="single" w:sz="4" w:space="0" w:color="auto"/>
+              <w:right w:val="single" w:sz="4" w:space="0" w:color="auto"/>
+            </w:tcBorders>
+            <w:vAlign w:val="center"/>
+          </w:tcPr>
+          <w:p>
+            <w:pPr>
+              <w:spacing w:after="0" w:line="240" w:lineRule="auto"/>
+              <w:jc w:val="center"/>
+              <w:rPr>
+                <w:rFonts w:ascii="Times New Roman" w:hAnsi="Times New Roman" w:cs="Times New Roman"/>
+                <w:sz w:val="24"/>
+                <w:szCs w:val="24"/>
+              </w:rPr>
+            </w:pPr>
+            <w:r>
+              <w:rPr>
+                <w:rFonts w:ascii="Times New Roman" w:hAnsi="Times New Roman" w:cs="Times New Roman"/>
+                <w:sz w:val="24"/>
+                <w:szCs w:val="24"/>
+              </w:rPr>
+              <w:t>209</w:t>
+            </w:r>
+          </w:p>
+        </w:tc>
+        <w:tc>
+          <w:tcPr>
+            <w:tcW w:w="787" w:type="dxa"/>
+            <w:tcBorders>
+              <w:top w:val="single" w:sz="4" w:space="0" w:color="auto"/>
+              <w:left w:val="single" w:sz="4" w:space="0" w:color="auto"/>
+              <w:bottom w:val="single" w:sz="4" w:space="0" w:color="auto"/>
+              <w:right w:val="single" w:sz="4" w:space="0" w:color="auto"/>
+            </w:tcBorders>
+          </w:tcPr>
+          <w:p>
+            <w:pPr>
+              <w:spacing w:after="0" w:line="240" w:lineRule="auto"/>
+              <w:jc w:val="center"/>
+              <w:rPr>
+                <w:rFonts w:ascii="Times New Roman" w:hAnsi="Times New Roman" w:cs="Times New Roman"/>
+                <w:sz w:val="24"/>
+                <w:szCs w:val="24"/>
+                <w:lang w:val="en-US"/>
+              </w:rPr>
+            </w:pPr>
+            <w:r>
+              <w:rPr>
+                <w:rFonts w:ascii="Times New Roman" w:hAnsi="Times New Roman" w:cs="Times New Roman"/>
+                <w:sz w:val="24"/>
+                <w:szCs w:val="24"/>
+                <w:lang w:val="en-US"/>
+              </w:rPr>
+              <w:t>E20A</w:t>
+            </w:r>
+          </w:p>
+        </w:tc>
+        <w:tc>
+          <w:tcPr>
+            <w:tcW w:w="722" w:type="dxa"/>
+            <w:tcBorders>
+              <w:top w:val="single" w:sz="4" w:space="0" w:color="auto"/>
+              <w:left w:val="single" w:sz="4" w:space="0" w:color="auto"/>
+              <w:bottom w:val="single" w:sz="4" w:space="0" w:color="auto"/>
+              <w:right w:val="single" w:sz="4" w:space="0" w:color="auto"/>
+            </w:tcBorders>
+            <w:vAlign w:val="center"/>
+          </w:tcPr>
+          <w:p>
+            <w:pPr>
+              <w:spacing w:after="0" w:line="240" w:lineRule="auto"/>
+              <w:jc w:val="center"/>
+              <w:rPr>
+                <w:rFonts w:ascii="Times New Roman" w:hAnsi="Times New Roman" w:cs="Times New Roman"/>
+                <w:sz w:val="24"/>
+                <w:szCs w:val="24"/>
+                <w:lang w:val="en-US"/>
+              </w:rPr>
+            </w:pPr>
+            <w:r>
+              <w:rPr>
+                <w:rFonts w:ascii="Times New Roman" w:hAnsi="Times New Roman" w:cs="Times New Roman"/>
+                <w:sz w:val="24"/>
+                <w:szCs w:val="24"/>
+                <w:lang w:val="en-US"/>
+              </w:rPr>
+              <w:t>20A</w:t>
+            </w:r>
+          </w:p>
+        </w:tc>
+        <w:tc>
+          <w:tcPr>
+            <w:tcW w:w="799" w:type="dxa"/>
+            <w:tcBorders>
+              <w:top w:val="single" w:sz="4" w:space="0" w:color="auto"/>
+              <w:left w:val="single" w:sz="4" w:space="0" w:color="auto"/>
+              <w:bottom w:val="single" w:sz="4" w:space="0" w:color="auto"/>
+              <w:right w:val="single" w:sz="4" w:space="0" w:color="auto"/>
+            </w:tcBorders>
+            <w:vAlign w:val="center"/>
+          </w:tcPr>
+          <w:p>
+            <w:pPr>
+              <w:spacing w:after="0" w:line="240" w:lineRule="auto"/>
+              <w:jc w:val="center"/>
+              <w:rPr>
+                <w:rFonts w:ascii="Times New Roman" w:hAnsi="Times New Roman" w:cs="Times New Roman"/>
+                <w:sz w:val="24"/>
+                <w:szCs w:val="24"/>
+              </w:rPr>
+            </w:pPr>
+            <w:r>
+              <w:rPr>
+                <w:rFonts w:ascii="Times New Roman" w:hAnsi="Times New Roman" w:cs="Times New Roman"/>
+                <w:sz w:val="24"/>
+                <w:szCs w:val="24"/>
+              </w:rPr>
+              <w:t>2200</w:t>
+            </w:r>
+          </w:p>
+        </w:tc>
+        <w:tc>
+          <w:tcPr>
+            <w:tcW w:w="703" w:type="dxa"/>
+            <w:tcBorders>
+              <w:top w:val="single" w:sz="4" w:space="0" w:color="auto"/>
+              <w:left w:val="single" w:sz="4" w:space="0" w:color="auto"/>
+              <w:bottom w:val="single" w:sz="4" w:space="0" w:color="auto"/>
+              <w:right w:val="single" w:sz="4" w:space="0" w:color="auto"/>
+            </w:tcBorders>
+            <w:vAlign w:val="center"/>
+          </w:tcPr>
+          <w:p>
+            <w:pPr>
+              <w:spacing w:after="0" w:line="240" w:lineRule="auto"/>
+              <w:jc w:val="center"/>
+              <w:rPr>
+                <w:rFonts w:ascii="Times New Roman" w:hAnsi="Times New Roman" w:cs="Times New Roman"/>
+                <w:sz w:val="24"/>
+                <w:szCs w:val="24"/>
+                <w:lang w:val="en-US"/>
+              </w:rPr>
+            </w:pPr>
+            <w:r>
+              <w:rPr>
+                <w:rFonts w:ascii="Times New Roman" w:hAnsi="Times New Roman" w:cs="Times New Roman"/>
+                <w:sz w:val="24"/>
+                <w:szCs w:val="24"/>
+                <w:lang w:val="en-US"/>
+              </w:rPr>
+              <w:t>000</w:t>
+            </w:r>
+          </w:p>
+        </w:tc>
+        <w:tc>
+          <w:tcPr>
+            <w:tcW w:w="730" w:type="dxa"/>
+            <w:tcBorders>
+              <w:top w:val="single" w:sz="4" w:space="0" w:color="auto"/>
+              <w:left w:val="single" w:sz="4" w:space="0" w:color="auto"/>
+              <w:bottom w:val="single" w:sz="4" w:space="0" w:color="auto"/>
+              <w:right w:val="single" w:sz="4" w:space="0" w:color="auto"/>
+            </w:tcBorders>
+            <w:vAlign w:val="center"/>
+          </w:tcPr>
+          <w:p>
+            <w:pPr>
+              <w:spacing w:after="0" w:line="240" w:lineRule="auto"/>
+              <w:jc w:val="center"/>
+              <w:rPr>
+                <w:rFonts w:ascii="Times New Roman" w:hAnsi="Times New Roman" w:cs="Times New Roman"/>
+                <w:sz w:val="24"/>
+                <w:szCs w:val="24"/>
+                <w:lang w:val="en-US"/>
+              </w:rPr>
+            </w:pPr>
+            <w:r>
+              <w:rPr>
+                <w:rFonts w:ascii="Times New Roman" w:hAnsi="Times New Roman" w:cs="Times New Roman"/>
+                <w:sz w:val="24"/>
+                <w:szCs w:val="24"/>
+                <w:lang w:val="en-US"/>
+              </w:rPr>
+              <w:t>0208</w:t>
+            </w:r>
+          </w:p>
+        </w:tc>
+        <w:tc>
+          <w:tcPr>
+            <w:tcW w:w="798" w:type="dxa"/>
+            <w:tcBorders>
+              <w:top w:val="single" w:sz="4" w:space="0" w:color="auto"/>
+              <w:left w:val="single" w:sz="4" w:space="0" w:color="auto"/>
+              <w:bottom w:val="single" w:sz="4" w:space="0" w:color="auto"/>
+              <w:right w:val="single" w:sz="4" w:space="0" w:color="auto"/>
+            </w:tcBorders>
+            <w:vAlign w:val="center"/>
+          </w:tcPr>
+          <w:p>
+            <w:pPr>
+              <w:spacing w:after="0" w:line="240" w:lineRule="auto"/>
+              <w:jc w:val="center"/>
+              <w:rPr>
+                <w:rFonts w:ascii="Times New Roman" w:hAnsi="Times New Roman" w:cs="Times New Roman"/>
+                <w:sz w:val="24"/>
+                <w:szCs w:val="24"/>
+                <w:lang w:val="en-US"/>
+              </w:rPr>
+            </w:pPr>
+            <w:r>
+              <w:rPr>
+                <w:rFonts w:ascii="Times New Roman" w:hAnsi="Times New Roman" w:cs="Times New Roman"/>
+                <w:sz w:val="24"/>
+                <w:szCs w:val="24"/>
+                <w:lang w:val="en-US"/>
+              </w:rPr>
+              <w:t>2200</w:t>
+            </w:r>
+          </w:p>
+        </w:tc>
+        <w:tc>
+          <w:tcPr>
+            <w:tcW w:w="866" w:type="dxa"/>
+            <w:tcBorders>
+              <w:top w:val="single" w:sz="4" w:space="0" w:color="auto"/>
+              <w:left w:val="single" w:sz="4" w:space="0" w:color="auto"/>
+              <w:bottom w:val="single" w:sz="4" w:space="0" w:color="auto"/>
+              <w:right w:val="single" w:sz="12" w:space="0" w:color="auto"/>
+            </w:tcBorders>
+            <w:vAlign w:val="center"/>
+          </w:tcPr>
+          <w:p>
+            <w:pPr>
+              <w:spacing w:after="0" w:line="240" w:lineRule="auto"/>
+              <w:jc w:val="center"/>
+              <w:rPr>
+                <w:rFonts w:ascii="Times New Roman" w:hAnsi="Times New Roman" w:cs="Times New Roman"/>
+                <w:sz w:val="24"/>
+                <w:szCs w:val="24"/>
+                <w:lang w:val="en-US"/>
+              </w:rPr>
+            </w:pPr>
+            <w:r>
+              <w:rPr>
+                <w:rFonts w:ascii="Times New Roman" w:hAnsi="Times New Roman" w:cs="Times New Roman"/>
+                <w:sz w:val="24"/>
+                <w:szCs w:val="24"/>
+                <w:lang w:val="en-US"/>
+              </w:rPr>
+              <w:t>0001</w:t>
+            </w:r>
+          </w:p>
+        </w:tc>
+        <w:tc>
+          <w:tcPr>
+            <w:tcW w:w="960" w:type="dxa"/>
+            <w:tcBorders>
+              <w:top w:val="single" w:sz="4" w:space="0" w:color="auto"/>
+              <w:left w:val="single" w:sz="12" w:space="0" w:color="auto"/>
+              <w:bottom w:val="single" w:sz="4" w:space="0" w:color="auto"/>
+              <w:right w:val="single" w:sz="4" w:space="0" w:color="auto"/>
+            </w:tcBorders>
+            <w:vAlign w:val="center"/>
+          </w:tcPr>
+          <w:p>
+            <w:pPr>
+              <w:spacing w:after="0" w:line="240" w:lineRule="auto"/>
+              <w:jc w:val="center"/>
+              <w:rPr>
+                <w:rFonts w:ascii="Times New Roman" w:hAnsi="Times New Roman" w:cs="Times New Roman"/>
+                <w:sz w:val="24"/>
+                <w:szCs w:val="24"/>
+                <w:lang w:val="en-US"/>
+              </w:rPr>
+            </w:pPr>
+            <w:r>
+              <w:rPr>
+                <w:rFonts w:ascii="Times New Roman" w:hAnsi="Times New Roman" w:cs="Times New Roman"/>
+                <w:sz w:val="24"/>
+                <w:szCs w:val="24"/>
+                <w:lang w:val="en-US"/>
+              </w:rPr>
+              <w:t>20A</w:t>
+            </w:r>
+          </w:p>
+        </w:tc>
+        <w:tc>
+          <w:tcPr>
+            <w:tcW w:w="1380" w:type="dxa"/>
+            <w:tcBorders>
+              <w:top w:val="single" w:sz="4" w:space="0" w:color="auto"/>
+              <w:left w:val="single" w:sz="4" w:space="0" w:color="auto"/>
+              <w:bottom w:val="single" w:sz="4" w:space="0" w:color="auto"/>
+              <w:right w:val="single" w:sz="12" w:space="0" w:color="auto"/>
+            </w:tcBorders>
+            <w:vAlign w:val="center"/>
+          </w:tcPr>
+          <w:p>
+            <w:pPr>
+              <w:spacing w:after="0" w:line="240" w:lineRule="auto"/>
+              <w:jc w:val="center"/>
+              <w:rPr>
+                <w:rFonts w:ascii="Times New Roman" w:hAnsi="Times New Roman" w:cs="Times New Roman"/>
+                <w:sz w:val="24"/>
+                <w:szCs w:val="24"/>
+                <w:lang w:val="en-US"/>
+              </w:rPr>
+            </w:pPr>
+            <w:r>
+              <w:rPr>
+                <w:rFonts w:ascii="Times New Roman" w:hAnsi="Times New Roman" w:cs="Times New Roman"/>
+                <w:sz w:val="24"/>
+                <w:szCs w:val="24"/>
+                <w:lang w:val="en-US"/>
+              </w:rPr>
+              <w:t>2200</w:t>
+            </w:r>
+          </w:p>
+        </w:tc>
+      </w:tr>
+      <w:tr>
+        <w:tc>
+          <w:tcPr>
+            <w:tcW w:w="1003" w:type="dxa"/>
+            <w:tcBorders>
+              <w:top w:val="single" w:sz="4" w:space="0" w:color="auto"/>
+              <w:left w:val="single" w:sz="12" w:space="0" w:color="auto"/>
+              <w:bottom w:val="single" w:sz="4" w:space="0" w:color="auto"/>
+              <w:right w:val="single" w:sz="4" w:space="0" w:color="auto"/>
+            </w:tcBorders>
+            <w:hideMark/>
+          </w:tcPr>
+          <w:p>
+            <w:pPr>
+              <w:spacing w:after="0" w:line="240" w:lineRule="auto"/>
+              <w:jc w:val="center"/>
+              <w:rPr>
+                <w:rFonts w:ascii="Times New Roman" w:hAnsi="Times New Roman" w:cs="Times New Roman"/>
+                <w:sz w:val="24"/>
+                <w:szCs w:val="24"/>
+              </w:rPr>
+            </w:pPr>
+            <w:r>
+              <w:rPr>
+                <w:rFonts w:ascii="Times New Roman" w:hAnsi="Times New Roman" w:cs="Times New Roman"/>
+                <w:sz w:val="24"/>
+                <w:szCs w:val="24"/>
+              </w:rPr>
+              <w:t>209</w:t>
+            </w:r>
+          </w:p>
+        </w:tc>
+        <w:tc>
+          <w:tcPr>
+            <w:tcW w:w="883" w:type="dxa"/>
+            <w:tcBorders>
+              <w:top w:val="single" w:sz="4" w:space="0" w:color="auto"/>
+              <w:left w:val="single" w:sz="4" w:space="0" w:color="auto"/>
+              <w:bottom w:val="single" w:sz="4" w:space="0" w:color="auto"/>
+              <w:right w:val="single" w:sz="12" w:space="0" w:color="auto"/>
+            </w:tcBorders>
+          </w:tcPr>
+          <w:p>
+            <w:pPr>
+              <w:spacing w:after="0" w:line="240" w:lineRule="auto"/>
+              <w:jc w:val="center"/>
+              <w:rPr>
+                <w:rFonts w:ascii="Times New Roman" w:hAnsi="Times New Roman" w:cs="Times New Roman"/>
+                <w:sz w:val="24"/>
+                <w:szCs w:val="24"/>
+              </w:rPr>
+            </w:pPr>
+            <w:r>
+              <w:rPr>
+                <w:rFonts w:ascii="Times New Roman" w:hAnsi="Times New Roman" w:cs="Times New Roman"/>
+                <w:sz w:val="24"/>
+                <w:szCs w:val="24"/>
+                <w:lang w:val="en-US"/>
+              </w:rPr>
+              <w:t>0100</w:t>
+            </w:r>
+          </w:p>
+        </w:tc>
+        <w:tc>
+          <w:tcPr>
+            <w:tcW w:w="712" w:type="dxa"/>
+            <w:tcBorders>
+              <w:top w:val="single" w:sz="4" w:space="0" w:color="auto"/>
+              <w:left w:val="single" w:sz="12" w:space="0" w:color="auto"/>
+              <w:bottom w:val="single" w:sz="4" w:space="0" w:color="auto"/>
+              <w:right w:val="single" w:sz="4" w:space="0" w:color="auto"/>
+            </w:tcBorders>
+            <w:vAlign w:val="center"/>
+          </w:tcPr>
+          <w:p>
+            <w:pPr>
+              <w:spacing w:after="0" w:line="240" w:lineRule="auto"/>
+              <w:jc w:val="center"/>
+              <w:rPr>
+                <w:rFonts w:ascii="Times New Roman" w:hAnsi="Times New Roman" w:cs="Times New Roman"/>
+                <w:sz w:val="24"/>
+                <w:szCs w:val="24"/>
+                <w:lang w:val="en-US"/>
+              </w:rPr>
+            </w:pPr>
+            <w:r>
+              <w:rPr>
+                <w:rFonts w:ascii="Times New Roman" w:hAnsi="Times New Roman" w:cs="Times New Roman"/>
+                <w:sz w:val="24"/>
+                <w:szCs w:val="24"/>
+              </w:rPr>
+              <w:t>2</w:t>
+            </w:r>
+            <w:r>
+              <w:rPr>
+                <w:rFonts w:ascii="Times New Roman" w:hAnsi="Times New Roman" w:cs="Times New Roman"/>
+                <w:sz w:val="24"/>
+                <w:szCs w:val="24"/>
+                <w:lang w:val="en-US"/>
+              </w:rPr>
+              <w:t>0A</w:t>
+            </w:r>
+          </w:p>
+        </w:tc>
+        <w:tc>
+          <w:tcPr>
+            <w:tcW w:w="787" w:type="dxa"/>
+            <w:tcBorders>
+              <w:top w:val="single" w:sz="4" w:space="0" w:color="auto"/>
+              <w:left w:val="single" w:sz="4" w:space="0" w:color="auto"/>
+              <w:bottom w:val="single" w:sz="4" w:space="0" w:color="auto"/>
+              <w:right w:val="single" w:sz="4" w:space="0" w:color="auto"/>
+            </w:tcBorders>
+          </w:tcPr>
+          <w:p>
+            <w:pPr>
+              <w:spacing w:after="0" w:line="240" w:lineRule="auto"/>
+              <w:jc w:val="center"/>
+              <w:rPr>
+                <w:rFonts w:ascii="Times New Roman" w:hAnsi="Times New Roman" w:cs="Times New Roman"/>
+                <w:sz w:val="24"/>
+                <w:szCs w:val="24"/>
+                <w:lang w:val="en-US"/>
+              </w:rPr>
+            </w:pPr>
+            <w:r>
+              <w:rPr>
+                <w:rFonts w:ascii="Times New Roman" w:hAnsi="Times New Roman" w:cs="Times New Roman"/>
+                <w:sz w:val="24"/>
+                <w:szCs w:val="24"/>
+                <w:lang w:val="en-US"/>
+              </w:rPr>
+              <w:t>0100</w:t>
+            </w:r>
+          </w:p>
+        </w:tc>
+        <w:tc>
+          <w:tcPr>
+            <w:tcW w:w="722" w:type="dxa"/>
+            <w:tcBorders>
+              <w:top w:val="single" w:sz="4" w:space="0" w:color="auto"/>
+              <w:left w:val="single" w:sz="4" w:space="0" w:color="auto"/>
+              <w:bottom w:val="single" w:sz="4" w:space="0" w:color="auto"/>
+              <w:right w:val="single" w:sz="4" w:space="0" w:color="auto"/>
+            </w:tcBorders>
+            <w:vAlign w:val="center"/>
+          </w:tcPr>
+          <w:p>
+            <w:pPr>
+              <w:spacing w:after="0" w:line="240" w:lineRule="auto"/>
+              <w:jc w:val="center"/>
+              <w:rPr>
+                <w:rFonts w:ascii="Times New Roman" w:hAnsi="Times New Roman" w:cs="Times New Roman"/>
+                <w:sz w:val="24"/>
+                <w:szCs w:val="24"/>
+                <w:lang w:val="en-US"/>
+              </w:rPr>
+            </w:pPr>
+            <w:r>
+              <w:rPr>
+                <w:rFonts w:ascii="Times New Roman" w:hAnsi="Times New Roman" w:cs="Times New Roman"/>
+                <w:sz w:val="24"/>
+                <w:szCs w:val="24"/>
+                <w:lang w:val="en-US"/>
+              </w:rPr>
+              <w:t>209</w:t>
+            </w:r>
+          </w:p>
+        </w:tc>
+        <w:tc>
+          <w:tcPr>
+            <w:tcW w:w="799" w:type="dxa"/>
+            <w:tcBorders>
+              <w:top w:val="single" w:sz="4" w:space="0" w:color="auto"/>
+              <w:left w:val="single" w:sz="4" w:space="0" w:color="auto"/>
+              <w:bottom w:val="single" w:sz="4" w:space="0" w:color="auto"/>
+              <w:right w:val="single" w:sz="4" w:space="0" w:color="auto"/>
+            </w:tcBorders>
+            <w:vAlign w:val="center"/>
+          </w:tcPr>
+          <w:p>
+            <w:pPr>
+              <w:spacing w:after="0" w:line="240" w:lineRule="auto"/>
+              <w:jc w:val="center"/>
+              <w:rPr>
+                <w:rFonts w:ascii="Times New Roman" w:hAnsi="Times New Roman" w:cs="Times New Roman"/>
+                <w:sz w:val="24"/>
+                <w:szCs w:val="24"/>
+                <w:lang w:val="en-US"/>
+              </w:rPr>
+            </w:pPr>
+            <w:r>
+              <w:rPr>
+                <w:rFonts w:ascii="Times New Roman" w:hAnsi="Times New Roman" w:cs="Times New Roman"/>
+                <w:sz w:val="24"/>
+                <w:szCs w:val="24"/>
+                <w:lang w:val="en-US"/>
+              </w:rPr>
+              <w:t>0100</w:t>
+            </w:r>
+          </w:p>
+        </w:tc>
+        <w:tc>
+          <w:tcPr>
+            <w:tcW w:w="703" w:type="dxa"/>
+            <w:tcBorders>
+              <w:top w:val="single" w:sz="4" w:space="0" w:color="auto"/>
+              <w:left w:val="single" w:sz="4" w:space="0" w:color="auto"/>
+              <w:bottom w:val="single" w:sz="4" w:space="0" w:color="auto"/>
+              <w:right w:val="single" w:sz="4" w:space="0" w:color="auto"/>
+            </w:tcBorders>
+            <w:vAlign w:val="center"/>
+          </w:tcPr>
+          <w:p>
+            <w:pPr>
+              <w:spacing w:after="0" w:line="240" w:lineRule="auto"/>
+              <w:jc w:val="center"/>
+              <w:rPr>
+                <w:rFonts w:ascii="Times New Roman" w:hAnsi="Times New Roman" w:cs="Times New Roman"/>
+                <w:sz w:val="24"/>
+                <w:szCs w:val="24"/>
+                <w:lang w:val="en-US"/>
+              </w:rPr>
+            </w:pPr>
+            <w:r>
+              <w:rPr>
+                <w:rFonts w:ascii="Times New Roman" w:hAnsi="Times New Roman" w:cs="Times New Roman"/>
+                <w:sz w:val="24"/>
+                <w:szCs w:val="24"/>
+                <w:lang w:val="en-US"/>
+              </w:rPr>
+              <w:t>000</w:t>
+            </w:r>
+          </w:p>
+        </w:tc>
+        <w:tc>
+          <w:tcPr>
+            <w:tcW w:w="730" w:type="dxa"/>
+            <w:tcBorders>
+              <w:top w:val="single" w:sz="4" w:space="0" w:color="auto"/>
+              <w:left w:val="single" w:sz="4" w:space="0" w:color="auto"/>
+              <w:bottom w:val="single" w:sz="4" w:space="0" w:color="auto"/>
+              <w:right w:val="single" w:sz="4" w:space="0" w:color="auto"/>
+            </w:tcBorders>
+            <w:vAlign w:val="center"/>
+          </w:tcPr>
+          <w:p>
+            <w:pPr>
+              <w:spacing w:after="0" w:line="240" w:lineRule="auto"/>
+              <w:jc w:val="center"/>
+              <w:rPr>
+                <w:rFonts w:ascii="Times New Roman" w:hAnsi="Times New Roman" w:cs="Times New Roman"/>
+                <w:sz w:val="24"/>
+                <w:szCs w:val="24"/>
+              </w:rPr>
+            </w:pPr>
+            <w:r>
+              <w:rPr>
+                <w:rFonts w:ascii="Times New Roman" w:hAnsi="Times New Roman" w:cs="Times New Roman"/>
+                <w:sz w:val="24"/>
+                <w:szCs w:val="24"/>
+                <w:lang w:val="en-US"/>
+              </w:rPr>
+              <w:t>0209</w:t>
+            </w:r>
+          </w:p>
+        </w:tc>
+        <w:tc>
+          <w:tcPr>
+            <w:tcW w:w="798" w:type="dxa"/>
+            <w:tcBorders>
+              <w:top w:val="single" w:sz="4" w:space="0" w:color="auto"/>
+              <w:left w:val="single" w:sz="4" w:space="0" w:color="auto"/>
+              <w:bottom w:val="single" w:sz="4" w:space="0" w:color="auto"/>
+              <w:right w:val="single" w:sz="4" w:space="0" w:color="auto"/>
+            </w:tcBorders>
+            <w:vAlign w:val="center"/>
+          </w:tcPr>
+          <w:p>
+            <w:pPr>
+              <w:spacing w:after="0" w:line="240" w:lineRule="auto"/>
+              <w:jc w:val="center"/>
+              <w:rPr>
+                <w:rFonts w:ascii="Times New Roman" w:hAnsi="Times New Roman" w:cs="Times New Roman"/>
+                <w:sz w:val="24"/>
+                <w:szCs w:val="24"/>
+                <w:lang w:val="en-US"/>
+              </w:rPr>
+            </w:pPr>
+            <w:r>
+              <w:rPr>
+                <w:rFonts w:ascii="Times New Roman" w:hAnsi="Times New Roman" w:cs="Times New Roman"/>
+                <w:sz w:val="24"/>
+                <w:szCs w:val="24"/>
+                <w:lang w:val="en-US"/>
+              </w:rPr>
+              <w:t>2200</w:t>
+            </w:r>
+          </w:p>
+        </w:tc>
+        <w:tc>
+          <w:tcPr>
+            <w:tcW w:w="866" w:type="dxa"/>
+            <w:tcBorders>
+              <w:top w:val="single" w:sz="4" w:space="0" w:color="auto"/>
+              <w:left w:val="single" w:sz="4" w:space="0" w:color="auto"/>
+              <w:bottom w:val="single" w:sz="4" w:space="0" w:color="auto"/>
+              <w:right w:val="single" w:sz="12" w:space="0" w:color="auto"/>
+            </w:tcBorders>
+            <w:vAlign w:val="center"/>
+          </w:tcPr>
+          <w:p>
+            <w:pPr>
+              <w:spacing w:after="0" w:line="240" w:lineRule="auto"/>
+              <w:jc w:val="center"/>
+              <w:rPr>
+                <w:rFonts w:ascii="Times New Roman" w:hAnsi="Times New Roman" w:cs="Times New Roman"/>
+                <w:sz w:val="24"/>
+                <w:szCs w:val="24"/>
+                <w:lang w:val="en-US"/>
+              </w:rPr>
+            </w:pPr>
+            <w:r>
+              <w:rPr>
+                <w:rFonts w:ascii="Times New Roman" w:hAnsi="Times New Roman" w:cs="Times New Roman"/>
+                <w:sz w:val="24"/>
+                <w:szCs w:val="24"/>
+                <w:lang w:val="en-US"/>
+              </w:rPr>
+              <w:t>0001</w:t>
+            </w:r>
+          </w:p>
+        </w:tc>
+        <w:tc>
+          <w:tcPr>
+            <w:tcW w:w="960" w:type="dxa"/>
+            <w:tcBorders>
+              <w:top w:val="single" w:sz="4" w:space="0" w:color="auto"/>
+              <w:left w:val="single" w:sz="12" w:space="0" w:color="auto"/>
+              <w:bottom w:val="single" w:sz="4" w:space="0" w:color="auto"/>
+              <w:right w:val="single" w:sz="4" w:space="0" w:color="auto"/>
+            </w:tcBorders>
+            <w:vAlign w:val="center"/>
+          </w:tcPr>
+          <w:p>
+            <w:pPr>
+              <w:spacing w:after="0" w:line="240" w:lineRule="auto"/>
+              <w:jc w:val="center"/>
+              <w:rPr>
+                <w:rFonts w:ascii="Times New Roman" w:hAnsi="Times New Roman" w:cs="Times New Roman"/>
+                <w:sz w:val="24"/>
+                <w:szCs w:val="24"/>
+              </w:rPr>
+            </w:pPr>
+            <w:r>
+              <w:rPr>
+                <w:rFonts w:ascii="Times New Roman" w:hAnsi="Times New Roman" w:cs="Times New Roman"/>
+                <w:sz w:val="24"/>
+                <w:szCs w:val="24"/>
+              </w:rPr>
+              <w:t>-</w:t>
+            </w:r>
+          </w:p>
+        </w:tc>
+        <w:tc>
+          <w:tcPr>
+            <w:tcW w:w="1380" w:type="dxa"/>
+            <w:tcBorders>
+              <w:top w:val="single" w:sz="4" w:space="0" w:color="auto"/>
+              <w:left w:val="single" w:sz="4" w:space="0" w:color="auto"/>
+              <w:bottom w:val="single" w:sz="4" w:space="0" w:color="auto"/>
+              <w:right w:val="single" w:sz="12" w:space="0" w:color="auto"/>
+            </w:tcBorders>
+            <w:vAlign w:val="center"/>
+          </w:tcPr>
+          <w:p>
+            <w:pPr>
+              <w:spacing w:after="0" w:line="240" w:lineRule="auto"/>
+              <w:jc w:val="center"/>
+              <w:rPr>
+                <w:rFonts w:ascii="Times New Roman" w:hAnsi="Times New Roman" w:cs="Times New Roman"/>
+                <w:sz w:val="24"/>
+                <w:szCs w:val="24"/>
+              </w:rPr>
+            </w:pPr>
+            <w:r>
+              <w:rPr>
+                <w:rFonts w:ascii="Times New Roman" w:hAnsi="Times New Roman" w:cs="Times New Roman"/>
+                <w:sz w:val="24"/>
+                <w:szCs w:val="24"/>
+              </w:rPr>
+              <w:t>-</w:t>
+            </w:r>
+          </w:p>
+        </w:tc>
+      </w:tr>
+    </w:tbl>
+    <w:p>
+      <w:pPr>
+        <w:pStyle w:val="-2"/>
+        <w:rPr>
+          <w:rFonts w:cstheme="minorBidi"/>
+          <w:kern w:val="2"/>
+          <w:szCs w:val="24"/>
+          <w14:ligatures w14:val="standardContextual"/>
+        </w:rPr>
+      </w:pPr>
+    </w:p>
+    <w:p>
+      <w:pPr>
+        <w:pStyle w:val="-0"/>
+        <w:jc w:val="center"/>
+        <w:rPr>
+          <w:szCs w:val="28"/>
+        </w:rPr>
+      </w:pPr>
+      <w:bookmarkStart w:id="1" w:name="_Toc185770904"/>
+      <w:r>
+        <w:rPr>
+          <w:szCs w:val="28"/>
+        </w:rPr>
+        <w:t>Вариант программы с меньшим количеством команд</w:t>
+      </w:r>
+      <w:bookmarkEnd w:id="1"/>
+    </w:p>
+    <w:p>
+      <w:pPr>
+        <w:pStyle w:val="-0"/>
+        <w:jc w:val="center"/>
+        <w:rPr>
+          <w:szCs w:val="28"/>
+        </w:rPr>
+      </w:pPr>
+    </w:p>
+    <w:tbl>
+      <w:tblPr>
+        <w:tblStyle w:val="TableGrid"/>
+        <w:tblW w:w="10348" w:type="dxa"/>
+        <w:tblInd w:w="-714" w:type="dxa"/>
+        <w:tblLook w:val="04A0" w:firstRow="1" w:lastRow="0" w:firstColumn="1" w:lastColumn="0" w:noHBand="0" w:noVBand="1"/>
+      </w:tblPr>
+      <w:tblGrid>
+        <w:gridCol w:w="1418"/>
+        <w:gridCol w:w="2126"/>
+        <w:gridCol w:w="2127"/>
+        <w:gridCol w:w="4677"/>
+      </w:tblGrid>
+      <w:tr>
+        <w:trPr>
+          <w:trHeight w:val="108"/>
+        </w:trPr>
+        <w:tc>
+          <w:tcPr>
+            <w:tcW w:w="1418" w:type="dxa"/>
+          </w:tcPr>
+          <w:p>
+            <w:pPr>
+              <w:jc w:val="center"/>
+              <w:rPr>
+                <w:rFonts w:ascii="Times New Roman" w:hAnsi="Times New Roman" w:cs="Times New Roman"/>
+                <w:b/>
+                <w:bCs/>
+                <w:sz w:val="28"/>
+                <w:szCs w:val="28"/>
+              </w:rPr>
+            </w:pPr>
+            <w:r>
+              <w:rPr>
+                <w:rFonts w:ascii="Times New Roman" w:hAnsi="Times New Roman" w:cs="Times New Roman"/>
+                <w:b/>
+                <w:bCs/>
+                <w:sz w:val="28"/>
+                <w:szCs w:val="28"/>
+              </w:rPr>
+              <w:t>Адрес</w:t>
+            </w:r>
+          </w:p>
+        </w:tc>
+        <w:tc>
+          <w:tcPr>
+            <w:tcW w:w="2126" w:type="dxa"/>
+          </w:tcPr>
+          <w:p>
+            <w:pPr>
+              <w:jc w:val="center"/>
+              <w:rPr>
+                <w:rFonts w:ascii="Times New Roman" w:hAnsi="Times New Roman" w:cs="Times New Roman"/>
+                <w:b/>
+                <w:bCs/>
+                <w:sz w:val="28"/>
+                <w:szCs w:val="28"/>
+              </w:rPr>
+            </w:pPr>
+            <w:r>
+              <w:rPr>
+                <w:rFonts w:ascii="Times New Roman" w:hAnsi="Times New Roman" w:cs="Times New Roman"/>
+                <w:b/>
+                <w:bCs/>
+                <w:sz w:val="28"/>
+                <w:szCs w:val="28"/>
+              </w:rPr>
+              <w:t>Код команды</w:t>
+            </w:r>
+          </w:p>
+        </w:tc>
+        <w:tc>
+          <w:tcPr>
+            <w:tcW w:w="2127" w:type="dxa"/>
+          </w:tcPr>
+          <w:p>
+            <w:pPr>
+              <w:jc w:val="center"/>
+              <w:rPr>
+                <w:rFonts w:ascii="Times New Roman" w:hAnsi="Times New Roman" w:cs="Times New Roman"/>
+                <w:b/>
+                <w:bCs/>
+                <w:sz w:val="28"/>
+                <w:szCs w:val="28"/>
+              </w:rPr>
+            </w:pPr>
+            <w:r>
+              <w:rPr>
+                <w:rFonts w:ascii="Times New Roman" w:hAnsi="Times New Roman" w:cs="Times New Roman"/>
+                <w:b/>
+                <w:bCs/>
+                <w:sz w:val="28"/>
+                <w:szCs w:val="28"/>
+              </w:rPr>
+              <w:t>Мнемоника</w:t>
+            </w:r>
+          </w:p>
+        </w:tc>
+        <w:tc>
+          <w:tcPr>
+            <w:tcW w:w="4677" w:type="dxa"/>
+          </w:tcPr>
+          <w:p>
+            <w:pPr>
+              <w:jc w:val="center"/>
+              <w:rPr>
+                <w:rFonts w:ascii="Times New Roman" w:hAnsi="Times New Roman" w:cs="Times New Roman"/>
+                <w:b/>
+                <w:bCs/>
+                <w:sz w:val="28"/>
+                <w:szCs w:val="28"/>
+              </w:rPr>
+            </w:pPr>
+            <w:r>
+              <w:rPr>
+                <w:rFonts w:ascii="Times New Roman" w:hAnsi="Times New Roman" w:cs="Times New Roman"/>
+                <w:b/>
+                <w:bCs/>
+                <w:sz w:val="28"/>
+                <w:szCs w:val="28"/>
+              </w:rPr>
+              <w:t>Комментарий</w:t>
+            </w:r>
+          </w:p>
+        </w:tc>
+      </w:tr>
+      <w:tr>
+        <w:tc>
+          <w:tcPr>
+            <w:tcW w:w="1418" w:type="dxa"/>
+            <w:shd w:val="clear" w:color="auto" w:fill="auto"/>
+          </w:tcPr>
+          <w:p>
+            <w:pPr>
+              <w:jc w:val="center"/>
+              <w:rPr>
+                <w:rFonts w:ascii="Times New Roman" w:hAnsi="Times New Roman" w:cs="Times New Roman"/>
+                <w:sz w:val="24"/>
+                <w:szCs w:val="24"/>
+              </w:rPr>
+            </w:pPr>
+            <w:r>
+              <w:rPr>
+                <w:rFonts w:ascii="Times New Roman" w:hAnsi="Times New Roman" w:cs="Times New Roman"/>
+                <w:sz w:val="24"/>
+                <w:szCs w:val="24"/>
+              </w:rPr>
+              <w:t>202</w:t>
+            </w:r>
+          </w:p>
+        </w:tc>
+        <w:tc>
+          <w:tcPr>
+            <w:tcW w:w="2126" w:type="dxa"/>
+            <w:shd w:val="clear" w:color="auto" w:fill="auto"/>
+          </w:tcPr>
+          <w:p>
+            <w:pPr>
+              <w:jc w:val="center"/>
+              <w:rPr>
+                <w:rFonts w:ascii="Times New Roman" w:hAnsi="Times New Roman" w:cs="Times New Roman"/>
+                <w:sz w:val="24"/>
+                <w:szCs w:val="24"/>
+              </w:rPr>
+            </w:pPr>
+            <w:r>
+              <w:rPr>
+                <w:rFonts w:ascii="Times New Roman" w:hAnsi="Times New Roman" w:cs="Times New Roman"/>
+                <w:sz w:val="24"/>
+                <w:szCs w:val="24"/>
+              </w:rPr>
+              <w:t>0200</w:t>
+            </w:r>
+          </w:p>
+        </w:tc>
+        <w:tc>
+          <w:tcPr>
+            <w:tcW w:w="2127" w:type="dxa"/>
+            <w:shd w:val="clear" w:color="auto" w:fill="auto"/>
+          </w:tcPr>
+          <w:p>
+            <w:pPr>
+              <w:jc w:val="center"/>
+              <w:rPr>
+                <w:rFonts w:ascii="Times New Roman" w:hAnsi="Times New Roman" w:cs="Times New Roman"/>
+                <w:sz w:val="24"/>
+                <w:szCs w:val="24"/>
+                <w:lang w:val="en-US"/>
+              </w:rPr>
+            </w:pPr>
+            <w:r>
+              <w:rPr>
+                <w:rFonts w:ascii="Times New Roman" w:hAnsi="Times New Roman" w:cs="Times New Roman"/>
+                <w:sz w:val="24"/>
+                <w:szCs w:val="24"/>
+                <w:lang w:val="en-US"/>
+              </w:rPr>
+              <w:t>CLA</w:t>
+            </w:r>
+          </w:p>
+        </w:tc>
+        <w:tc>
+          <w:tcPr>
+            <w:tcW w:w="4677" w:type="dxa"/>
+            <w:shd w:val="clear" w:color="auto" w:fill="auto"/>
+          </w:tcPr>
+          <w:p>
+            <w:pPr>
+              <w:rPr>
+                <w:rFonts w:ascii="Times New Roman" w:hAnsi="Times New Roman" w:cs="Times New Roman"/>
+                <w:sz w:val="24"/>
+                <w:szCs w:val="24"/>
+              </w:rPr>
+            </w:pPr>
+            <w:r>
+              <w:rPr>
+                <w:rFonts w:ascii="Times New Roman" w:hAnsi="Times New Roman" w:cs="Times New Roman"/>
+                <w:sz w:val="24"/>
+                <w:szCs w:val="24"/>
+              </w:rPr>
+              <w:t>Очистка аккумулятора.</w:t>
+            </w:r>
+          </w:p>
+        </w:tc>
+      </w:tr>
+      <w:tr>
+        <w:tc>
+          <w:tcPr>
+            <w:tcW w:w="1418" w:type="dxa"/>
+          </w:tcPr>
+          <w:p>
+            <w:pPr>
+              <w:jc w:val="center"/>
+              <w:rPr>
+                <w:rFonts w:ascii="Times New Roman" w:hAnsi="Times New Roman" w:cs="Times New Roman"/>
+                <w:sz w:val="24"/>
+                <w:szCs w:val="24"/>
+              </w:rPr>
+            </w:pPr>
+            <w:r>
+              <w:rPr>
+                <w:rFonts w:ascii="Times New Roman" w:hAnsi="Times New Roman" w:cs="Times New Roman"/>
+                <w:sz w:val="24"/>
+                <w:szCs w:val="24"/>
+              </w:rPr>
+              <w:t>203</w:t>
+            </w:r>
+          </w:p>
+        </w:tc>
+        <w:tc>
+          <w:tcPr>
+            <w:tcW w:w="2126" w:type="dxa"/>
+          </w:tcPr>
+          <w:p>
+            <w:pPr>
+              <w:jc w:val="center"/>
+              <w:rPr>
+                <w:rFonts w:ascii="Times New Roman" w:hAnsi="Times New Roman" w:cs="Times New Roman"/>
+                <w:sz w:val="24"/>
+                <w:szCs w:val="24"/>
+                <w:lang w:val="en-US"/>
+              </w:rPr>
+            </w:pPr>
+            <w:r>
+              <w:rPr>
+                <w:rFonts w:ascii="Times New Roman" w:hAnsi="Times New Roman" w:cs="Times New Roman"/>
+                <w:sz w:val="24"/>
+                <w:szCs w:val="24"/>
+              </w:rPr>
+              <w:t>420</w:t>
+            </w:r>
+            <w:r>
+              <w:rPr>
+                <w:rFonts w:ascii="Times New Roman" w:hAnsi="Times New Roman" w:cs="Times New Roman"/>
+                <w:sz w:val="24"/>
+                <w:szCs w:val="24"/>
+                <w:lang w:val="en-US"/>
+              </w:rPr>
+              <w:t>D</w:t>
+            </w:r>
+          </w:p>
+        </w:tc>
+        <w:tc>
+          <w:tcPr>
+            <w:tcW w:w="2127" w:type="dxa"/>
+          </w:tcPr>
+          <w:p>
+            <w:pPr>
+              <w:jc w:val="center"/>
+              <w:rPr>
+                <w:rFonts w:ascii="Times New Roman" w:hAnsi="Times New Roman" w:cs="Times New Roman"/>
+                <w:sz w:val="24"/>
+                <w:szCs w:val="24"/>
+                <w:lang w:val="en-US"/>
+              </w:rPr>
+            </w:pPr>
+            <w:r>
+              <w:rPr>
+                <w:rFonts w:ascii="Times New Roman" w:hAnsi="Times New Roman" w:cs="Times New Roman"/>
+                <w:sz w:val="24"/>
+                <w:szCs w:val="24"/>
+                <w:lang w:val="en-US"/>
+              </w:rPr>
+              <w:t>ADD 20D</w:t>
+            </w:r>
+          </w:p>
+        </w:tc>
+        <w:tc>
+          <w:tcPr>
+            <w:tcW w:w="4677" w:type="dxa"/>
+          </w:tcPr>
+          <w:p>
+            <w:pPr>
+              <w:rPr>
+                <w:rFonts w:ascii="Times New Roman" w:hAnsi="Times New Roman" w:cs="Times New Roman"/>
+                <w:sz w:val="24"/>
+                <w:szCs w:val="24"/>
+              </w:rPr>
+            </w:pPr>
+            <w:r>
+              <w:rPr>
+                <w:rFonts w:ascii="Times New Roman" w:hAnsi="Times New Roman" w:cs="Times New Roman"/>
+                <w:sz w:val="24"/>
+                <w:szCs w:val="24"/>
+              </w:rPr>
+              <w:t xml:space="preserve">Сложить содержимое </w:t>
+            </w:r>
+            <w:r>
+              <w:rPr>
+                <w:rFonts w:ascii="Times New Roman" w:hAnsi="Times New Roman" w:cs="Times New Roman"/>
+                <w:sz w:val="24"/>
+                <w:szCs w:val="24"/>
+                <w:lang w:val="en-US"/>
+              </w:rPr>
+              <w:t>a</w:t>
+            </w:r>
+            <w:r>
+              <w:rPr>
+                <w:rFonts w:ascii="Times New Roman" w:hAnsi="Times New Roman" w:cs="Times New Roman"/>
+                <w:sz w:val="24"/>
+                <w:szCs w:val="24"/>
+              </w:rPr>
+              <w:t>дреса 20</w:t>
+            </w:r>
+            <w:r>
+              <w:rPr>
+                <w:rFonts w:ascii="Times New Roman" w:hAnsi="Times New Roman" w:cs="Times New Roman"/>
+                <w:sz w:val="24"/>
+                <w:szCs w:val="24"/>
+                <w:lang w:val="en-US"/>
+              </w:rPr>
+              <w:t>D</w:t>
+            </w:r>
+            <w:r>
+              <w:rPr>
+                <w:rFonts w:ascii="Times New Roman" w:hAnsi="Times New Roman" w:cs="Times New Roman"/>
+                <w:sz w:val="24"/>
+                <w:szCs w:val="24"/>
+              </w:rPr>
+              <w:t xml:space="preserve"> </w:t>
+            </w:r>
+            <w:r>
+              <w:rPr>
+                <w:rFonts w:ascii="Times New Roman" w:hAnsi="Times New Roman" w:cs="Times New Roman"/>
+                <w:sz w:val="24"/>
+                <w:szCs w:val="24"/>
+                <w:lang w:val="en-US"/>
+              </w:rPr>
+              <w:t>c</w:t>
+            </w:r>
+            <w:r>
+              <w:rPr>
+                <w:rFonts w:ascii="Times New Roman" w:hAnsi="Times New Roman" w:cs="Times New Roman"/>
+                <w:sz w:val="24"/>
+                <w:szCs w:val="24"/>
+              </w:rPr>
+              <w:t xml:space="preserve"> </w:t>
+            </w:r>
+            <w:r>
+              <w:rPr>
+                <w:rFonts w:ascii="Times New Roman" w:hAnsi="Times New Roman" w:cs="Times New Roman"/>
+                <w:sz w:val="24"/>
+                <w:szCs w:val="24"/>
+              </w:rPr>
+              <w:t>содержимым аккумулятора. Результат записать в аккумулятор.</w:t>
+            </w:r>
+          </w:p>
+        </w:tc>
+      </w:tr>
+      <w:tr>
+        <w:tc>
+          <w:tcPr>
+            <w:tcW w:w="1418" w:type="dxa"/>
+          </w:tcPr>
+          <w:p>
+            <w:pPr>
+              <w:jc w:val="center"/>
+              <w:rPr>
+                <w:rFonts w:ascii="Times New Roman" w:hAnsi="Times New Roman" w:cs="Times New Roman"/>
+                <w:sz w:val="24"/>
+                <w:szCs w:val="24"/>
+              </w:rPr>
+            </w:pPr>
+            <w:r>
+              <w:rPr>
+                <w:rFonts w:ascii="Times New Roman" w:hAnsi="Times New Roman" w:cs="Times New Roman"/>
+                <w:sz w:val="24"/>
+                <w:szCs w:val="24"/>
+              </w:rPr>
+              <w:t>204</w:t>
+            </w:r>
+          </w:p>
+        </w:tc>
+        <w:tc>
+          <w:tcPr>
+            <w:tcW w:w="2126" w:type="dxa"/>
+          </w:tcPr>
+          <w:p>
+            <w:pPr>
+              <w:jc w:val="center"/>
+              <w:rPr>
+                <w:rFonts w:ascii="Times New Roman" w:hAnsi="Times New Roman" w:cs="Times New Roman"/>
+                <w:sz w:val="24"/>
+                <w:szCs w:val="24"/>
+                <w:lang w:val="en-US"/>
+              </w:rPr>
+            </w:pPr>
+            <w:r>
+              <w:rPr>
+                <w:rFonts w:ascii="Times New Roman" w:hAnsi="Times New Roman" w:cs="Times New Roman"/>
+                <w:sz w:val="24"/>
+                <w:szCs w:val="24"/>
+                <w:lang w:val="en-US"/>
+              </w:rPr>
+              <w:t>420C</w:t>
+            </w:r>
+          </w:p>
+        </w:tc>
+        <w:tc>
+          <w:tcPr>
+            <w:tcW w:w="2127" w:type="dxa"/>
+          </w:tcPr>
+          <w:p>
+            <w:pPr>
+              <w:jc w:val="center"/>
+              <w:rPr>
+                <w:rFonts w:ascii="Times New Roman" w:hAnsi="Times New Roman" w:cs="Times New Roman"/>
+                <w:sz w:val="24"/>
+                <w:szCs w:val="24"/>
+                <w:lang w:val="en-US"/>
+              </w:rPr>
+            </w:pPr>
+            <w:r>
+              <w:rPr>
+                <w:rFonts w:ascii="Times New Roman" w:hAnsi="Times New Roman" w:cs="Times New Roman"/>
+                <w:sz w:val="24"/>
+                <w:szCs w:val="24"/>
+                <w:lang w:val="en-US"/>
+              </w:rPr>
+              <w:t>ADD 20C</w:t>
+            </w:r>
+          </w:p>
+        </w:tc>
+        <w:tc>
+          <w:tcPr>
+            <w:tcW w:w="4677" w:type="dxa"/>
+          </w:tcPr>
+          <w:p>
+            <w:pPr>
+              <w:rPr>
+                <w:rFonts w:ascii="Times New Roman" w:hAnsi="Times New Roman" w:cs="Times New Roman"/>
+                <w:sz w:val="24"/>
+                <w:szCs w:val="24"/>
+              </w:rPr>
+            </w:pPr>
+            <w:r>
+              <w:rPr>
+                <w:rFonts w:ascii="Times New Roman" w:hAnsi="Times New Roman" w:cs="Times New Roman"/>
+                <w:sz w:val="24"/>
+                <w:szCs w:val="24"/>
+              </w:rPr>
+              <w:t xml:space="preserve">Сложить содержимое </w:t>
+            </w:r>
+            <w:r>
+              <w:rPr>
+                <w:rFonts w:ascii="Times New Roman" w:hAnsi="Times New Roman" w:cs="Times New Roman"/>
+                <w:sz w:val="24"/>
+                <w:szCs w:val="24"/>
+                <w:lang w:val="en-US"/>
+              </w:rPr>
+              <w:t>a</w:t>
+            </w:r>
+            <w:r>
+              <w:rPr>
+                <w:rFonts w:ascii="Times New Roman" w:hAnsi="Times New Roman" w:cs="Times New Roman"/>
+                <w:sz w:val="24"/>
+                <w:szCs w:val="24"/>
+              </w:rPr>
+              <w:t>дреса 20</w:t>
+            </w:r>
+            <w:r>
+              <w:rPr>
+                <w:rFonts w:ascii="Times New Roman" w:hAnsi="Times New Roman" w:cs="Times New Roman"/>
+                <w:sz w:val="24"/>
+                <w:szCs w:val="24"/>
+                <w:lang w:val="en-US"/>
+              </w:rPr>
+              <w:t>C</w:t>
+            </w:r>
+            <w:r>
+              <w:rPr>
+                <w:rFonts w:ascii="Times New Roman" w:hAnsi="Times New Roman" w:cs="Times New Roman"/>
+                <w:sz w:val="24"/>
+                <w:szCs w:val="24"/>
+              </w:rPr>
+              <w:t xml:space="preserve"> </w:t>
+            </w:r>
+            <w:r>
+              <w:rPr>
+                <w:rFonts w:ascii="Times New Roman" w:hAnsi="Times New Roman" w:cs="Times New Roman"/>
+                <w:sz w:val="24"/>
+                <w:szCs w:val="24"/>
+              </w:rPr>
+              <w:t>с содержимым аккумулятора. Результат записать в аккумулятор.</w:t>
+            </w:r>
+          </w:p>
+        </w:tc>
+      </w:tr>
+      <w:tr>
+        <w:tc>
+          <w:tcPr>
+            <w:tcW w:w="1418" w:type="dxa"/>
+          </w:tcPr>
+          <w:p>
+            <w:pPr>
+              <w:jc w:val="center"/>
+              <w:rPr>
+                <w:rFonts w:ascii="Times New Roman" w:hAnsi="Times New Roman" w:cs="Times New Roman"/>
+                <w:sz w:val="24"/>
+                <w:szCs w:val="24"/>
+                <w:lang w:val="en-US"/>
+              </w:rPr>
+            </w:pPr>
+            <w:r>
+              <w:rPr>
+                <w:rFonts w:ascii="Times New Roman" w:hAnsi="Times New Roman" w:cs="Times New Roman"/>
+                <w:sz w:val="24"/>
+                <w:szCs w:val="24"/>
+              </w:rPr>
+              <w:t>20</w:t>
+            </w:r>
+            <w:r>
+              <w:rPr>
+                <w:rFonts w:ascii="Times New Roman" w:hAnsi="Times New Roman" w:cs="Times New Roman"/>
+                <w:sz w:val="24"/>
+                <w:szCs w:val="24"/>
+                <w:lang w:val="en-US"/>
+              </w:rPr>
+              <w:t>5</w:t>
+            </w:r>
+          </w:p>
+        </w:tc>
+        <w:tc>
+          <w:tcPr>
+            <w:tcW w:w="2126" w:type="dxa"/>
+          </w:tcPr>
+          <w:p>
+            <w:pPr>
+              <w:jc w:val="center"/>
+              <w:rPr>
+                <w:rFonts w:ascii="Times New Roman" w:hAnsi="Times New Roman" w:cs="Times New Roman"/>
+                <w:sz w:val="24"/>
+                <w:szCs w:val="24"/>
+                <w:lang w:val="en-US"/>
+              </w:rPr>
+            </w:pPr>
+            <w:r>
+              <w:rPr>
+                <w:rFonts w:ascii="Times New Roman" w:hAnsi="Times New Roman" w:cs="Times New Roman"/>
+                <w:sz w:val="24"/>
+                <w:szCs w:val="24"/>
+                <w:lang w:val="en-US"/>
+              </w:rPr>
+              <w:t>220</w:t>
+            </w:r>
+            <w:r>
+              <w:rPr>
+                <w:rFonts w:ascii="Times New Roman" w:hAnsi="Times New Roman" w:cs="Times New Roman"/>
+                <w:sz w:val="24"/>
+                <w:szCs w:val="24"/>
+                <w:lang w:val="en-US"/>
+              </w:rPr>
+              <w:t>B</w:t>
+            </w:r>
+          </w:p>
+        </w:tc>
+        <w:tc>
+          <w:tcPr>
+            <w:tcW w:w="2127" w:type="dxa"/>
+          </w:tcPr>
+          <w:p>
+            <w:pPr>
+              <w:jc w:val="center"/>
+              <w:rPr>
+                <w:rFonts w:ascii="Times New Roman" w:hAnsi="Times New Roman" w:cs="Times New Roman"/>
+                <w:sz w:val="24"/>
+                <w:szCs w:val="24"/>
+                <w:lang w:val="en-US"/>
+              </w:rPr>
+            </w:pPr>
+            <w:r>
+              <w:rPr>
+                <w:rFonts w:ascii="Times New Roman" w:hAnsi="Times New Roman" w:cs="Times New Roman"/>
+                <w:sz w:val="24"/>
+                <w:szCs w:val="24"/>
+                <w:lang w:val="en-US"/>
+              </w:rPr>
+              <w:t>AND 20</w:t>
+            </w:r>
+            <w:r>
+              <w:rPr>
+                <w:rFonts w:ascii="Times New Roman" w:hAnsi="Times New Roman" w:cs="Times New Roman"/>
+                <w:sz w:val="24"/>
+                <w:szCs w:val="24"/>
+                <w:lang w:val="en-US"/>
+              </w:rPr>
+              <w:t>B</w:t>
+            </w:r>
+          </w:p>
+        </w:tc>
+        <w:tc>
+          <w:tcPr>
+            <w:tcW w:w="4677" w:type="dxa"/>
+          </w:tcPr>
+          <w:p>
+            <w:pPr>
+              <w:rPr>
+                <w:rFonts w:ascii="Times New Roman" w:hAnsi="Times New Roman" w:cs="Times New Roman"/>
+                <w:sz w:val="24"/>
+                <w:szCs w:val="24"/>
+              </w:rPr>
+            </w:pPr>
+            <w:r>
+              <w:rPr>
+                <w:rFonts w:ascii="Times New Roman" w:hAnsi="Times New Roman" w:cs="Times New Roman"/>
+                <w:sz w:val="24"/>
+                <w:szCs w:val="24"/>
+              </w:rPr>
+              <w:t>Выполнить операцию логического «И» над содержимым адреса 20</w:t>
+            </w:r>
+            <w:r>
+              <w:rPr>
+                <w:rFonts w:ascii="Times New Roman" w:hAnsi="Times New Roman" w:cs="Times New Roman"/>
+                <w:sz w:val="24"/>
+                <w:szCs w:val="24"/>
+                <w:lang w:val="en-US"/>
+              </w:rPr>
+              <w:t>B</w:t>
+            </w:r>
+            <w:r>
+              <w:rPr>
+                <w:rFonts w:ascii="Times New Roman" w:hAnsi="Times New Roman" w:cs="Times New Roman"/>
+                <w:sz w:val="24"/>
+                <w:szCs w:val="24"/>
+              </w:rPr>
+              <w:t xml:space="preserve"> и аккумулятора. Результат записать в аккумулятор.</w:t>
+            </w:r>
+          </w:p>
+        </w:tc>
+      </w:tr>
+      <w:tr>
+        <w:tc>
+          <w:tcPr>
+            <w:tcW w:w="1418" w:type="dxa"/>
+          </w:tcPr>
+          <w:p>
+            <w:pPr>
+              <w:jc w:val="center"/>
+              <w:rPr>
+                <w:rFonts w:ascii="Times New Roman" w:hAnsi="Times New Roman" w:cs="Times New Roman"/>
+                <w:sz w:val="24"/>
+                <w:szCs w:val="24"/>
+                <w:lang w:val="en-US"/>
+              </w:rPr>
+            </w:pPr>
+            <w:r>
+              <w:rPr>
+                <w:rFonts w:ascii="Times New Roman" w:hAnsi="Times New Roman" w:cs="Times New Roman"/>
+                <w:sz w:val="24"/>
+                <w:szCs w:val="24"/>
+              </w:rPr>
+              <w:t>20</w:t>
+            </w:r>
+            <w:r>
+              <w:rPr>
+                <w:rFonts w:ascii="Times New Roman" w:hAnsi="Times New Roman" w:cs="Times New Roman"/>
+                <w:sz w:val="24"/>
+                <w:szCs w:val="24"/>
+                <w:lang w:val="en-US"/>
+              </w:rPr>
+              <w:t>6</w:t>
+            </w:r>
+          </w:p>
+        </w:tc>
+        <w:tc>
+          <w:tcPr>
+            <w:tcW w:w="2126" w:type="dxa"/>
+          </w:tcPr>
+          <w:p>
+            <w:pPr>
+              <w:jc w:val="center"/>
+              <w:rPr>
+                <w:rFonts w:ascii="Times New Roman" w:hAnsi="Times New Roman" w:cs="Times New Roman"/>
+                <w:sz w:val="24"/>
+                <w:szCs w:val="24"/>
+                <w:lang w:val="en-US"/>
+              </w:rPr>
+            </w:pPr>
+            <w:r>
+              <w:rPr>
+                <w:rFonts w:ascii="Times New Roman" w:hAnsi="Times New Roman" w:cs="Times New Roman"/>
+                <w:sz w:val="24"/>
+                <w:szCs w:val="24"/>
+                <w:lang w:val="en-US"/>
+              </w:rPr>
+              <w:t>E20A</w:t>
+            </w:r>
+          </w:p>
+        </w:tc>
+        <w:tc>
+          <w:tcPr>
+            <w:tcW w:w="2127" w:type="dxa"/>
+          </w:tcPr>
+          <w:p>
+            <w:pPr>
+              <w:jc w:val="center"/>
+              <w:rPr>
+                <w:rFonts w:ascii="Times New Roman" w:hAnsi="Times New Roman" w:cs="Times New Roman"/>
+                <w:sz w:val="24"/>
+                <w:szCs w:val="24"/>
+                <w:lang w:val="en-US"/>
+              </w:rPr>
+            </w:pPr>
+            <w:r>
+              <w:rPr>
+                <w:rFonts w:ascii="Times New Roman" w:hAnsi="Times New Roman" w:cs="Times New Roman"/>
+                <w:sz w:val="24"/>
+                <w:szCs w:val="24"/>
+                <w:lang w:val="en-US"/>
+              </w:rPr>
+              <w:t>ST 20A</w:t>
+            </w:r>
+          </w:p>
+        </w:tc>
+        <w:tc>
+          <w:tcPr>
+            <w:tcW w:w="4677" w:type="dxa"/>
+          </w:tcPr>
+          <w:p>
+            <w:pPr>
+              <w:rPr>
+                <w:rFonts w:ascii="Times New Roman" w:hAnsi="Times New Roman" w:cs="Times New Roman"/>
+                <w:sz w:val="24"/>
+                <w:szCs w:val="24"/>
+              </w:rPr>
+            </w:pPr>
+            <w:r>
+              <w:rPr>
+                <w:rFonts w:ascii="Times New Roman" w:hAnsi="Times New Roman" w:cs="Times New Roman"/>
+                <w:sz w:val="24"/>
+                <w:szCs w:val="24"/>
+              </w:rPr>
+              <w:t>Записать содержимое аккумулятора в адрес 20</w:t>
+            </w:r>
+            <w:r>
+              <w:rPr>
+                <w:rFonts w:ascii="Times New Roman" w:hAnsi="Times New Roman" w:cs="Times New Roman"/>
+                <w:sz w:val="24"/>
+                <w:szCs w:val="24"/>
+                <w:lang w:val="en-US"/>
+              </w:rPr>
+              <w:t>A</w:t>
+            </w:r>
+            <w:r>
+              <w:rPr>
+                <w:rFonts w:ascii="Times New Roman" w:hAnsi="Times New Roman" w:cs="Times New Roman"/>
+                <w:sz w:val="24"/>
+                <w:szCs w:val="24"/>
+              </w:rPr>
+              <w:t>.</w:t>
+            </w:r>
+          </w:p>
+        </w:tc>
+      </w:tr>
+      <w:tr>
+        <w:tc>
+          <w:tcPr>
+            <w:tcW w:w="1418" w:type="dxa"/>
+            <w:shd w:val="clear" w:color="auto" w:fill="auto"/>
+          </w:tcPr>
+          <w:p>
+            <w:pPr>
+              <w:jc w:val="center"/>
+              <w:rPr>
+                <w:rFonts w:ascii="Times New Roman" w:hAnsi="Times New Roman" w:cs="Times New Roman"/>
+                <w:sz w:val="24"/>
+                <w:szCs w:val="24"/>
+                <w:lang w:val="en-US"/>
+              </w:rPr>
+            </w:pPr>
+            <w:r>
+              <w:rPr>
+                <w:rFonts w:ascii="Times New Roman" w:hAnsi="Times New Roman" w:cs="Times New Roman"/>
+                <w:sz w:val="24"/>
+                <w:szCs w:val="24"/>
+                <w:lang w:val="en-US"/>
+              </w:rPr>
+              <w:t>20</w:t>
+            </w:r>
+            <w:r>
+              <w:rPr>
+                <w:rFonts w:ascii="Times New Roman" w:hAnsi="Times New Roman" w:cs="Times New Roman"/>
+                <w:sz w:val="24"/>
+                <w:szCs w:val="24"/>
+                <w:lang w:val="en-US"/>
+              </w:rPr>
+              <w:t>7</w:t>
+            </w:r>
+          </w:p>
+        </w:tc>
+        <w:tc>
+          <w:tcPr>
+            <w:tcW w:w="2126" w:type="dxa"/>
+            <w:shd w:val="clear" w:color="auto" w:fill="auto"/>
+          </w:tcPr>
+          <w:p>
+            <w:pPr>
+              <w:jc w:val="center"/>
+              <w:rPr>
+                <w:rFonts w:ascii="Times New Roman" w:hAnsi="Times New Roman" w:cs="Times New Roman"/>
+                <w:sz w:val="24"/>
+                <w:szCs w:val="24"/>
+                <w:lang w:val="en-US"/>
+              </w:rPr>
+            </w:pPr>
+            <w:r>
+              <w:rPr>
+                <w:rFonts w:ascii="Times New Roman" w:hAnsi="Times New Roman" w:cs="Times New Roman"/>
+                <w:sz w:val="24"/>
+                <w:szCs w:val="24"/>
+                <w:lang w:val="en-US"/>
+              </w:rPr>
+              <w:t>0100</w:t>
+            </w:r>
+          </w:p>
+        </w:tc>
+        <w:tc>
+          <w:tcPr>
+            <w:tcW w:w="2127" w:type="dxa"/>
+            <w:shd w:val="clear" w:color="auto" w:fill="auto"/>
+          </w:tcPr>
+          <w:p>
+            <w:pPr>
+              <w:jc w:val="center"/>
+              <w:rPr>
+                <w:rFonts w:ascii="Times New Roman" w:hAnsi="Times New Roman" w:cs="Times New Roman"/>
+                <w:sz w:val="24"/>
+                <w:szCs w:val="24"/>
+              </w:rPr>
+            </w:pPr>
+            <w:r>
+              <w:rPr>
+                <w:rFonts w:ascii="Times New Roman" w:hAnsi="Times New Roman" w:cs="Times New Roman"/>
+                <w:sz w:val="24"/>
+                <w:szCs w:val="24"/>
+                <w:lang w:val="en-US"/>
+              </w:rPr>
+              <w:t>HLT</w:t>
+            </w:r>
+          </w:p>
+        </w:tc>
+        <w:tc>
+          <w:tcPr>
+            <w:tcW w:w="4677" w:type="dxa"/>
+            <w:shd w:val="clear" w:color="auto" w:fill="auto"/>
+          </w:tcPr>
+          <w:p>
+            <w:pPr>
+              <w:rPr>
+                <w:rFonts w:ascii="Times New Roman" w:hAnsi="Times New Roman" w:cs="Times New Roman"/>
+                <w:sz w:val="24"/>
+                <w:szCs w:val="24"/>
+              </w:rPr>
+            </w:pPr>
+            <w:r>
+              <w:rPr>
+                <w:rFonts w:ascii="Times New Roman" w:hAnsi="Times New Roman" w:cs="Times New Roman"/>
+                <w:sz w:val="24"/>
+                <w:szCs w:val="24"/>
+              </w:rPr>
+              <w:t>Остановка.</w:t>
+            </w:r>
+          </w:p>
+        </w:tc>
+      </w:tr>
+    </w:tbl>
+    <w:p>
+      <w:pPr>
+        <w:pStyle w:val="-0"/>
+        <w:jc w:val="center"/>
+        <w:rPr>
+          <w:szCs w:val="28"/>
+        </w:rPr>
+      </w:pPr>
+      <w:bookmarkStart w:id="2" w:name="_Toc185770905"/>
+      <w:r>
+        <w:rPr>
+          <w:szCs w:val="28"/>
+        </w:rPr>
+        <w:lastRenderedPageBreak/>
+        <w:t>Вывод</w:t>
+      </w:r>
+      <w:bookmarkEnd w:id="2"/>
+    </w:p>
+    <w:p>
+      <w:pPr>
+        <w:rPr>
+          <w:rFonts w:ascii="Times New Roman" w:hAnsi="Times New Roman" w:cs="Times New Roman"/>
+          <w:sz w:val="24"/>
+          <w:szCs w:val="24"/>
+        </w:rPr>
+      </w:pPr>
+      <w:r>
+        <w:rPr>
+          <w:rFonts w:ascii="Times New Roman" w:hAnsi="Times New Roman" w:cs="Times New Roman"/>
+          <w:sz w:val="24"/>
+          <w:szCs w:val="24"/>
+        </w:rPr>
+        <w:t>В ходе работы я познакомился с командами БЭВМ, её устройстовм, принципом хранения чисел и работы различных команд. Научился оптимизировать программу с помощью сокращения числа команд.</w:t>
+      </w:r>
     </w:p>
     <w:sectPr>
       <w:pgSz w:w="11906" w:h="16838"/>
@@ -3411,6 +8386,119 @@
     </w:lvl>
   </w:abstractNum>
   <w:abstractNum w:abstractNumId="1" w15:restartNumberingAfterBreak="0">
+    <w:nsid w:val="1125748B"/>
+    <w:multiLevelType w:val="hybridMultilevel"/>
+    <w:tmpl w:val="7074AD36"/>
+    <w:lvl w:ilvl="0" w:tplc="04190001">
+      <w:start w:val="1"/>
+      <w:numFmt w:val="bullet"/>
+      <w:lvlText w:val=""/>
+      <w:lvlJc w:val="left"/>
+      <w:pPr>
+        <w:ind w:left="720" w:hanging="360"/>
+      </w:pPr>
+      <w:rPr>
+        <w:rFonts w:ascii="Symbol" w:hAnsi="Symbol" w:hint="default"/>
+      </w:rPr>
+    </w:lvl>
+    <w:lvl w:ilvl="1" w:tplc="04190003">
+      <w:start w:val="1"/>
+      <w:numFmt w:val="bullet"/>
+      <w:lvlText w:val="o"/>
+      <w:lvlJc w:val="left"/>
+      <w:pPr>
+        <w:ind w:left="1440" w:hanging="360"/>
+      </w:pPr>
+      <w:rPr>
+        <w:rFonts w:ascii="Courier New" w:hAnsi="Courier New" w:cs="Courier New" w:hint="default"/>
+      </w:rPr>
+    </w:lvl>
+    <w:lvl w:ilvl="2" w:tplc="04190005">
+      <w:start w:val="1"/>
+      <w:numFmt w:val="bullet"/>
+      <w:lvlText w:val=""/>
+      <w:lvlJc w:val="left"/>
+      <w:pPr>
+        <w:ind w:left="2160" w:hanging="360"/>
+      </w:pPr>
+      <w:rPr>
+        <w:rFonts w:ascii="Wingdings" w:hAnsi="Wingdings" w:hint="default"/>
+      </w:rPr>
+    </w:lvl>
+    <w:lvl w:ilvl="3" w:tplc="04190001">
+      <w:start w:val="1"/>
+      <w:numFmt w:val="bullet"/>
+      <w:lvlText w:val=""/>
+      <w:lvlJc w:val="left"/>
+      <w:pPr>
+        <w:ind w:left="2880" w:hanging="360"/>
+      </w:pPr>
+      <w:rPr>
+        <w:rFonts w:ascii="Symbol" w:hAnsi="Symbol" w:hint="default"/>
+      </w:rPr>
+    </w:lvl>
+    <w:lvl w:ilvl="4" w:tplc="04190003">
+      <w:start w:val="1"/>
+      <w:numFmt w:val="bullet"/>
+      <w:lvlText w:val="o"/>
+      <w:lvlJc w:val="left"/>
+      <w:pPr>
+        <w:ind w:left="3600" w:hanging="360"/>
+      </w:pPr>
+      <w:rPr>
+        <w:rFonts w:ascii="Courier New" w:hAnsi="Courier New" w:cs="Courier New" w:hint="default"/>
+      </w:rPr>
+    </w:lvl>
+    <w:lvl w:ilvl="5" w:tplc="04190005">
+      <w:start w:val="1"/>
+      <w:numFmt w:val="bullet"/>
+      <w:lvlText w:val=""/>
+      <w:lvlJc w:val="left"/>
+      <w:pPr>
+        <w:ind w:left="4320" w:hanging="360"/>
+      </w:pPr>
+      <w:rPr>
+        <w:rFonts w:ascii="Wingdings" w:hAnsi="Wingdings" w:hint="default"/>
+      </w:rPr>
+    </w:lvl>
+    <w:lvl w:ilvl="6" w:tplc="04190001">
+      <w:start w:val="1"/>
+      <w:numFmt w:val="bullet"/>
+      <w:lvlText w:val=""/>
+      <w:lvlJc w:val="left"/>
+      <w:pPr>
+        <w:ind w:left="5040" w:hanging="360"/>
+      </w:pPr>
+      <w:rPr>
+        <w:rFonts w:ascii="Symbol" w:hAnsi="Symbol" w:hint="default"/>
+      </w:rPr>
+    </w:lvl>
+    <w:lvl w:ilvl="7" w:tplc="04190003">
+      <w:start w:val="1"/>
+      <w:numFmt w:val="bullet"/>
+      <w:lvlText w:val="o"/>
+      <w:lvlJc w:val="left"/>
+      <w:pPr>
+        <w:ind w:left="5760" w:hanging="360"/>
+      </w:pPr>
+      <w:rPr>
+        <w:rFonts w:ascii="Courier New" w:hAnsi="Courier New" w:cs="Courier New" w:hint="default"/>
+      </w:rPr>
+    </w:lvl>
+    <w:lvl w:ilvl="8" w:tplc="04190005">
+      <w:start w:val="1"/>
+      <w:numFmt w:val="bullet"/>
+      <w:lvlText w:val=""/>
+      <w:lvlJc w:val="left"/>
+      <w:pPr>
+        <w:ind w:left="6480" w:hanging="360"/>
+      </w:pPr>
+      <w:rPr>
+        <w:rFonts w:ascii="Wingdings" w:hAnsi="Wingdings" w:hint="default"/>
+      </w:rPr>
+    </w:lvl>
+  </w:abstractNum>
+  <w:abstractNum w:abstractNumId="2" w15:restartNumberingAfterBreak="0">
     <w:nsid w:val="3FC11F6D"/>
     <w:multiLevelType w:val="hybridMultilevel"/>
     <w:tmpl w:val="ACC482C2"/>
@@ -3523,7 +8611,7 @@
       </w:rPr>
     </w:lvl>
   </w:abstractNum>
-  <w:abstractNum w:abstractNumId="2" w15:restartNumberingAfterBreak="0">
+  <w:abstractNum w:abstractNumId="3" w15:restartNumberingAfterBreak="0">
     <w:nsid w:val="5FDA7F16"/>
     <w:multiLevelType w:val="hybridMultilevel"/>
     <w:tmpl w:val="68341BA0"/>
@@ -3637,13 +8725,16 @@
     </w:lvl>
   </w:abstractNum>
   <w:num w:numId="1">
-    <w:abstractNumId w:val="2"/>
+    <w:abstractNumId w:val="3"/>
   </w:num>
   <w:num w:numId="2">
-    <w:abstractNumId w:val="1"/>
+    <w:abstractNumId w:val="2"/>
   </w:num>
   <w:num w:numId="3">
     <w:abstractNumId w:val="0"/>
+  </w:num>
+  <w:num w:numId="4">
+    <w:abstractNumId w:val="1"/>
   </w:num>
 </w:numbering>
 </file>
@@ -4052,6 +9143,27 @@
       <w:spacing w:after="200" w:line="276" w:lineRule="auto"/>
     </w:pPr>
   </w:style>
+  <w:style w:type="paragraph" w:styleId="Heading1">
+    <w:name w:val="heading 1"/>
+    <w:basedOn w:val="Normal"/>
+    <w:next w:val="Normal"/>
+    <w:link w:val="Heading1Char"/>
+    <w:uiPriority w:val="9"/>
+    <w:qFormat/>
+    <w:rsid w:val="00571B98"/>
+    <w:pPr>
+      <w:keepNext/>
+      <w:keepLines/>
+      <w:spacing w:before="240" w:after="0"/>
+      <w:outlineLvl w:val="0"/>
+    </w:pPr>
+    <w:rPr>
+      <w:rFonts w:asciiTheme="majorHAnsi" w:eastAsiaTheme="majorEastAsia" w:hAnsiTheme="majorHAnsi" w:cstheme="majorBidi"/>
+      <w:color w:val="2F5496" w:themeColor="accent1" w:themeShade="BF"/>
+      <w:sz w:val="32"/>
+      <w:szCs w:val="32"/>
+    </w:rPr>
+  </w:style>
   <w:style w:type="character" w:default="1" w:styleId="DefaultParagraphFont">
     <w:name w:val="Default Paragraph Font"/>
     <w:uiPriority w:val="1"/>
@@ -4150,6 +9262,107 @@
     <w:rPr>
       <w:kern w:val="2"/>
       <w14:ligatures w14:val="standardContextual"/>
+    </w:rPr>
+  </w:style>
+  <w:style w:type="character" w:customStyle="1" w:styleId="-">
+    <w:name w:val="-Заголовок Знак"/>
+    <w:basedOn w:val="DefaultParagraphFont"/>
+    <w:link w:val="-0"/>
+    <w:locked/>
+    <w:rsid w:val="00571B98"/>
+    <w:rPr>
+      <w:rFonts w:ascii="Times New Roman" w:eastAsiaTheme="majorEastAsia" w:hAnsi="Times New Roman" w:cstheme="majorBidi"/>
+      <w:b/>
+      <w:color w:val="000000" w:themeColor="text1"/>
+      <w:sz w:val="28"/>
+      <w:szCs w:val="32"/>
+    </w:rPr>
+  </w:style>
+  <w:style w:type="paragraph" w:customStyle="1" w:styleId="-0">
+    <w:name w:val="-Заголовок"/>
+    <w:basedOn w:val="Heading1"/>
+    <w:link w:val="-"/>
+    <w:qFormat/>
+    <w:rsid w:val="00571B98"/>
+    <w:pPr>
+      <w:suppressAutoHyphens w:val="0"/>
+      <w:spacing w:before="360" w:after="120" w:line="256" w:lineRule="auto"/>
+    </w:pPr>
+    <w:rPr>
+      <w:rFonts w:ascii="Times New Roman" w:hAnsi="Times New Roman"/>
+      <w:b/>
+      <w:color w:val="000000" w:themeColor="text1"/>
+      <w:sz w:val="28"/>
+    </w:rPr>
+  </w:style>
+  <w:style w:type="character" w:customStyle="1" w:styleId="-1">
+    <w:name w:val="-Основной текст Знак"/>
+    <w:basedOn w:val="DefaultParagraphFont"/>
+    <w:link w:val="-2"/>
+    <w:locked/>
+    <w:rsid w:val="00571B98"/>
+    <w:rPr>
+      <w:rFonts w:ascii="Times New Roman" w:hAnsi="Times New Roman" w:cs="Times New Roman"/>
+      <w:sz w:val="24"/>
+    </w:rPr>
+  </w:style>
+  <w:style w:type="paragraph" w:customStyle="1" w:styleId="-2">
+    <w:name w:val="-Основной текст"/>
+    <w:basedOn w:val="BodyText"/>
+    <w:link w:val="-1"/>
+    <w:qFormat/>
+    <w:rsid w:val="00571B98"/>
+    <w:pPr>
+      <w:suppressAutoHyphens w:val="0"/>
+      <w:spacing w:line="256" w:lineRule="auto"/>
+      <w:jc w:val="both"/>
+    </w:pPr>
+    <w:rPr>
+      <w:rFonts w:ascii="Times New Roman" w:hAnsi="Times New Roman" w:cs="Times New Roman"/>
+      <w:sz w:val="24"/>
+    </w:rPr>
+  </w:style>
+  <w:style w:type="character" w:customStyle="1" w:styleId="Heading1Char">
+    <w:name w:val="Heading 1 Char"/>
+    <w:basedOn w:val="DefaultParagraphFont"/>
+    <w:link w:val="Heading1"/>
+    <w:uiPriority w:val="9"/>
+    <w:rsid w:val="00571B98"/>
+    <w:rPr>
+      <w:rFonts w:asciiTheme="majorHAnsi" w:eastAsiaTheme="majorEastAsia" w:hAnsiTheme="majorHAnsi" w:cstheme="majorBidi"/>
+      <w:color w:val="2F5496" w:themeColor="accent1" w:themeShade="BF"/>
+      <w:sz w:val="32"/>
+      <w:szCs w:val="32"/>
+    </w:rPr>
+  </w:style>
+  <w:style w:type="paragraph" w:styleId="BodyText">
+    <w:name w:val="Body Text"/>
+    <w:basedOn w:val="Normal"/>
+    <w:link w:val="BodyTextChar"/>
+    <w:uiPriority w:val="99"/>
+    <w:semiHidden/>
+    <w:unhideWhenUsed/>
+    <w:rsid w:val="00571B98"/>
+    <w:pPr>
+      <w:spacing w:after="120"/>
+    </w:pPr>
+  </w:style>
+  <w:style w:type="character" w:customStyle="1" w:styleId="BodyTextChar">
+    <w:name w:val="Body Text Char"/>
+    <w:basedOn w:val="DefaultParagraphFont"/>
+    <w:link w:val="BodyText"/>
+    <w:uiPriority w:val="99"/>
+    <w:semiHidden/>
+    <w:rsid w:val="00571B98"/>
+  </w:style>
+  <w:style w:type="character" w:styleId="PlaceholderText">
+    <w:name w:val="Placeholder Text"/>
+    <w:basedOn w:val="DefaultParagraphFont"/>
+    <w:uiPriority w:val="99"/>
+    <w:semiHidden/>
+    <w:rsid w:val="00E3534B"/>
+    <w:rPr>
+      <w:color w:val="808080"/>
     </w:rPr>
   </w:style>
 </w:styles>

--- a/OPD/lab2/report_lab2.docx
+++ b/OPD/lab2/report_lab2.docx
@@ -2720,15 +2720,7 @@
                       <w:sz w:val="32"/>
                       <w:szCs w:val="32"/>
                     </w:rPr>
-                    <m:t>≤C</m:t>
-                  </m:r>
-                  <m:r>
-                    <w:rPr>
-                      <w:rFonts w:ascii="Cambria Math" w:hAnsi="Cambria Math" w:cs="Times New Roman"/>
-                      <w:sz w:val="32"/>
-                      <w:szCs w:val="32"/>
-                    </w:rPr>
-                    <m:t>, B</m:t>
+                    <m:t>≤C, B</m:t>
                   </m:r>
                   <m:r>
                     <w:rPr>
@@ -2769,15 +2761,7 @@
                           <w:sz w:val="32"/>
                           <w:szCs w:val="32"/>
                         </w:rPr>
-                        <m:t>1</m:t>
-                      </m:r>
-                      <m:r>
-                        <w:rPr>
-                          <w:rFonts w:ascii="Cambria Math" w:hAnsi="Cambria Math" w:cs="Times New Roman"/>
-                          <w:sz w:val="32"/>
-                          <w:szCs w:val="32"/>
-                        </w:rPr>
-                        <m:t>4</m:t>
+                        <m:t>14</m:t>
                       </m:r>
                     </m:sup>
                   </m:sSup>
@@ -7449,97 +7433,148 @@
         <w:tc>
           <w:tcPr>
             <w:tcW w:w="1418" w:type="dxa"/>
-            <w:shd w:val="clear" w:color="auto" w:fill="auto"/>
-          </w:tcPr>
-          <w:p>
-            <w:pPr>
-              <w:jc w:val="center"/>
-              <w:rPr>
-                <w:rFonts w:ascii="Times New Roman" w:hAnsi="Times New Roman" w:cs="Times New Roman"/>
-                <w:sz w:val="24"/>
-                <w:szCs w:val="24"/>
-              </w:rPr>
-            </w:pPr>
-            <w:r>
-              <w:rPr>
-                <w:rFonts w:ascii="Times New Roman" w:hAnsi="Times New Roman" w:cs="Times New Roman"/>
-                <w:sz w:val="24"/>
-                <w:szCs w:val="24"/>
-              </w:rPr>
-              <w:t>202</w:t>
+          </w:tcPr>
+          <w:p>
+            <w:pPr>
+              <w:jc w:val="center"/>
+              <w:rPr>
+                <w:rFonts w:ascii="Times New Roman" w:hAnsi="Times New Roman" w:cs="Times New Roman"/>
+                <w:sz w:val="24"/>
+                <w:szCs w:val="24"/>
+                <w:lang w:val="en-US"/>
+              </w:rPr>
+            </w:pPr>
+            <w:r>
+              <w:rPr>
+                <w:rFonts w:ascii="Times New Roman" w:hAnsi="Times New Roman" w:cs="Times New Roman"/>
+                <w:sz w:val="24"/>
+                <w:szCs w:val="24"/>
+              </w:rPr>
+              <w:t>20</w:t>
+            </w:r>
+            <w:r>
+              <w:rPr>
+                <w:rFonts w:ascii="Times New Roman" w:hAnsi="Times New Roman" w:cs="Times New Roman"/>
+                <w:sz w:val="24"/>
+                <w:szCs w:val="24"/>
+                <w:lang w:val="en-US"/>
+              </w:rPr>
+              <w:t>2</w:t>
             </w:r>
           </w:p>
         </w:tc>
         <w:tc>
           <w:tcPr>
             <w:tcW w:w="2126" w:type="dxa"/>
-            <w:shd w:val="clear" w:color="auto" w:fill="auto"/>
-          </w:tcPr>
-          <w:p>
-            <w:pPr>
-              <w:jc w:val="center"/>
-              <w:rPr>
-                <w:rFonts w:ascii="Times New Roman" w:hAnsi="Times New Roman" w:cs="Times New Roman"/>
-                <w:sz w:val="24"/>
-                <w:szCs w:val="24"/>
-              </w:rPr>
-            </w:pPr>
-            <w:r>
-              <w:rPr>
-                <w:rFonts w:ascii="Times New Roman" w:hAnsi="Times New Roman" w:cs="Times New Roman"/>
-                <w:sz w:val="24"/>
-                <w:szCs w:val="24"/>
-              </w:rPr>
-              <w:t>0200</w:t>
+          </w:tcPr>
+          <w:p>
+            <w:pPr>
+              <w:jc w:val="center"/>
+              <w:rPr>
+                <w:rFonts w:ascii="Times New Roman" w:hAnsi="Times New Roman" w:cs="Times New Roman"/>
+                <w:sz w:val="24"/>
+                <w:szCs w:val="24"/>
+                <w:lang w:val="en-US"/>
+              </w:rPr>
+            </w:pPr>
+            <w:r>
+              <w:rPr>
+                <w:rFonts w:ascii="Times New Roman" w:hAnsi="Times New Roman" w:cs="Times New Roman"/>
+                <w:sz w:val="24"/>
+                <w:szCs w:val="24"/>
+                <w:lang w:val="en-US"/>
+              </w:rPr>
+              <w:t>A</w:t>
+            </w:r>
+            <w:r>
+              <w:rPr>
+                <w:rFonts w:ascii="Times New Roman" w:hAnsi="Times New Roman" w:cs="Times New Roman"/>
+                <w:sz w:val="24"/>
+                <w:szCs w:val="24"/>
+              </w:rPr>
+              <w:t>20</w:t>
+            </w:r>
+            <w:r>
+              <w:rPr>
+                <w:rFonts w:ascii="Times New Roman" w:hAnsi="Times New Roman" w:cs="Times New Roman"/>
+                <w:sz w:val="24"/>
+                <w:szCs w:val="24"/>
+                <w:lang w:val="en-US"/>
+              </w:rPr>
+              <w:t>D</w:t>
             </w:r>
           </w:p>
         </w:tc>
         <w:tc>
           <w:tcPr>
             <w:tcW w:w="2127" w:type="dxa"/>
-            <w:shd w:val="clear" w:color="auto" w:fill="auto"/>
-          </w:tcPr>
-          <w:p>
-            <w:pPr>
-              <w:jc w:val="center"/>
-              <w:rPr>
-                <w:rFonts w:ascii="Times New Roman" w:hAnsi="Times New Roman" w:cs="Times New Roman"/>
-                <w:sz w:val="24"/>
-                <w:szCs w:val="24"/>
-                <w:lang w:val="en-US"/>
-              </w:rPr>
-            </w:pPr>
-            <w:r>
-              <w:rPr>
-                <w:rFonts w:ascii="Times New Roman" w:hAnsi="Times New Roman" w:cs="Times New Roman"/>
-                <w:sz w:val="24"/>
-                <w:szCs w:val="24"/>
-                <w:lang w:val="en-US"/>
-              </w:rPr>
-              <w:t>CLA</w:t>
+          </w:tcPr>
+          <w:p>
+            <w:pPr>
+              <w:jc w:val="center"/>
+              <w:rPr>
+                <w:rFonts w:ascii="Times New Roman" w:hAnsi="Times New Roman" w:cs="Times New Roman"/>
+                <w:sz w:val="24"/>
+                <w:szCs w:val="24"/>
+                <w:lang w:val="en-US"/>
+              </w:rPr>
+            </w:pPr>
+            <w:r>
+              <w:rPr>
+                <w:rFonts w:ascii="Times New Roman" w:hAnsi="Times New Roman" w:cs="Times New Roman"/>
+                <w:sz w:val="24"/>
+                <w:szCs w:val="24"/>
+                <w:lang w:val="en-US"/>
+              </w:rPr>
+              <w:t>LD</w:t>
+            </w:r>
+            <w:r>
+              <w:rPr>
+                <w:rFonts w:ascii="Times New Roman" w:hAnsi="Times New Roman" w:cs="Times New Roman"/>
+                <w:sz w:val="24"/>
+                <w:szCs w:val="24"/>
+                <w:lang w:val="en-US"/>
+              </w:rPr>
+              <w:t xml:space="preserve"> 20D</w:t>
             </w:r>
           </w:p>
         </w:tc>
         <w:tc>
           <w:tcPr>
             <w:tcW w:w="4677" w:type="dxa"/>
-            <w:shd w:val="clear" w:color="auto" w:fill="auto"/>
-          </w:tcPr>
-          <w:p>
-            <w:pPr>
-              <w:rPr>
-                <w:rFonts w:ascii="Times New Roman" w:hAnsi="Times New Roman" w:cs="Times New Roman"/>
-                <w:sz w:val="24"/>
-                <w:szCs w:val="24"/>
-              </w:rPr>
-            </w:pPr>
-            <w:r>
-              <w:rPr>
-                <w:rFonts w:ascii="Times New Roman" w:hAnsi="Times New Roman" w:cs="Times New Roman"/>
-                <w:sz w:val="24"/>
-                <w:szCs w:val="24"/>
-              </w:rPr>
-              <w:t>Очистка аккумулятора.</w:t>
+          </w:tcPr>
+          <w:p>
+            <w:pPr>
+              <w:rPr>
+                <w:rFonts w:ascii="Times New Roman" w:hAnsi="Times New Roman" w:cs="Times New Roman"/>
+                <w:sz w:val="24"/>
+                <w:szCs w:val="24"/>
+              </w:rPr>
+            </w:pPr>
+            <w:r>
+              <w:rPr>
+                <w:rFonts w:ascii="Times New Roman" w:hAnsi="Times New Roman" w:cs="Times New Roman"/>
+                <w:sz w:val="24"/>
+                <w:szCs w:val="24"/>
+              </w:rPr>
+              <w:t>Загрузить содержимое адреса 20</w:t>
+            </w:r>
+            <w:r>
+              <w:rPr>
+                <w:rFonts w:ascii="Times New Roman" w:hAnsi="Times New Roman" w:cs="Times New Roman"/>
+                <w:sz w:val="24"/>
+                <w:szCs w:val="24"/>
+                <w:lang w:val="en-US"/>
+              </w:rPr>
+              <w:t>D</w:t>
+            </w:r>
+            <w:r>
+              <w:rPr>
+                <w:rFonts w:ascii="Times New Roman" w:hAnsi="Times New Roman" w:cs="Times New Roman"/>
+                <w:sz w:val="24"/>
+                <w:szCs w:val="24"/>
+              </w:rPr>
+              <w:t xml:space="preserve"> в аккумулятор.</w:t>
             </w:r>
           </w:p>
         </w:tc>
@@ -7556,15 +7591,25 @@
                 <w:rFonts w:ascii="Times New Roman" w:hAnsi="Times New Roman" w:cs="Times New Roman"/>
                 <w:sz w:val="24"/>
                 <w:szCs w:val="24"/>
-              </w:rPr>
-            </w:pPr>
-            <w:r>
-              <w:rPr>
-                <w:rFonts w:ascii="Times New Roman" w:hAnsi="Times New Roman" w:cs="Times New Roman"/>
-                <w:sz w:val="24"/>
-                <w:szCs w:val="24"/>
-              </w:rPr>
-              <w:t>203</w:t>
+                <w:lang w:val="en-US"/>
+              </w:rPr>
+            </w:pPr>
+            <w:r>
+              <w:rPr>
+                <w:rFonts w:ascii="Times New Roman" w:hAnsi="Times New Roman" w:cs="Times New Roman"/>
+                <w:sz w:val="24"/>
+                <w:szCs w:val="24"/>
+              </w:rPr>
+              <w:t>20</w:t>
+            </w:r>
+            <w:r>
+              <w:rPr>
+                <w:rFonts w:ascii="Times New Roman" w:hAnsi="Times New Roman" w:cs="Times New Roman"/>
+                <w:sz w:val="24"/>
+                <w:szCs w:val="24"/>
+                <w:lang w:val="en-US"/>
+              </w:rPr>
+              <w:t>3</w:t>
             </w:r>
           </w:p>
         </w:tc>
@@ -7587,17 +7632,9 @@
                 <w:rFonts w:ascii="Times New Roman" w:hAnsi="Times New Roman" w:cs="Times New Roman"/>
                 <w:sz w:val="24"/>
                 <w:szCs w:val="24"/>
-              </w:rPr>
-              <w:t>420</w:t>
-            </w:r>
-            <w:r>
-              <w:rPr>
-                <w:rFonts w:ascii="Times New Roman" w:hAnsi="Times New Roman" w:cs="Times New Roman"/>
-                <w:sz w:val="24"/>
-                <w:szCs w:val="24"/>
-                <w:lang w:val="en-US"/>
-              </w:rPr>
-              <w:t>D</w:t>
+                <w:lang w:val="en-US"/>
+              </w:rPr>
+              <w:t>420C</w:t>
             </w:r>
           </w:p>
         </w:tc>
@@ -7622,7 +7659,7 @@
                 <w:szCs w:val="24"/>
                 <w:lang w:val="en-US"/>
               </w:rPr>
-              <w:t>ADD 20D</w:t>
+              <w:t>ADD 20C</w:t>
             </w:r>
           </w:p>
         </w:tc>
@@ -7670,7 +7707,7 @@
                 <w:szCs w:val="24"/>
                 <w:lang w:val="en-US"/>
               </w:rPr>
-              <w:t>D</w:t>
+              <w:t>C</w:t>
             </w:r>
             <w:r>
               <w:rPr>
@@ -7685,25 +7722,8 @@
                 <w:rFonts w:ascii="Times New Roman" w:hAnsi="Times New Roman" w:cs="Times New Roman"/>
                 <w:sz w:val="24"/>
                 <w:szCs w:val="24"/>
-                <w:lang w:val="en-US"/>
-              </w:rPr>
-              <w:t>c</w:t>
-            </w:r>
-            <w:r>
-              <w:rPr>
-                <w:rFonts w:ascii="Times New Roman" w:hAnsi="Times New Roman" w:cs="Times New Roman"/>
-                <w:sz w:val="24"/>
-                <w:szCs w:val="24"/>
-              </w:rPr>
-              <w:t xml:space="preserve"> </w:t>
-            </w:r>
-            <w:r>
-              <w:rPr>
-                <w:rFonts w:ascii="Times New Roman" w:hAnsi="Times New Roman" w:cs="Times New Roman"/>
-                <w:sz w:val="24"/>
-                <w:szCs w:val="24"/>
-              </w:rPr>
-              <w:t>содержимым аккумулятора. Результат записать в аккумулятор.</w:t>
+              </w:rPr>
+              <w:t>с содержимым аккумулятора. Результат записать в аккумулятор.</w:t>
             </w:r>
           </w:p>
         </w:tc>
@@ -7720,15 +7740,24 @@
                 <w:rFonts w:ascii="Times New Roman" w:hAnsi="Times New Roman" w:cs="Times New Roman"/>
                 <w:sz w:val="24"/>
                 <w:szCs w:val="24"/>
-              </w:rPr>
-            </w:pPr>
-            <w:r>
-              <w:rPr>
-                <w:rFonts w:ascii="Times New Roman" w:hAnsi="Times New Roman" w:cs="Times New Roman"/>
-                <w:sz w:val="24"/>
-                <w:szCs w:val="24"/>
-              </w:rPr>
-              <w:t>204</w:t>
+                <w:lang w:val="en-US"/>
+              </w:rPr>
+            </w:pPr>
+            <w:r>
+              <w:rPr>
+                <w:rFonts w:ascii="Times New Roman" w:hAnsi="Times New Roman" w:cs="Times New Roman"/>
+                <w:sz w:val="24"/>
+                <w:szCs w:val="24"/>
+              </w:rPr>
+              <w:t>20</w:t>
+            </w:r>
+            <w:r>
+              <w:rPr>
+                <w:rFonts w:ascii="Times New Roman" w:hAnsi="Times New Roman" w:cs="Times New Roman"/>
+                <w:sz w:val="24"/>
+                <w:szCs w:val="24"/>
+              </w:rPr>
+              <w:t>4</w:t>
             </w:r>
           </w:p>
         </w:tc>
@@ -7753,7 +7782,16 @@
                 <w:szCs w:val="24"/>
                 <w:lang w:val="en-US"/>
               </w:rPr>
-              <w:t>420C</w:t>
+              <w:t>220</w:t>
+            </w:r>
+            <w:r>
+              <w:rPr>
+                <w:rFonts w:ascii="Times New Roman" w:hAnsi="Times New Roman" w:cs="Times New Roman"/>
+                <w:sz w:val="24"/>
+                <w:szCs w:val="24"/>
+                <w:lang w:val="en-US"/>
+              </w:rPr>
+              <w:t>B</w:t>
             </w:r>
           </w:p>
         </w:tc>
@@ -7778,7 +7816,16 @@
                 <w:szCs w:val="24"/>
                 <w:lang w:val="en-US"/>
               </w:rPr>
-              <w:t>ADD 20C</w:t>
+              <w:t>AND 20</w:t>
+            </w:r>
+            <w:r>
+              <w:rPr>
+                <w:rFonts w:ascii="Times New Roman" w:hAnsi="Times New Roman" w:cs="Times New Roman"/>
+                <w:sz w:val="24"/>
+                <w:szCs w:val="24"/>
+                <w:lang w:val="en-US"/>
+              </w:rPr>
+              <w:t>B</w:t>
             </w:r>
           </w:p>
         </w:tc>
@@ -7800,49 +7847,24 @@
                 <w:sz w:val="24"/>
                 <w:szCs w:val="24"/>
               </w:rPr>
-              <w:t xml:space="preserve">Сложить содержимое </w:t>
-            </w:r>
-            <w:r>
-              <w:rPr>
-                <w:rFonts w:ascii="Times New Roman" w:hAnsi="Times New Roman" w:cs="Times New Roman"/>
-                <w:sz w:val="24"/>
-                <w:szCs w:val="24"/>
-                <w:lang w:val="en-US"/>
-              </w:rPr>
-              <w:t>a</w:t>
-            </w:r>
-            <w:r>
-              <w:rPr>
-                <w:rFonts w:ascii="Times New Roman" w:hAnsi="Times New Roman" w:cs="Times New Roman"/>
-                <w:sz w:val="24"/>
-                <w:szCs w:val="24"/>
-              </w:rPr>
-              <w:t>дреса 20</w:t>
-            </w:r>
-            <w:r>
-              <w:rPr>
-                <w:rFonts w:ascii="Times New Roman" w:hAnsi="Times New Roman" w:cs="Times New Roman"/>
-                <w:sz w:val="24"/>
-                <w:szCs w:val="24"/>
-                <w:lang w:val="en-US"/>
-              </w:rPr>
-              <w:t>C</w:t>
-            </w:r>
-            <w:r>
-              <w:rPr>
-                <w:rFonts w:ascii="Times New Roman" w:hAnsi="Times New Roman" w:cs="Times New Roman"/>
-                <w:sz w:val="24"/>
-                <w:szCs w:val="24"/>
-              </w:rPr>
-              <w:t xml:space="preserve"> </w:t>
-            </w:r>
-            <w:r>
-              <w:rPr>
-                <w:rFonts w:ascii="Times New Roman" w:hAnsi="Times New Roman" w:cs="Times New Roman"/>
-                <w:sz w:val="24"/>
-                <w:szCs w:val="24"/>
-              </w:rPr>
-              <w:t>с содержимым аккумулятора. Результат записать в аккумулятор.</w:t>
+              <w:t>Выполнить операцию логического «И» над содержимым адреса 20</w:t>
+            </w:r>
+            <w:r>
+              <w:rPr>
+                <w:rFonts w:ascii="Times New Roman" w:hAnsi="Times New Roman" w:cs="Times New Roman"/>
+                <w:sz w:val="24"/>
+                <w:szCs w:val="24"/>
+                <w:lang w:val="en-US"/>
+              </w:rPr>
+              <w:t>B</w:t>
+            </w:r>
+            <w:r>
+              <w:rPr>
+                <w:rFonts w:ascii="Times New Roman" w:hAnsi="Times New Roman" w:cs="Times New Roman"/>
+                <w:sz w:val="24"/>
+                <w:szCs w:val="24"/>
+              </w:rPr>
+              <w:t xml:space="preserve"> и аккумулятора. Результат записать в аккумулятор.</w:t>
             </w:r>
           </w:p>
         </w:tc>
@@ -7875,7 +7897,6 @@
                 <w:rFonts w:ascii="Times New Roman" w:hAnsi="Times New Roman" w:cs="Times New Roman"/>
                 <w:sz w:val="24"/>
                 <w:szCs w:val="24"/>
-                <w:lang w:val="en-US"/>
               </w:rPr>
               <w:t>5</w:t>
             </w:r>
@@ -7902,16 +7923,7 @@
                 <w:szCs w:val="24"/>
                 <w:lang w:val="en-US"/>
               </w:rPr>
-              <w:t>220</w:t>
-            </w:r>
-            <w:r>
-              <w:rPr>
-                <w:rFonts w:ascii="Times New Roman" w:hAnsi="Times New Roman" w:cs="Times New Roman"/>
-                <w:sz w:val="24"/>
-                <w:szCs w:val="24"/>
-                <w:lang w:val="en-US"/>
-              </w:rPr>
-              <w:t>B</w:t>
+              <w:t>E20A</w:t>
             </w:r>
           </w:p>
         </w:tc>
@@ -7936,16 +7948,7 @@
                 <w:szCs w:val="24"/>
                 <w:lang w:val="en-US"/>
               </w:rPr>
-              <w:t>AND 20</w:t>
-            </w:r>
-            <w:r>
-              <w:rPr>
-                <w:rFonts w:ascii="Times New Roman" w:hAnsi="Times New Roman" w:cs="Times New Roman"/>
-                <w:sz w:val="24"/>
-                <w:szCs w:val="24"/>
-                <w:lang w:val="en-US"/>
-              </w:rPr>
-              <w:t>B</w:t>
+              <w:t>ST 20A</w:t>
             </w:r>
           </w:p>
         </w:tc>
@@ -7967,24 +7970,24 @@
                 <w:sz w:val="24"/>
                 <w:szCs w:val="24"/>
               </w:rPr>
-              <w:t>Выполнить операцию логического «И» над содержимым адреса 20</w:t>
-            </w:r>
-            <w:r>
-              <w:rPr>
-                <w:rFonts w:ascii="Times New Roman" w:hAnsi="Times New Roman" w:cs="Times New Roman"/>
-                <w:sz w:val="24"/>
-                <w:szCs w:val="24"/>
-                <w:lang w:val="en-US"/>
-              </w:rPr>
-              <w:t>B</w:t>
-            </w:r>
-            <w:r>
-              <w:rPr>
-                <w:rFonts w:ascii="Times New Roman" w:hAnsi="Times New Roman" w:cs="Times New Roman"/>
-                <w:sz w:val="24"/>
-                <w:szCs w:val="24"/>
-              </w:rPr>
-              <w:t xml:space="preserve"> и аккумулятора. Результат записать в аккумулятор.</w:t>
+              <w:t>Записать содержимое аккумулятора в адрес 20</w:t>
+            </w:r>
+            <w:r>
+              <w:rPr>
+                <w:rFonts w:ascii="Times New Roman" w:hAnsi="Times New Roman" w:cs="Times New Roman"/>
+                <w:sz w:val="24"/>
+                <w:szCs w:val="24"/>
+                <w:lang w:val="en-US"/>
+              </w:rPr>
+              <w:t>A</w:t>
+            </w:r>
+            <w:r>
+              <w:rPr>
+                <w:rFonts w:ascii="Times New Roman" w:hAnsi="Times New Roman" w:cs="Times New Roman"/>
+                <w:sz w:val="24"/>
+                <w:szCs w:val="24"/>
+              </w:rPr>
+              <w:t>.</w:t>
             </w:r>
           </w:p>
         </w:tc>
@@ -7993,22 +7996,24 @@
         <w:tc>
           <w:tcPr>
             <w:tcW w:w="1418" w:type="dxa"/>
-          </w:tcPr>
-          <w:p>
-            <w:pPr>
-              <w:jc w:val="center"/>
-              <w:rPr>
-                <w:rFonts w:ascii="Times New Roman" w:hAnsi="Times New Roman" w:cs="Times New Roman"/>
-                <w:sz w:val="24"/>
-                <w:szCs w:val="24"/>
-                <w:lang w:val="en-US"/>
-              </w:rPr>
-            </w:pPr>
-            <w:r>
-              <w:rPr>
-                <w:rFonts w:ascii="Times New Roman" w:hAnsi="Times New Roman" w:cs="Times New Roman"/>
-                <w:sz w:val="24"/>
-                <w:szCs w:val="24"/>
+            <w:shd w:val="clear" w:color="auto" w:fill="auto"/>
+          </w:tcPr>
+          <w:p>
+            <w:pPr>
+              <w:jc w:val="center"/>
+              <w:rPr>
+                <w:rFonts w:ascii="Times New Roman" w:hAnsi="Times New Roman" w:cs="Times New Roman"/>
+                <w:sz w:val="24"/>
+                <w:szCs w:val="24"/>
+                <w:lang w:val="en-US"/>
+              </w:rPr>
+            </w:pPr>
+            <w:r>
+              <w:rPr>
+                <w:rFonts w:ascii="Times New Roman" w:hAnsi="Times New Roman" w:cs="Times New Roman"/>
+                <w:sz w:val="24"/>
+                <w:szCs w:val="24"/>
+                <w:lang w:val="en-US"/>
               </w:rPr>
               <w:t>20</w:t>
             </w:r>
@@ -8020,132 +8025,6 @@
                 <w:lang w:val="en-US"/>
               </w:rPr>
               <w:t>6</w:t>
-            </w:r>
-          </w:p>
-        </w:tc>
-        <w:tc>
-          <w:tcPr>
-            <w:tcW w:w="2126" w:type="dxa"/>
-          </w:tcPr>
-          <w:p>
-            <w:pPr>
-              <w:jc w:val="center"/>
-              <w:rPr>
-                <w:rFonts w:ascii="Times New Roman" w:hAnsi="Times New Roman" w:cs="Times New Roman"/>
-                <w:sz w:val="24"/>
-                <w:szCs w:val="24"/>
-                <w:lang w:val="en-US"/>
-              </w:rPr>
-            </w:pPr>
-            <w:r>
-              <w:rPr>
-                <w:rFonts w:ascii="Times New Roman" w:hAnsi="Times New Roman" w:cs="Times New Roman"/>
-                <w:sz w:val="24"/>
-                <w:szCs w:val="24"/>
-                <w:lang w:val="en-US"/>
-              </w:rPr>
-              <w:t>E20A</w:t>
-            </w:r>
-          </w:p>
-        </w:tc>
-        <w:tc>
-          <w:tcPr>
-            <w:tcW w:w="2127" w:type="dxa"/>
-          </w:tcPr>
-          <w:p>
-            <w:pPr>
-              <w:jc w:val="center"/>
-              <w:rPr>
-                <w:rFonts w:ascii="Times New Roman" w:hAnsi="Times New Roman" w:cs="Times New Roman"/>
-                <w:sz w:val="24"/>
-                <w:szCs w:val="24"/>
-                <w:lang w:val="en-US"/>
-              </w:rPr>
-            </w:pPr>
-            <w:r>
-              <w:rPr>
-                <w:rFonts w:ascii="Times New Roman" w:hAnsi="Times New Roman" w:cs="Times New Roman"/>
-                <w:sz w:val="24"/>
-                <w:szCs w:val="24"/>
-                <w:lang w:val="en-US"/>
-              </w:rPr>
-              <w:t>ST 20A</w:t>
-            </w:r>
-          </w:p>
-        </w:tc>
-        <w:tc>
-          <w:tcPr>
-            <w:tcW w:w="4677" w:type="dxa"/>
-          </w:tcPr>
-          <w:p>
-            <w:pPr>
-              <w:rPr>
-                <w:rFonts w:ascii="Times New Roman" w:hAnsi="Times New Roman" w:cs="Times New Roman"/>
-                <w:sz w:val="24"/>
-                <w:szCs w:val="24"/>
-              </w:rPr>
-            </w:pPr>
-            <w:r>
-              <w:rPr>
-                <w:rFonts w:ascii="Times New Roman" w:hAnsi="Times New Roman" w:cs="Times New Roman"/>
-                <w:sz w:val="24"/>
-                <w:szCs w:val="24"/>
-              </w:rPr>
-              <w:t>Записать содержимое аккумулятора в адрес 20</w:t>
-            </w:r>
-            <w:r>
-              <w:rPr>
-                <w:rFonts w:ascii="Times New Roman" w:hAnsi="Times New Roman" w:cs="Times New Roman"/>
-                <w:sz w:val="24"/>
-                <w:szCs w:val="24"/>
-                <w:lang w:val="en-US"/>
-              </w:rPr>
-              <w:t>A</w:t>
-            </w:r>
-            <w:r>
-              <w:rPr>
-                <w:rFonts w:ascii="Times New Roman" w:hAnsi="Times New Roman" w:cs="Times New Roman"/>
-                <w:sz w:val="24"/>
-                <w:szCs w:val="24"/>
-              </w:rPr>
-              <w:t>.</w:t>
-            </w:r>
-          </w:p>
-        </w:tc>
-      </w:tr>
-      <w:tr>
-        <w:tc>
-          <w:tcPr>
-            <w:tcW w:w="1418" w:type="dxa"/>
-            <w:shd w:val="clear" w:color="auto" w:fill="auto"/>
-          </w:tcPr>
-          <w:p>
-            <w:pPr>
-              <w:jc w:val="center"/>
-              <w:rPr>
-                <w:rFonts w:ascii="Times New Roman" w:hAnsi="Times New Roman" w:cs="Times New Roman"/>
-                <w:sz w:val="24"/>
-                <w:szCs w:val="24"/>
-                <w:lang w:val="en-US"/>
-              </w:rPr>
-            </w:pPr>
-            <w:r>
-              <w:rPr>
-                <w:rFonts w:ascii="Times New Roman" w:hAnsi="Times New Roman" w:cs="Times New Roman"/>
-                <w:sz w:val="24"/>
-                <w:szCs w:val="24"/>
-                <w:lang w:val="en-US"/>
-              </w:rPr>
-              <w:t>20</w:t>
-            </w:r>
-            <w:r>
-              <w:rPr>
-                <w:rFonts w:ascii="Times New Roman" w:hAnsi="Times New Roman" w:cs="Times New Roman"/>
-                <w:sz w:val="24"/>
-                <w:szCs w:val="24"/>
-                <w:lang w:val="en-US"/>
-              </w:rPr>
-              <w:t>7</w:t>
             </w:r>
           </w:p>
         </w:tc>
